--- a/Licenta/Teza2023_Ceban Vitalie TI-194.docx
+++ b/Licenta/Teza2023_Ceban Vitalie TI-194.docx
@@ -10129,7 +10129,7 @@
                 <w:noProof/>
                 <w:webHidden/>
               </w:rPr>
-              <w:t>41</w:t>
+              <w:t>43</w:t>
             </w:r>
             <w:r>
               <w:rPr>
@@ -10200,7 +10200,7 @@
                 <w:noProof/>
                 <w:webHidden/>
               </w:rPr>
-              <w:t>44</w:t>
+              <w:t>46</w:t>
             </w:r>
             <w:r>
               <w:rPr>
@@ -15845,7 +15845,19 @@
         <w:rPr>
           <w:noProof w:val="0"/>
         </w:rPr>
-        <w:t xml:space="preserve"> case unde se descrie interacțiunea între sistem și utilizatorii săi, precum și interacțiunea între utilizatori (figura 2.1</w:t>
+        <w:t xml:space="preserve"> case unde se descrie interacțiunea între sistem și utilizatorii săi, precum și interacțiunea între utilizatori</w:t>
+      </w:r>
+      <w:r>
+        <w:rPr>
+          <w:noProof w:val="0"/>
+        </w:rPr>
+        <w:t>. O implementare a acestei diagrame este arătată în  f</w:t>
+      </w:r>
+      <w:r>
+        <w:rPr>
+          <w:noProof w:val="0"/>
+        </w:rPr>
+        <w:t>igura 2.1</w:t>
       </w:r>
       <w:r>
         <w:rPr>
@@ -15863,7 +15875,7 @@
         <w:rPr>
           <w:noProof w:val="0"/>
         </w:rPr>
-        <w:t>)</w:t>
+        <w:t>.</w:t>
       </w:r>
     </w:p>
     <w:p>
@@ -15924,22 +15936,52 @@
         <w:t xml:space="preserve">), arată secvența de acțiuni sau etape pe care utilizatorul le urmează pentru a realiza o anumită sarcină în cadrul sistemului. Această diagramă poate fi utilizată pentru a planifica interacțiunile utilizator-sistem și pentru a asigura că fluxul de lucru este logic și eficient. </w:t>
       </w:r>
       <w:r>
-        <w:t>Diagrama de activități poate fi folosită pentru a descrie fluxurile de lucru sau fluxurile de date, ceea ce face posibilă dezvoltarea software-ului conform cerințelor de afaceri și necesităților utilizatorilor.</w:t>
-      </w:r>
-      <w:r>
-        <w:t>(figura 2.2</w:t>
-      </w:r>
-      <w:r>
+        <w:rPr>
+          <w:noProof w:val="0"/>
+        </w:rPr>
+        <w:t>Diagrama de activitate poate fi utilă și pentru a identifica posibilele probleme sau zone de îmbunătățire în fluxul de lucru existent. De exemplu, prin utilizarea acestei diagrame se poate observa dacă există etape redundante sau etape care pot fi eliminate pentru a simplifica procesul. De asemenea, poate ajuta la identificarea unor eventuale conflicte sau probleme de securitate care pot apărea în fluxul de lucru.</w:t>
+      </w:r>
+      <w:r>
+        <w:rPr>
+          <w:noProof w:val="0"/>
+        </w:rPr>
         <w:t xml:space="preserve"> </w:t>
       </w:r>
       <w:r>
         <w:rPr>
           <w:noProof w:val="0"/>
         </w:rPr>
-        <w:t>Diagrama de activitate a salvării unui fișier</w:t>
-      </w:r>
-      <w:r>
-        <w:t>)</w:t>
+        <w:t>Diagrama de activitate poate fi, de asemenea, folosită pentru a planifica și documenta fluxul de lucru într-un mod clar și precis. Acest lucru poate fi util atât pentru dezvoltatorii software, cât și pentru utilizatorii finali ai sistemului, întrucât poate facilita înțelegerea fluxului de lucru și poate contribui la o utilizare mai eficientă a sistemului.</w:t>
+      </w:r>
+      <w:r>
+        <w:rPr>
+          <w:noProof w:val="0"/>
+        </w:rPr>
+        <w:t xml:space="preserve"> În </w:t>
+      </w:r>
+      <w:r>
+        <w:rPr>
+          <w:noProof w:val="0"/>
+        </w:rPr>
+        <w:t>figura 2.2</w:t>
+      </w:r>
+      <w:r>
+        <w:rPr>
+          <w:noProof w:val="0"/>
+        </w:rPr>
+        <w:t xml:space="preserve"> este reprezentată </w:t>
+      </w:r>
+      <w:r>
+        <w:rPr>
+          <w:noProof w:val="0"/>
+        </w:rPr>
+        <w:t xml:space="preserve"> Diagrama de activitate a salvării unui fișier</w:t>
+      </w:r>
+      <w:r>
+        <w:rPr>
+          <w:noProof w:val="0"/>
+        </w:rPr>
+        <w:t>.</w:t>
       </w:r>
     </w:p>
     <w:p>
@@ -16027,7 +16069,19 @@
         <w:rPr>
           <w:noProof w:val="0"/>
         </w:rPr>
-        <w:t>diferitele stări ale obiectului.(figura 2.3</w:t>
+        <w:t>d</w:t>
+      </w:r>
+      <w:r>
+        <w:rPr>
+          <w:noProof w:val="0"/>
+        </w:rPr>
+        <w:t xml:space="preserve">iferitele stări ale obiectului. În </w:t>
+      </w:r>
+      <w:r>
+        <w:rPr>
+          <w:noProof w:val="0"/>
+        </w:rPr>
+        <w:t>figura 2.3</w:t>
       </w:r>
       <w:r>
         <w:rPr>
@@ -16045,7 +16099,7 @@
         <w:rPr>
           <w:noProof w:val="0"/>
         </w:rPr>
-        <w:t>)</w:t>
+        <w:t xml:space="preserve"> am reprezentat diagrama dată.</w:t>
       </w:r>
     </w:p>
     <w:p>
@@ -16109,13 +16163,40 @@
         <w:rPr>
           <w:noProof w:val="0"/>
         </w:rPr>
-        <w:t xml:space="preserve"> ilustrează interacțiunile dintre obiectele sistemului într-un anumit scenariu de utilizare. Această diagramă poate fi utilizată pentru a clarifica comunicarea și fluxul de date dintre obiectele sistemului.</w:t>
-      </w:r>
-      <w:r>
-        <w:rPr>
-          <w:noProof w:val="0"/>
-        </w:rPr>
-        <w:t>(figura 2.4 Diagrama de secvență a procesului de adăugare a unui fișier)</w:t>
+        <w:t xml:space="preserve"> ilustrează interacțiunile dintre obiectele sistemului într-un anumit scenariu de utilizare. Această diagramă poate fi utilizată pentru a clarifica comunicarea și fluxul de date dintre obiectele sistemului</w:t>
+      </w:r>
+      <w:r>
+        <w:rPr>
+          <w:noProof w:val="0"/>
+        </w:rPr>
+        <w:t>, ea oferă</w:t>
+      </w:r>
+      <w:r>
+        <w:t xml:space="preserve"> </w:t>
+      </w:r>
+      <w:r>
+        <w:rPr>
+          <w:noProof w:val="0"/>
+        </w:rPr>
+        <w:t>o modalitate eficientă de a ilustra interacțiunile dintre diferitele componente ale sistemului într-un mod grafic și ușor de înțeles.</w:t>
+      </w:r>
+      <w:r>
+        <w:rPr>
+          <w:noProof w:val="0"/>
+        </w:rPr>
+        <w:t xml:space="preserve"> Un exemplu a unei astfel de diagrame si a modului in care ea funcționează este reprezentată în </w:t>
+      </w:r>
+      <w:r>
+        <w:rPr>
+          <w:noProof w:val="0"/>
+        </w:rPr>
+        <w:t>figura 2.4 Diagrama de secvență a proce</w:t>
+      </w:r>
+      <w:r>
+        <w:rPr>
+          <w:noProof w:val="0"/>
+        </w:rPr>
+        <w:t>sului de adăugare a unui fișier.</w:t>
       </w:r>
     </w:p>
     <w:p>
@@ -16126,174 +16207,107 @@
         <w:contextualSpacing/>
         <w:jc w:val="both"/>
         <w:rPr>
+          <w:noProof w:val="0"/>
+        </w:rPr>
+      </w:pPr>
+      <w:r>
+        <w:rPr>
+          <w:noProof w:val="0"/>
+        </w:rPr>
+        <w:t>Diagrama de Colaborare (</w:t>
+      </w:r>
+      <w:proofErr w:type="spellStart"/>
+      <w:r>
+        <w:rPr>
+          <w:noProof w:val="0"/>
+        </w:rPr>
+        <w:t>Collaboration</w:t>
+      </w:r>
+      <w:proofErr w:type="spellEnd"/>
+      <w:r>
+        <w:rPr>
+          <w:noProof w:val="0"/>
+        </w:rPr>
+        <w:t xml:space="preserve"> </w:t>
+      </w:r>
+      <w:proofErr w:type="spellStart"/>
+      <w:r>
+        <w:rPr>
+          <w:noProof w:val="0"/>
+        </w:rPr>
+        <w:t>Diagram</w:t>
+      </w:r>
+      <w:proofErr w:type="spellEnd"/>
+      <w:r>
+        <w:rPr>
+          <w:noProof w:val="0"/>
+        </w:rPr>
+        <w:t xml:space="preserve">) este un tip de diagramă de modelare a comportamentului care poate fi utilizată pentru a modela interacțiunile dintre obiectele dintr-un sistem software într-un anumit scenariu de utilizare. Scopul său este de a prezenta modul în care obiectele </w:t>
+      </w:r>
+      <w:r>
+        <w:rPr>
+          <w:noProof w:val="0"/>
+        </w:rPr>
+        <w:lastRenderedPageBreak/>
+        <w:t>interacționează între ele pentru a îndeplini anumite sarcini și de a identifica eventuale problem</w:t>
+      </w:r>
+      <w:r>
+        <w:rPr>
+          <w:noProof w:val="0"/>
+        </w:rPr>
+        <w:t xml:space="preserve">e de comunicare sau dependențe. </w:t>
+      </w:r>
+      <w:r>
+        <w:rPr>
+          <w:noProof w:val="0"/>
+        </w:rPr>
+        <w:t>Într-o diagramă de colaborare, obiectele sunt reprezentate ca noduri și mesajele dintre ele sunt reprezentate ca legături. Fiecare mesaj este asociat cu o anumită acțiune și poate fi sincron sau asincron. Sincronizarea implică așteptarea ca destinatarul să execute acțiunea înainte ca expeditorul să continue, în timp ce asincronul permite expeditorului să continue execuția fără așteptarea răspunsului destinatarului.</w:t>
+      </w:r>
+      <w:r>
+        <w:rPr>
+          <w:noProof w:val="0"/>
+        </w:rPr>
+        <w:t xml:space="preserve"> Interacțiunile dintre obiecte și modul in care ele sunt apelate este reprezentat în  </w:t>
+      </w:r>
+      <w:r>
+        <w:rPr>
+          <w:noProof w:val="0"/>
+        </w:rPr>
+        <w:t>figura 2.5</w:t>
+      </w:r>
+      <w:r>
+        <w:rPr>
+          <w:noProof w:val="0"/>
+        </w:rPr>
+        <w:t xml:space="preserve"> </w:t>
+      </w:r>
+      <w:r>
+        <w:rPr>
+          <w:noProof w:val="0"/>
+        </w:rPr>
+        <w:t>Diagrama de cola</w:t>
+      </w:r>
+      <w:r>
+        <w:rPr>
+          <w:noProof w:val="0"/>
+        </w:rPr>
+        <w:t>borare a procesului de decupare.</w:t>
+      </w:r>
+    </w:p>
+    <w:p>
+      <w:pPr>
+        <w:shd w:val="clear" w:color="auto" w:fill="FFFFFF"/>
+        <w:spacing w:after="150" w:line="360" w:lineRule="auto"/>
+        <w:ind w:firstLine="708"/>
+        <w:contextualSpacing/>
+        <w:jc w:val="both"/>
+        <w:rPr>
           <w:b/>
           <w:bCs/>
           <w:noProof w:val="0"/>
           <w:color w:val="333333"/>
         </w:rPr>
       </w:pPr>
-      <w:r>
-        <w:rPr>
-          <w:noProof w:val="0"/>
-        </w:rPr>
-        <w:t xml:space="preserve">Diagrama de Colaborare </w:t>
-      </w:r>
-      <w:r>
-        <w:rPr>
-          <w:noProof w:val="0"/>
-        </w:rPr>
-        <w:t>(</w:t>
-      </w:r>
-      <w:proofErr w:type="spellStart"/>
-      <w:r>
-        <w:rPr>
-          <w:noProof w:val="0"/>
-        </w:rPr>
-        <w:t>Collaboration</w:t>
-      </w:r>
-      <w:proofErr w:type="spellEnd"/>
-      <w:r>
-        <w:rPr>
-          <w:noProof w:val="0"/>
-        </w:rPr>
-        <w:t xml:space="preserve"> </w:t>
-      </w:r>
-      <w:proofErr w:type="spellStart"/>
-      <w:r>
-        <w:rPr>
-          <w:noProof w:val="0"/>
-        </w:rPr>
-        <w:t>Diagram</w:t>
-      </w:r>
-      <w:proofErr w:type="spellEnd"/>
-      <w:r>
-        <w:rPr>
-          <w:noProof w:val="0"/>
-        </w:rPr>
-        <w:t>) prezintă fluxurile de mesaje și legăturile dintre obiectele sistemului într-un anumit scenariu de utilizare. Această diagramă poate fi utilizată pentru a ilustra interacțiunile complexe dintre obiecte și pentru a identifica eventualele probleme de comunicare sau dependențe.</w:t>
-      </w:r>
-      <w:r>
-        <w:rPr>
-          <w:noProof w:val="0"/>
-        </w:rPr>
-        <w:t>(figura 2.5</w:t>
-      </w:r>
-      <w:r>
-        <w:rPr>
-          <w:noProof w:val="0"/>
-        </w:rPr>
-        <w:t xml:space="preserve"> </w:t>
-      </w:r>
-      <w:r>
-        <w:rPr>
-          <w:noProof w:val="0"/>
-        </w:rPr>
-        <w:t>Diagrama de colaborare a procesului de decupare)</w:t>
-      </w:r>
-    </w:p>
-    <w:p>
-      <w:pPr>
-        <w:shd w:val="clear" w:color="auto" w:fill="FFFFFF"/>
-        <w:spacing w:after="150"/>
-        <w:jc w:val="both"/>
-        <w:rPr>
-          <w:b/>
-          <w:bCs/>
-          <w:noProof w:val="0"/>
-          <w:color w:val="333333"/>
-        </w:rPr>
-      </w:pPr>
-    </w:p>
-    <w:p>
-      <w:pPr>
-        <w:shd w:val="clear" w:color="auto" w:fill="FFFFFF"/>
-        <w:spacing w:after="150"/>
-        <w:jc w:val="both"/>
-        <w:rPr>
-          <w:b/>
-          <w:bCs/>
-          <w:noProof w:val="0"/>
-          <w:color w:val="333333"/>
-        </w:rPr>
-      </w:pPr>
-    </w:p>
-    <w:p>
-      <w:pPr>
-        <w:shd w:val="clear" w:color="auto" w:fill="FFFFFF"/>
-        <w:spacing w:after="150"/>
-        <w:jc w:val="both"/>
-        <w:rPr>
-          <w:b/>
-          <w:bCs/>
-          <w:noProof w:val="0"/>
-          <w:color w:val="333333"/>
-        </w:rPr>
-      </w:pPr>
-    </w:p>
-    <w:p>
-      <w:pPr>
-        <w:shd w:val="clear" w:color="auto" w:fill="FFFFFF"/>
-        <w:spacing w:after="150"/>
-        <w:jc w:val="both"/>
-        <w:rPr>
-          <w:b/>
-          <w:bCs/>
-          <w:noProof w:val="0"/>
-          <w:color w:val="333333"/>
-        </w:rPr>
-      </w:pPr>
-    </w:p>
-    <w:p>
-      <w:pPr>
-        <w:shd w:val="clear" w:color="auto" w:fill="FFFFFF"/>
-        <w:spacing w:after="150"/>
-        <w:jc w:val="both"/>
-        <w:rPr>
-          <w:b/>
-          <w:bCs/>
-          <w:noProof w:val="0"/>
-          <w:color w:val="333333"/>
-        </w:rPr>
-      </w:pPr>
-    </w:p>
-    <w:p>
-      <w:pPr>
-        <w:shd w:val="clear" w:color="auto" w:fill="FFFFFF"/>
-        <w:spacing w:after="150"/>
-        <w:jc w:val="both"/>
-        <w:rPr>
-          <w:b/>
-          <w:bCs/>
-          <w:noProof w:val="0"/>
-          <w:color w:val="333333"/>
-        </w:rPr>
-      </w:pPr>
-    </w:p>
-    <w:p>
-      <w:pPr>
-        <w:shd w:val="clear" w:color="auto" w:fill="FFFFFF"/>
-        <w:spacing w:after="150"/>
-        <w:jc w:val="both"/>
-        <w:rPr>
-          <w:b/>
-          <w:bCs/>
-          <w:noProof w:val="0"/>
-          <w:color w:val="333333"/>
-        </w:rPr>
-      </w:pPr>
-    </w:p>
-    <w:p>
-      <w:pPr>
-        <w:shd w:val="clear" w:color="auto" w:fill="FFFFFF"/>
-        <w:spacing w:after="150"/>
-        <w:jc w:val="both"/>
-        <w:rPr>
-          <w:b/>
-          <w:bCs/>
-          <w:noProof w:val="0"/>
-          <w:color w:val="333333"/>
-        </w:rPr>
-      </w:pPr>
     </w:p>
     <w:p>
       <w:pPr>
@@ -16303,7 +16317,6 @@
       <w:bookmarkStart w:id="31" w:name="_Toc508395364"/>
       <w:bookmarkStart w:id="32" w:name="_Toc128744431"/>
       <w:r>
-        <w:lastRenderedPageBreak/>
         <w:t xml:space="preserve">2.1.1  </w:t>
       </w:r>
       <w:r>
@@ -17731,6 +17744,13 @@
     </w:p>
     <w:p>
       <w:pPr>
+        <w:spacing w:line="360" w:lineRule="auto"/>
+        <w:contextualSpacing/>
+        <w:jc w:val="both"/>
+      </w:pPr>
+    </w:p>
+    <w:p>
+      <w:pPr>
         <w:pStyle w:val="ListaDiploma"/>
         <w:numPr>
           <w:ilvl w:val="0"/>
@@ -17852,19 +17872,6 @@
           <w:ilvl w:val="0"/>
           <w:numId w:val="0"/>
         </w:numPr>
-        <w:ind w:left="720"/>
-        <w:rPr>
-          <w:color w:val="FF0000"/>
-        </w:rPr>
-      </w:pPr>
-    </w:p>
-    <w:p>
-      <w:pPr>
-        <w:pStyle w:val="ListaDiploma"/>
-        <w:numPr>
-          <w:ilvl w:val="0"/>
-          <w:numId w:val="0"/>
-        </w:numPr>
         <w:rPr>
           <w:color w:val="FF0000"/>
         </w:rPr>
@@ -19375,7 +19382,15 @@
         <w:rPr>
           <w:noProof w:val="0"/>
         </w:rPr>
-        <w:t>refactorizare</w:t>
+        <w:t>refactor</w:t>
+      </w:r>
+      <w:bookmarkStart w:id="52" w:name="_GoBack"/>
+      <w:bookmarkEnd w:id="52"/>
+      <w:r>
+        <w:rPr>
+          <w:noProof w:val="0"/>
+        </w:rPr>
+        <w:t>izare</w:t>
       </w:r>
       <w:proofErr w:type="spellEnd"/>
       <w:r>
@@ -19546,8 +19561,8 @@
         <w:pStyle w:val="Titlu1"/>
         <w:ind w:firstLine="708"/>
       </w:pPr>
-      <w:bookmarkStart w:id="52" w:name="_Toc508395374"/>
-      <w:bookmarkStart w:id="53" w:name="_Toc128744441"/>
+      <w:bookmarkStart w:id="53" w:name="_Toc508395374"/>
+      <w:bookmarkStart w:id="54" w:name="_Toc128744441"/>
       <w:r>
         <w:lastRenderedPageBreak/>
         <w:t xml:space="preserve">3.1 </w:t>
@@ -19555,8 +19570,8 @@
       <w:r>
         <w:t>DESCRIEREA LA NIVEL DE COD PE MODULE</w:t>
       </w:r>
-      <w:bookmarkEnd w:id="52"/>
       <w:bookmarkEnd w:id="53"/>
+      <w:bookmarkEnd w:id="54"/>
     </w:p>
     <w:p>
       <w:pPr>
@@ -20367,8 +20382,8 @@
         <w:pStyle w:val="Titlu1"/>
         <w:ind w:firstLine="708"/>
       </w:pPr>
-      <w:bookmarkStart w:id="54" w:name="_Toc508395375"/>
-      <w:bookmarkStart w:id="55" w:name="_Toc128744442"/>
+      <w:bookmarkStart w:id="55" w:name="_Toc508395375"/>
+      <w:bookmarkStart w:id="56" w:name="_Toc128744442"/>
       <w:r>
         <w:lastRenderedPageBreak/>
         <w:t xml:space="preserve">3.2 </w:t>
@@ -20376,8 +20391,8 @@
       <w:r>
         <w:t>TESTAREA SISTEMULUI</w:t>
       </w:r>
-      <w:bookmarkEnd w:id="54"/>
       <w:bookmarkEnd w:id="55"/>
+      <w:bookmarkEnd w:id="56"/>
       <w:r>
         <w:t xml:space="preserve"> </w:t>
       </w:r>
@@ -21266,18 +21281,18 @@
           <w:iCs w:val="0"/>
         </w:rPr>
       </w:pPr>
-      <w:bookmarkStart w:id="56" w:name="_Toc508395376"/>
-      <w:bookmarkStart w:id="57" w:name="_Toc128744443"/>
+      <w:bookmarkStart w:id="57" w:name="_Toc508395376"/>
+      <w:bookmarkStart w:id="58" w:name="_Toc128744443"/>
       <w:bookmarkEnd w:id="23"/>
       <w:r>
         <w:lastRenderedPageBreak/>
         <w:t xml:space="preserve">4 </w:t>
       </w:r>
-      <w:bookmarkStart w:id="58" w:name="_Toc453264608"/>
-      <w:bookmarkStart w:id="59" w:name="_Toc453264750"/>
-      <w:bookmarkStart w:id="60" w:name="_Toc453269063"/>
-      <w:bookmarkStart w:id="61" w:name="_Toc327718749"/>
-      <w:bookmarkStart w:id="62" w:name="_Toc390361939"/>
+      <w:bookmarkStart w:id="59" w:name="_Toc453264608"/>
+      <w:bookmarkStart w:id="60" w:name="_Toc453264750"/>
+      <w:bookmarkStart w:id="61" w:name="_Toc453269063"/>
+      <w:bookmarkStart w:id="62" w:name="_Toc327718749"/>
+      <w:bookmarkStart w:id="63" w:name="_Toc390361939"/>
       <w:r>
         <w:rPr>
           <w:rStyle w:val="Accentuat"/>
@@ -21286,11 +21301,11 @@
         </w:rPr>
         <w:t>DOCUMENTAREA PRODUSULUI REALIZAT</w:t>
       </w:r>
-      <w:bookmarkEnd w:id="56"/>
       <w:bookmarkEnd w:id="57"/>
       <w:bookmarkEnd w:id="58"/>
       <w:bookmarkEnd w:id="59"/>
       <w:bookmarkEnd w:id="60"/>
+      <w:bookmarkEnd w:id="61"/>
     </w:p>
     <w:p>
       <w:pPr>
@@ -21320,19 +21335,19 @@
         <w:pStyle w:val="Titlu1"/>
         <w:ind w:firstLine="708"/>
       </w:pPr>
-      <w:bookmarkStart w:id="63" w:name="_Toc508395377"/>
-      <w:bookmarkStart w:id="64" w:name="_Toc128744444"/>
+      <w:bookmarkStart w:id="64" w:name="_Toc508395377"/>
+      <w:bookmarkStart w:id="65" w:name="_Toc128744444"/>
       <w:r>
         <w:lastRenderedPageBreak/>
         <w:t xml:space="preserve">5 </w:t>
       </w:r>
-      <w:bookmarkEnd w:id="61"/>
+      <w:bookmarkEnd w:id="62"/>
       <w:r>
         <w:t>ESTIMAREA COSTURILOR PROIECTULUI</w:t>
       </w:r>
-      <w:bookmarkEnd w:id="62"/>
       <w:bookmarkEnd w:id="63"/>
       <w:bookmarkEnd w:id="64"/>
+      <w:bookmarkEnd w:id="65"/>
     </w:p>
     <w:p>
       <w:pPr>
@@ -21352,7 +21367,7 @@
           <w:noProof w:val="0"/>
         </w:rPr>
       </w:pPr>
-      <w:bookmarkStart w:id="65" w:name="_Toc452983862"/>
+      <w:bookmarkStart w:id="66" w:name="_Toc452983862"/>
       <w:r>
         <w:rPr>
           <w:noProof w:val="0"/>
@@ -24264,25 +24279,7 @@
         <w:rPr>
           <w:color w:val="000000"/>
         </w:rPr>
-        <w:t>ul 5.</w:t>
-      </w:r>
-      <w:r>
-        <w:rPr>
-          <w:color w:val="000000"/>
-        </w:rPr>
-        <w:t>4</w:t>
-      </w:r>
-      <w:r>
-        <w:rPr>
-          <w:color w:val="000000"/>
-        </w:rPr>
-        <w:t xml:space="preserve">  – </w:t>
-      </w:r>
-      <w:r>
-        <w:rPr>
-          <w:color w:val="000000"/>
-        </w:rPr>
-        <w:t>Personalul necesar</w:t>
+        <w:t>ul 5.4  – Personalul necesar</w:t>
       </w:r>
     </w:p>
     <w:tbl>
@@ -24453,13 +24450,7 @@
               <w:rPr>
                 <w:lang w:val="ro-MD"/>
               </w:rPr>
-              <w:t xml:space="preserve"> </w:t>
-            </w:r>
-            <w:r>
-              <w:rPr>
-                <w:lang w:val="ro-MD"/>
-              </w:rPr>
-              <w:t>Backend</w:t>
+              <w:t xml:space="preserve"> Backend</w:t>
             </w:r>
           </w:p>
         </w:tc>
@@ -24498,13 +24489,7 @@
               <w:rPr>
                 <w:lang w:val="ro-MD"/>
               </w:rPr>
-              <w:t>0</w:t>
-            </w:r>
-            <w:r>
-              <w:rPr>
-                <w:lang w:val="ro-MD"/>
-              </w:rPr>
-              <w:t>00</w:t>
+              <w:t>000</w:t>
             </w:r>
           </w:p>
         </w:tc>
@@ -24573,13 +24558,7 @@
               <w:rPr>
                 <w:lang w:val="ro-MD"/>
               </w:rPr>
-              <w:t xml:space="preserve">9 </w:t>
-            </w:r>
-            <w:r>
-              <w:rPr>
-                <w:lang w:val="ro-MD"/>
-              </w:rPr>
-              <w:t>565</w:t>
+              <w:t>9 565</w:t>
             </w:r>
           </w:p>
         </w:tc>
@@ -24608,13 +24587,7 @@
               <w:rPr>
                 <w:lang w:val="ro-MD"/>
               </w:rPr>
-              <w:t xml:space="preserve"> </w:t>
-            </w:r>
-            <w:r>
-              <w:rPr>
-                <w:lang w:val="ro-MD"/>
-              </w:rPr>
-              <w:t>Frontend</w:t>
+              <w:t xml:space="preserve"> Frontend</w:t>
             </w:r>
           </w:p>
         </w:tc>
@@ -24638,25 +24611,7 @@
               <w:rPr>
                 <w:lang w:val="ro-MD"/>
               </w:rPr>
-              <w:t>10</w:t>
-            </w:r>
-            <w:r>
-              <w:rPr>
-                <w:lang w:val="ro-MD"/>
-              </w:rPr>
-              <w:t xml:space="preserve"> </w:t>
-            </w:r>
-            <w:r>
-              <w:rPr>
-                <w:lang w:val="ro-MD"/>
-              </w:rPr>
-              <w:t>0</w:t>
-            </w:r>
-            <w:r>
-              <w:rPr>
-                <w:lang w:val="ro-MD"/>
-              </w:rPr>
-              <w:t>00</w:t>
+              <w:t>10 000</w:t>
             </w:r>
           </w:p>
         </w:tc>
@@ -24722,19 +24677,7 @@
               <w:rPr>
                 <w:lang w:val="ro-MD"/>
               </w:rPr>
-              <w:t>2</w:t>
-            </w:r>
-            <w:r>
-              <w:rPr>
-                <w:lang w:val="ro-MD"/>
-              </w:rPr>
-              <w:t xml:space="preserve"> </w:t>
-            </w:r>
-            <w:r>
-              <w:rPr>
-                <w:lang w:val="ro-MD"/>
-              </w:rPr>
-              <w:t>173,9</w:t>
+              <w:t>2 173,9</w:t>
             </w:r>
           </w:p>
         </w:tc>
@@ -24781,19 +24724,7 @@
               <w:rPr>
                 <w:lang w:val="ro-MD"/>
               </w:rPr>
-              <w:t>1</w:t>
-            </w:r>
-            <w:r>
-              <w:rPr>
-                <w:lang w:val="ro-MD"/>
-              </w:rPr>
-              <w:t>2</w:t>
-            </w:r>
-            <w:r>
-              <w:rPr>
-                <w:lang w:val="ro-MD"/>
-              </w:rPr>
-              <w:t xml:space="preserve"> 000</w:t>
+              <w:t>12 000</w:t>
             </w:r>
           </w:p>
         </w:tc>
@@ -24859,19 +24790,7 @@
               <w:rPr>
                 <w:lang w:val="ro-MD"/>
               </w:rPr>
-              <w:t>1</w:t>
-            </w:r>
-            <w:r>
-              <w:rPr>
-                <w:lang w:val="ro-MD"/>
-              </w:rPr>
-              <w:t xml:space="preserve"> </w:t>
-            </w:r>
-            <w:r>
-              <w:rPr>
-                <w:lang w:val="ro-MD"/>
-              </w:rPr>
-              <w:t>043,47</w:t>
+              <w:t>1 043,47</w:t>
             </w:r>
           </w:p>
         </w:tc>
@@ -25024,19 +24943,7 @@
         <w:rPr>
           <w:noProof w:val="0"/>
         </w:rPr>
-        <w:t xml:space="preserve">Defalcările în Fondul Social constituie 18%, în Fondul Medical sunt de 4,5%. Sunt </w:t>
-      </w:r>
-      <w:r>
-        <w:rPr>
-          <w:noProof w:val="0"/>
-        </w:rPr>
-        <w:t>arătate</w:t>
-      </w:r>
-      <w:r>
-        <w:rPr>
-          <w:noProof w:val="0"/>
-        </w:rPr>
-        <w:t xml:space="preserve"> în Tabel</w:t>
+        <w:t>Defalcările în Fondul Social constituie 18%, în Fondul Medical sunt de 4,5%. Sunt arătate în Tabel</w:t>
       </w:r>
       <w:r>
         <w:rPr>
@@ -25184,13 +25091,7 @@
         <w:rPr>
           <w:noProof w:val="0"/>
         </w:rPr>
-        <w:t>Front</w:t>
-      </w:r>
-      <w:r>
-        <w:rPr>
-          <w:noProof w:val="0"/>
-        </w:rPr>
-        <w:t>end</w:t>
+        <w:t>Frontend</w:t>
       </w:r>
       <w:proofErr w:type="spellEnd"/>
     </w:p>
@@ -25402,31 +25303,7 @@
         <w:rPr>
           <w:lang w:val="ro-MD"/>
         </w:rPr>
-        <w:t xml:space="preserve">Tabelul </w:t>
-      </w:r>
-      <w:r>
-        <w:rPr>
-          <w:lang w:val="ro-MD"/>
-        </w:rPr>
-        <w:t>5</w:t>
-      </w:r>
-      <w:r>
-        <w:rPr>
-          <w:lang w:val="ro-MD"/>
-        </w:rPr>
-        <w:t>.</w:t>
-      </w:r>
-      <w:r>
-        <w:rPr>
-          <w:lang w:val="ro-MD"/>
-        </w:rPr>
-        <w:t>5</w:t>
-      </w:r>
-      <w:r>
-        <w:rPr>
-          <w:lang w:val="ro-MD"/>
-        </w:rPr>
-        <w:t xml:space="preserve"> – Defalcări în Fondul Social și Primele de Asigurare Medicală</w:t>
+        <w:t>Tabelul 5.5 – Defalcări în Fondul Social și Primele de Asigurare Medicală</w:t>
       </w:r>
     </w:p>
     <w:tbl>
@@ -25618,19 +25495,7 @@
               <w:rPr>
                 <w:lang w:val="ro-MD"/>
               </w:rPr>
-              <w:t xml:space="preserve">29 </w:t>
-            </w:r>
-            <w:r>
-              <w:rPr>
-                <w:lang w:val="ro-MD"/>
-              </w:rPr>
-              <w:t>5</w:t>
-            </w:r>
-            <w:r>
-              <w:rPr>
-                <w:lang w:val="ro-MD"/>
-              </w:rPr>
-              <w:t>65</w:t>
+              <w:t>29 565</w:t>
             </w:r>
           </w:p>
         </w:tc>
@@ -25701,13 +25566,7 @@
               <w:rPr>
                 <w:lang w:val="ro-MD"/>
               </w:rPr>
-              <w:t>Front</w:t>
-            </w:r>
-            <w:r>
-              <w:rPr>
-                <w:lang w:val="ro-MD"/>
-              </w:rPr>
-              <w:t>end</w:t>
+              <w:t>Frontend</w:t>
             </w:r>
           </w:p>
         </w:tc>
@@ -25941,19 +25800,7 @@
               <w:rPr>
                 <w:lang w:val="ro-MD"/>
               </w:rPr>
-              <w:t>5</w:t>
-            </w:r>
-            <w:r>
-              <w:rPr>
-                <w:lang w:val="ro-MD"/>
-              </w:rPr>
-              <w:t xml:space="preserve"> </w:t>
-            </w:r>
-            <w:r>
-              <w:rPr>
-                <w:lang w:val="ro-MD"/>
-              </w:rPr>
-              <w:t>900,8</w:t>
+              <w:t>5 900,8</w:t>
             </w:r>
           </w:p>
         </w:tc>
@@ -26041,13 +25888,7 @@
         <w:ind w:firstLine="0"/>
       </w:pPr>
       <w:r>
-        <w:t xml:space="preserve">Tabelul </w:t>
-      </w:r>
-      <w:r>
-        <w:t>5.6</w:t>
-      </w:r>
-      <w:r>
-        <w:t xml:space="preserve"> – Costul de producție al proiectului</w:t>
+        <w:t>Tabelul 5.6 – Costul de producție al proiectului</w:t>
       </w:r>
     </w:p>
     <w:tbl>
@@ -26222,31 +26063,7 @@
               <w:rPr>
                 <w:color w:val="000000"/>
               </w:rPr>
-              <w:t>1</w:t>
-            </w:r>
-            <w:r>
-              <w:rPr>
-                <w:color w:val="000000"/>
-              </w:rPr>
-              <w:t xml:space="preserve"> </w:t>
-            </w:r>
-            <w:r>
-              <w:rPr>
-                <w:color w:val="000000"/>
-              </w:rPr>
-              <w:t>737</w:t>
-            </w:r>
-            <w:r>
-              <w:rPr>
-                <w:color w:val="000000"/>
-              </w:rPr>
-              <w:t>,</w:t>
-            </w:r>
-            <w:r>
-              <w:rPr>
-                <w:color w:val="000000"/>
-              </w:rPr>
-              <w:t>65</w:t>
+              <w:t>1 737,65</w:t>
             </w:r>
           </w:p>
         </w:tc>
@@ -26473,19 +26290,11 @@
               <w:ind w:firstLine="0"/>
             </w:pPr>
             <w:r>
-              <w:t>77</w:t>
-            </w:r>
-            <w:r>
-              <w:t xml:space="preserve"> </w:t>
-            </w:r>
-            <w:r>
-              <w:t>595</w:t>
+              <w:t>77 595</w:t>
             </w:r>
             <w:r>
               <w:t>,</w:t>
             </w:r>
-            <w:bookmarkStart w:id="66" w:name="_GoBack"/>
-            <w:bookmarkEnd w:id="66"/>
             <w:r>
               <w:t>92</w:t>
             </w:r>
@@ -26550,7 +26359,7 @@
         <w:lastRenderedPageBreak/>
         <w:t>CONCLUZII</w:t>
       </w:r>
-      <w:bookmarkEnd w:id="65"/>
+      <w:bookmarkEnd w:id="66"/>
       <w:bookmarkEnd w:id="67"/>
       <w:bookmarkEnd w:id="68"/>
       <w:r>
@@ -27469,7 +27278,7 @@
           <w:rPr>
             <w:noProof/>
           </w:rPr>
-          <w:t>45</w:t>
+          <w:t>35</w:t>
         </w:r>
         <w:r>
           <w:rPr>
@@ -33700,6 +33509,21 @@
 </file>
 
 <file path=customXml/item1.xml><?xml version="1.0" encoding="utf-8"?>
+<?mso-contentType ?>
+<FormTemplates xmlns="http://schemas.microsoft.com/sharepoint/v3/contenttype/forms">
+  <Display>DocumentLibraryForm</Display>
+  <Edit>DocumentLibraryForm</Edit>
+  <New>DocumentLibraryForm</New>
+</FormTemplates>
+</file>
+
+<file path=customXml/item2.xml><?xml version="1.0" encoding="utf-8"?>
+<p:properties xmlns:p="http://schemas.microsoft.com/office/2006/metadata/properties" xmlns:xsi="http://www.w3.org/2001/XMLSchema-instance" xmlns:pc="http://schemas.microsoft.com/office/infopath/2007/PartnerControls">
+  <documentManagement/>
+</p:properties>
+</file>
+
+<file path=customXml/item3.xml><?xml version="1.0" encoding="utf-8"?>
 <ct:contentTypeSchema xmlns:ct="http://schemas.microsoft.com/office/2006/metadata/contentType" xmlns:ma="http://schemas.microsoft.com/office/2006/metadata/properties/metaAttributes" ct:_="" ma:_="" ma:contentTypeName="Document" ma:contentTypeID="0x010100E2EA66BE5C81C343B7C33536B4C68808" ma:contentTypeVersion="0" ma:contentTypeDescription="Create a new document." ma:contentTypeScope="" ma:versionID="463f4ea012206328e95b1b10e221c028">
   <xsd:schema xmlns:xsd="http://www.w3.org/2001/XMLSchema" xmlns:xs="http://www.w3.org/2001/XMLSchema" xmlns:p="http://schemas.microsoft.com/office/2006/metadata/properties" targetNamespace="http://schemas.microsoft.com/office/2006/metadata/properties" ma:root="true" ma:fieldsID="0967b7be50301903c78f9c39c6fd9af8">
     <xsd:element name="properties">
@@ -33813,26 +33637,28 @@
 </ct:contentTypeSchema>
 </file>
 
-<file path=customXml/item2.xml><?xml version="1.0" encoding="utf-8"?>
-<p:properties xmlns:p="http://schemas.microsoft.com/office/2006/metadata/properties" xmlns:xsi="http://www.w3.org/2001/XMLSchema-instance" xmlns:pc="http://schemas.microsoft.com/office/infopath/2007/PartnerControls">
-  <documentManagement/>
-</p:properties>
-</file>
-
-<file path=customXml/item3.xml><?xml version="1.0" encoding="utf-8"?>
-<?mso-contentType ?>
-<FormTemplates xmlns="http://schemas.microsoft.com/sharepoint/v3/contenttype/forms">
-  <Display>DocumentLibraryForm</Display>
-  <Edit>DocumentLibraryForm</Edit>
-  <New>DocumentLibraryForm</New>
-</FormTemplates>
-</file>
-
 <file path=customXml/item4.xml><?xml version="1.0" encoding="utf-8"?>
 <b:Sources xmlns:b="http://schemas.openxmlformats.org/officeDocument/2006/bibliography" xmlns="http://schemas.openxmlformats.org/officeDocument/2006/bibliography" SelectedStyle="\APASixthEditionOfficeOnline.xsl" StyleName="APA" Version="6"/>
 </file>
 
 <file path=customXml/itemProps1.xml><?xml version="1.0" encoding="utf-8"?>
+<ds:datastoreItem xmlns:ds="http://schemas.openxmlformats.org/officeDocument/2006/customXml" ds:itemID="{418D6107-FE63-48DF-8061-871D414E4120}">
+  <ds:schemaRefs>
+    <ds:schemaRef ds:uri="http://schemas.microsoft.com/sharepoint/v3/contenttype/forms"/>
+  </ds:schemaRefs>
+</ds:datastoreItem>
+</file>
+
+<file path=customXml/itemProps2.xml><?xml version="1.0" encoding="utf-8"?>
+<ds:datastoreItem xmlns:ds="http://schemas.openxmlformats.org/officeDocument/2006/customXml" ds:itemID="{241CD2DB-FA65-4BD6-A77E-85A027FA04CE}">
+  <ds:schemaRefs>
+    <ds:schemaRef ds:uri="http://schemas.microsoft.com/office/2006/metadata/properties"/>
+    <ds:schemaRef ds:uri="http://schemas.microsoft.com/office/infopath/2007/PartnerControls"/>
+  </ds:schemaRefs>
+</ds:datastoreItem>
+</file>
+
+<file path=customXml/itemProps3.xml><?xml version="1.0" encoding="utf-8"?>
 <ds:datastoreItem xmlns:ds="http://schemas.openxmlformats.org/officeDocument/2006/customXml" ds:itemID="{87EC161E-AD17-4F01-8950-F6F0CB842FFE}">
   <ds:schemaRefs>
     <ds:schemaRef ds:uri="http://schemas.microsoft.com/office/2006/metadata/contentType"/>
@@ -33848,25 +33674,8 @@
 </ds:datastoreItem>
 </file>
 
-<file path=customXml/itemProps2.xml><?xml version="1.0" encoding="utf-8"?>
-<ds:datastoreItem xmlns:ds="http://schemas.openxmlformats.org/officeDocument/2006/customXml" ds:itemID="{241CD2DB-FA65-4BD6-A77E-85A027FA04CE}">
-  <ds:schemaRefs>
-    <ds:schemaRef ds:uri="http://schemas.microsoft.com/office/2006/metadata/properties"/>
-    <ds:schemaRef ds:uri="http://schemas.microsoft.com/office/infopath/2007/PartnerControls"/>
-  </ds:schemaRefs>
-</ds:datastoreItem>
-</file>
-
-<file path=customXml/itemProps3.xml><?xml version="1.0" encoding="utf-8"?>
-<ds:datastoreItem xmlns:ds="http://schemas.openxmlformats.org/officeDocument/2006/customXml" ds:itemID="{418D6107-FE63-48DF-8061-871D414E4120}">
-  <ds:schemaRefs>
-    <ds:schemaRef ds:uri="http://schemas.microsoft.com/sharepoint/v3/contenttype/forms"/>
-  </ds:schemaRefs>
-</ds:datastoreItem>
-</file>
-
 <file path=customXml/itemProps4.xml><?xml version="1.0" encoding="utf-8"?>
-<ds:datastoreItem xmlns:ds="http://schemas.openxmlformats.org/officeDocument/2006/customXml" ds:itemID="{F3F32504-E6AA-49BF-AFF3-417DA4BDF405}">
+<ds:datastoreItem xmlns:ds="http://schemas.openxmlformats.org/officeDocument/2006/customXml" ds:itemID="{E0C56AF4-9493-4ABE-A7C3-47E8DD77A206}">
   <ds:schemaRefs>
     <ds:schemaRef ds:uri="http://schemas.openxmlformats.org/officeDocument/2006/bibliography"/>
   </ds:schemaRefs>

--- a/Licenta/Teza2023_Ceban Vitalie TI-194.docx
+++ b/Licenta/Teza2023_Ceban Vitalie TI-194.docx
@@ -10058,7 +10058,7 @@
                 <w:noProof/>
                 <w:webHidden/>
               </w:rPr>
-              <w:t>40</w:t>
+              <w:t>43</w:t>
             </w:r>
             <w:r>
               <w:rPr>
@@ -10129,7 +10129,7 @@
                 <w:noProof/>
                 <w:webHidden/>
               </w:rPr>
-              <w:t>43</w:t>
+              <w:t>46</w:t>
             </w:r>
             <w:r>
               <w:rPr>
@@ -10200,7 +10200,7 @@
                 <w:noProof/>
                 <w:webHidden/>
               </w:rPr>
-              <w:t>46</w:t>
+              <w:t>49</w:t>
             </w:r>
             <w:r>
               <w:rPr>
@@ -10252,6 +10252,8 @@
         </w:rPr>
         <w:br w:type="page"/>
       </w:r>
+      <w:bookmarkStart w:id="10" w:name="_GoBack"/>
+      <w:bookmarkEnd w:id="10"/>
     </w:p>
     <w:p>
       <w:pPr>
@@ -10259,12 +10261,12 @@
         <w:spacing w:before="0"/>
         <w:ind w:firstLine="708"/>
       </w:pPr>
-      <w:bookmarkStart w:id="10" w:name="_Toc128744424"/>
+      <w:bookmarkStart w:id="11" w:name="_Toc128744424"/>
       <w:r>
         <w:lastRenderedPageBreak/>
         <w:t>INTRODUCERE</w:t>
       </w:r>
-      <w:bookmarkEnd w:id="10"/>
+      <w:bookmarkEnd w:id="11"/>
     </w:p>
     <w:p>
       <w:pPr>
@@ -10382,19 +10384,19 @@
         <w:pStyle w:val="Titlu1"/>
         <w:ind w:firstLine="420"/>
       </w:pPr>
-      <w:bookmarkStart w:id="11" w:name="_Toc390361915"/>
-      <w:bookmarkStart w:id="12" w:name="_Toc508395358"/>
-      <w:bookmarkStart w:id="13" w:name="_Toc128744425"/>
+      <w:bookmarkStart w:id="12" w:name="_Toc390361915"/>
+      <w:bookmarkStart w:id="13" w:name="_Toc508395358"/>
+      <w:bookmarkStart w:id="14" w:name="_Toc128744425"/>
       <w:r>
         <w:lastRenderedPageBreak/>
         <w:t xml:space="preserve">1 ANALIZA DOMENIULUI DE </w:t>
       </w:r>
-      <w:bookmarkEnd w:id="11"/>
+      <w:bookmarkEnd w:id="12"/>
       <w:r>
         <w:t>STUDIU</w:t>
       </w:r>
-      <w:bookmarkEnd w:id="12"/>
       <w:bookmarkEnd w:id="13"/>
+      <w:bookmarkEnd w:id="14"/>
     </w:p>
     <w:p>
       <w:pPr>
@@ -10412,7 +10414,7 @@
           <w:noProof w:val="0"/>
         </w:rPr>
       </w:pPr>
-      <w:bookmarkStart w:id="14" w:name="_Toc390361923"/>
+      <w:bookmarkStart w:id="15" w:name="_Toc390361923"/>
       <w:r>
         <w:rPr>
           <w:noProof w:val="0"/>
@@ -11157,14 +11159,14 @@
           <w:numId w:val="21"/>
         </w:numPr>
       </w:pPr>
-      <w:bookmarkStart w:id="15" w:name="_Toc508395359"/>
-      <w:bookmarkStart w:id="16" w:name="_Toc128744426"/>
+      <w:bookmarkStart w:id="16" w:name="_Toc508395359"/>
+      <w:bookmarkStart w:id="17" w:name="_Toc128744426"/>
       <w:r>
         <w:lastRenderedPageBreak/>
         <w:t>IMPORTANȚA TEMEI</w:t>
       </w:r>
-      <w:bookmarkEnd w:id="15"/>
       <w:bookmarkEnd w:id="16"/>
+      <w:bookmarkEnd w:id="17"/>
     </w:p>
     <w:p>
       <w:pPr>
@@ -11182,7 +11184,7 @@
           <w:noProof w:val="0"/>
         </w:rPr>
       </w:pPr>
-      <w:bookmarkStart w:id="17" w:name="_Toc508395360"/>
+      <w:bookmarkStart w:id="18" w:name="_Toc508395360"/>
       <w:r>
         <w:rPr>
           <w:noProof w:val="0"/>
@@ -11372,7 +11374,7 @@
         <w:pStyle w:val="Titlu1"/>
         <w:ind w:firstLine="360"/>
       </w:pPr>
-      <w:bookmarkStart w:id="18" w:name="_Toc128744427"/>
+      <w:bookmarkStart w:id="19" w:name="_Toc128744427"/>
       <w:r>
         <w:lastRenderedPageBreak/>
         <w:t xml:space="preserve">1.2 </w:t>
@@ -11380,8 +11382,8 @@
       <w:r>
         <w:t>SISTEME SIMILARE CU PROIECTUL REALIZAT</w:t>
       </w:r>
-      <w:bookmarkEnd w:id="17"/>
       <w:bookmarkEnd w:id="18"/>
+      <w:bookmarkEnd w:id="19"/>
     </w:p>
     <w:p>
       <w:pPr>
@@ -14321,16 +14323,16 @@
         <w:pStyle w:val="Titlu1"/>
         <w:ind w:firstLine="708"/>
       </w:pPr>
-      <w:bookmarkStart w:id="19" w:name="_Toc128744428"/>
+      <w:bookmarkStart w:id="20" w:name="_Toc128744428"/>
       <w:r>
         <w:t xml:space="preserve">1.3 </w:t>
       </w:r>
-      <w:bookmarkStart w:id="20" w:name="_Toc508395361"/>
+      <w:bookmarkStart w:id="21" w:name="_Toc508395361"/>
       <w:r>
         <w:t>SCOPUL, OBIECTIVELE ȘI CERINȚELE SISTEMULUI</w:t>
       </w:r>
-      <w:bookmarkEnd w:id="19"/>
       <w:bookmarkEnd w:id="20"/>
+      <w:bookmarkEnd w:id="21"/>
     </w:p>
     <w:p>
       <w:pPr>
@@ -15508,19 +15510,19 @@
       <w:r>
         <w:br w:type="page"/>
       </w:r>
-      <w:bookmarkStart w:id="21" w:name="_Toc508395362"/>
-      <w:bookmarkStart w:id="22" w:name="_Toc128744429"/>
+      <w:bookmarkStart w:id="22" w:name="_Toc508395362"/>
+      <w:bookmarkStart w:id="23" w:name="_Toc128744429"/>
       <w:r>
         <w:lastRenderedPageBreak/>
         <w:t xml:space="preserve">2 </w:t>
       </w:r>
-      <w:bookmarkStart w:id="23" w:name="_Toc390361931"/>
-      <w:bookmarkEnd w:id="14"/>
+      <w:bookmarkStart w:id="24" w:name="_Toc390361931"/>
+      <w:bookmarkEnd w:id="15"/>
       <w:r>
         <w:t>MODELAREA ȘI PROIECTAREA SISTEMUL INFORMATIC</w:t>
       </w:r>
-      <w:bookmarkEnd w:id="21"/>
       <w:bookmarkEnd w:id="22"/>
+      <w:bookmarkEnd w:id="23"/>
     </w:p>
     <w:p>
       <w:pPr>
@@ -15531,8 +15533,8 @@
           <w:noProof w:val="0"/>
         </w:rPr>
       </w:pPr>
-      <w:bookmarkStart w:id="24" w:name="_Toc390361924"/>
-      <w:bookmarkStart w:id="25" w:name="_Toc508395363"/>
+      <w:bookmarkStart w:id="25" w:name="_Toc390361924"/>
+      <w:bookmarkStart w:id="26" w:name="_Toc508395363"/>
     </w:p>
     <w:p>
       <w:pPr>
@@ -15799,21 +15801,21 @@
         <w:pStyle w:val="Titlu1"/>
         <w:ind w:firstLine="708"/>
       </w:pPr>
-      <w:bookmarkStart w:id="26" w:name="_Toc128744430"/>
+      <w:bookmarkStart w:id="27" w:name="_Toc128744430"/>
       <w:r>
         <w:lastRenderedPageBreak/>
         <w:t xml:space="preserve">2.1 </w:t>
       </w:r>
-      <w:bookmarkStart w:id="27" w:name="_Toc139102757"/>
-      <w:bookmarkStart w:id="28" w:name="_Toc139271610"/>
-      <w:bookmarkStart w:id="29" w:name="_Toc233472927"/>
-      <w:bookmarkStart w:id="30" w:name="_Toc390361925"/>
-      <w:bookmarkEnd w:id="24"/>
+      <w:bookmarkStart w:id="28" w:name="_Toc139102757"/>
+      <w:bookmarkStart w:id="29" w:name="_Toc139271610"/>
+      <w:bookmarkStart w:id="30" w:name="_Toc233472927"/>
+      <w:bookmarkStart w:id="31" w:name="_Toc390361925"/>
+      <w:bookmarkEnd w:id="25"/>
       <w:r>
         <w:t>DESCRIEREA COMPORTAMENTALĂ A SISTEMULUI</w:t>
       </w:r>
-      <w:bookmarkEnd w:id="25"/>
       <w:bookmarkEnd w:id="26"/>
+      <w:bookmarkEnd w:id="27"/>
     </w:p>
     <w:p/>
     <w:p>
@@ -15939,25 +15941,7 @@
         <w:rPr>
           <w:noProof w:val="0"/>
         </w:rPr>
-        <w:t>Diagrama de activitate poate fi utilă și pentru a identifica posibilele probleme sau zone de îmbunătățire în fluxul de lucru existent. De exemplu, prin utilizarea acestei diagrame se poate observa dacă există etape redundante sau etape care pot fi eliminate pentru a simplifica procesul. De asemenea, poate ajuta la identificarea unor eventuale conflicte sau probleme de securitate care pot apărea în fluxul de lucru.</w:t>
-      </w:r>
-      <w:r>
-        <w:rPr>
-          <w:noProof w:val="0"/>
-        </w:rPr>
-        <w:t xml:space="preserve"> </w:t>
-      </w:r>
-      <w:r>
-        <w:rPr>
-          <w:noProof w:val="0"/>
-        </w:rPr>
-        <w:t>Diagrama de activitate poate fi, de asemenea, folosită pentru a planifica și documenta fluxul de lucru într-un mod clar și precis. Acest lucru poate fi util atât pentru dezvoltatorii software, cât și pentru utilizatorii finali ai sistemului, întrucât poate facilita înțelegerea fluxului de lucru și poate contribui la o utilizare mai eficientă a sistemului.</w:t>
-      </w:r>
-      <w:r>
-        <w:rPr>
-          <w:noProof w:val="0"/>
-        </w:rPr>
-        <w:t xml:space="preserve"> În </w:t>
+        <w:t xml:space="preserve">Diagrama de activitate poate fi utilă și pentru a identifica posibilele probleme sau zone de îmbunătățire în fluxul de lucru existent. De exemplu, prin utilizarea acestei diagrame se poate observa dacă există etape redundante sau etape care pot fi eliminate pentru a simplifica procesul. De asemenea, poate ajuta la identificarea unor eventuale conflicte sau probleme de securitate care pot apărea în fluxul de lucru. Diagrama de activitate poate fi, de asemenea, folosită pentru a planifica și documenta fluxul de lucru într-un mod clar și precis. Acest lucru poate fi util atât pentru dezvoltatorii software, cât și pentru utilizatorii finali ai sistemului, întrucât poate facilita înțelegerea fluxului de lucru și poate contribui la o utilizare mai eficientă a sistemului. În </w:t>
       </w:r>
       <w:r>
         <w:rPr>
@@ -16249,25 +16233,7 @@
           <w:noProof w:val="0"/>
         </w:rPr>
         <w:lastRenderedPageBreak/>
-        <w:t>interacționează între ele pentru a îndeplini anumite sarcini și de a identifica eventuale problem</w:t>
-      </w:r>
-      <w:r>
-        <w:rPr>
-          <w:noProof w:val="0"/>
-        </w:rPr>
-        <w:t xml:space="preserve">e de comunicare sau dependențe. </w:t>
-      </w:r>
-      <w:r>
-        <w:rPr>
-          <w:noProof w:val="0"/>
-        </w:rPr>
-        <w:t>Într-o diagramă de colaborare, obiectele sunt reprezentate ca noduri și mesajele dintre ele sunt reprezentate ca legături. Fiecare mesaj este asociat cu o anumită acțiune și poate fi sincron sau asincron. Sincronizarea implică așteptarea ca destinatarul să execute acțiunea înainte ca expeditorul să continue, în timp ce asincronul permite expeditorului să continue execuția fără așteptarea răspunsului destinatarului.</w:t>
-      </w:r>
-      <w:r>
-        <w:rPr>
-          <w:noProof w:val="0"/>
-        </w:rPr>
-        <w:t xml:space="preserve"> Interacțiunile dintre obiecte și modul in care ele sunt apelate este reprezentat în  </w:t>
+        <w:t xml:space="preserve">interacționează între ele pentru a îndeplini anumite sarcini și de a identifica eventuale probleme de comunicare sau dependențe. Într-o diagramă de colaborare, obiectele sunt reprezentate ca noduri și mesajele dintre ele sunt reprezentate ca legături. Fiecare mesaj este asociat cu o anumită acțiune și poate fi sincron sau asincron. Sincronizarea implică așteptarea ca destinatarul să execute acțiunea înainte ca expeditorul să continue, în timp ce asincronul permite expeditorului să continue execuția fără așteptarea răspunsului destinatarului. Interacțiunile dintre obiecte și modul in care ele sunt apelate este reprezentat în  </w:t>
       </w:r>
       <w:r>
         <w:rPr>
@@ -16314,16 +16280,16 @@
         <w:pStyle w:val="Titlu1"/>
         <w:ind w:firstLine="708"/>
       </w:pPr>
-      <w:bookmarkStart w:id="31" w:name="_Toc508395364"/>
-      <w:bookmarkStart w:id="32" w:name="_Toc128744431"/>
+      <w:bookmarkStart w:id="32" w:name="_Toc508395364"/>
+      <w:bookmarkStart w:id="33" w:name="_Toc128744431"/>
       <w:r>
         <w:t xml:space="preserve">2.1.1  </w:t>
       </w:r>
       <w:r>
         <w:t>IMAGINEA GENERALĂ ASUPRA SISTEMULUI</w:t>
       </w:r>
-      <w:bookmarkEnd w:id="31"/>
       <w:bookmarkEnd w:id="32"/>
+      <w:bookmarkEnd w:id="33"/>
       <w:r>
         <w:t xml:space="preserve"> </w:t>
       </w:r>
@@ -16780,16 +16746,16 @@
         <w:pStyle w:val="Titlu1"/>
         <w:ind w:firstLine="708"/>
       </w:pPr>
-      <w:bookmarkStart w:id="33" w:name="_Toc508395365"/>
-      <w:bookmarkStart w:id="34" w:name="_Toc128744432"/>
+      <w:bookmarkStart w:id="34" w:name="_Toc508395365"/>
+      <w:bookmarkStart w:id="35" w:name="_Toc128744432"/>
       <w:r>
         <w:t xml:space="preserve">2.1.2  </w:t>
       </w:r>
       <w:r>
         <w:t>MODELAREA VIZUALĂ A FLUXURILOR</w:t>
       </w:r>
-      <w:bookmarkEnd w:id="33"/>
       <w:bookmarkEnd w:id="34"/>
+      <w:bookmarkEnd w:id="35"/>
       <w:r>
         <w:t xml:space="preserve"> </w:t>
       </w:r>
@@ -16913,8 +16879,8 @@
         <w:pStyle w:val="Titlu1"/>
         <w:ind w:firstLine="708"/>
       </w:pPr>
-      <w:bookmarkStart w:id="35" w:name="_Toc508395366"/>
-      <w:bookmarkStart w:id="36" w:name="_Toc128744433"/>
+      <w:bookmarkStart w:id="36" w:name="_Toc508395366"/>
+      <w:bookmarkStart w:id="37" w:name="_Toc128744433"/>
       <w:r>
         <w:lastRenderedPageBreak/>
         <w:t xml:space="preserve">2.1.3 </w:t>
@@ -16922,8 +16888,8 @@
       <w:r>
         <w:t>STĂRILE DE TRANZACȚIE A SISTEMULUI</w:t>
       </w:r>
-      <w:bookmarkEnd w:id="35"/>
       <w:bookmarkEnd w:id="36"/>
+      <w:bookmarkEnd w:id="37"/>
       <w:r>
         <w:t xml:space="preserve"> </w:t>
       </w:r>
@@ -17355,8 +17321,8 @@
         <w:pStyle w:val="Titlu1"/>
         <w:ind w:firstLine="708"/>
       </w:pPr>
-      <w:bookmarkStart w:id="37" w:name="_Toc508395367"/>
-      <w:bookmarkStart w:id="38" w:name="_Toc128744434"/>
+      <w:bookmarkStart w:id="38" w:name="_Toc508395367"/>
+      <w:bookmarkStart w:id="39" w:name="_Toc128744434"/>
       <w:r>
         <w:lastRenderedPageBreak/>
         <w:t xml:space="preserve">2.1.4 </w:t>
@@ -17364,11 +17330,11 @@
       <w:r>
         <w:t xml:space="preserve">DESCRIEREA SCENARIILOR DE UTILIZARE A </w:t>
       </w:r>
-      <w:bookmarkEnd w:id="37"/>
+      <w:bookmarkEnd w:id="38"/>
       <w:r>
         <w:t>APLICAȚIEI</w:t>
       </w:r>
-      <w:bookmarkEnd w:id="38"/>
+      <w:bookmarkEnd w:id="39"/>
     </w:p>
     <w:p>
       <w:pPr>
@@ -17523,8 +17489,8 @@
         <w:pStyle w:val="Titlu1"/>
         <w:ind w:firstLine="708"/>
       </w:pPr>
-      <w:bookmarkStart w:id="39" w:name="_Toc508395368"/>
-      <w:bookmarkStart w:id="40" w:name="_Toc128744435"/>
+      <w:bookmarkStart w:id="40" w:name="_Toc508395368"/>
+      <w:bookmarkStart w:id="41" w:name="_Toc128744435"/>
       <w:r>
         <w:lastRenderedPageBreak/>
         <w:t xml:space="preserve">2.1.5 </w:t>
@@ -17532,8 +17498,8 @@
       <w:r>
         <w:t>FLUXURILE DE MESAJE ȘI LEGĂTURILE DINTRE COMPONENTELE SISTEMULUI</w:t>
       </w:r>
-      <w:bookmarkEnd w:id="39"/>
       <w:bookmarkEnd w:id="40"/>
+      <w:bookmarkEnd w:id="41"/>
       <w:r>
         <w:t xml:space="preserve"> </w:t>
       </w:r>
@@ -17882,27 +17848,27 @@
         <w:pStyle w:val="Titlu1"/>
         <w:ind w:firstLine="708"/>
       </w:pPr>
-      <w:bookmarkStart w:id="41" w:name="_Toc508395369"/>
-      <w:bookmarkStart w:id="42" w:name="_Toc128744436"/>
+      <w:bookmarkStart w:id="42" w:name="_Toc508395369"/>
+      <w:bookmarkStart w:id="43" w:name="_Toc128744436"/>
       <w:r>
         <w:lastRenderedPageBreak/>
         <w:t xml:space="preserve">2.2 </w:t>
       </w:r>
-      <w:bookmarkStart w:id="43" w:name="_Toc390361926"/>
-      <w:bookmarkEnd w:id="27"/>
+      <w:bookmarkStart w:id="44" w:name="_Toc390361926"/>
       <w:bookmarkEnd w:id="28"/>
       <w:bookmarkEnd w:id="29"/>
       <w:bookmarkEnd w:id="30"/>
+      <w:bookmarkEnd w:id="31"/>
       <w:r>
         <w:t>DESCRIEREA STRUCTURALĂ A SISTEMULUI</w:t>
       </w:r>
-      <w:bookmarkEnd w:id="41"/>
       <w:bookmarkEnd w:id="42"/>
+      <w:bookmarkEnd w:id="43"/>
       <w:r>
         <w:t xml:space="preserve"> </w:t>
       </w:r>
     </w:p>
-    <w:bookmarkEnd w:id="43"/>
+    <w:bookmarkEnd w:id="44"/>
     <w:p>
       <w:pPr>
         <w:pStyle w:val="NormalWeb"/>
@@ -18199,8 +18165,8 @@
         <w:pStyle w:val="Titlu1"/>
         <w:ind w:firstLine="708"/>
       </w:pPr>
-      <w:bookmarkStart w:id="44" w:name="_Toc508395370"/>
-      <w:bookmarkStart w:id="45" w:name="_Toc128744437"/>
+      <w:bookmarkStart w:id="45" w:name="_Toc508395370"/>
+      <w:bookmarkStart w:id="46" w:name="_Toc128744437"/>
       <w:r>
         <w:lastRenderedPageBreak/>
         <w:t xml:space="preserve">2.2.1 </w:t>
@@ -18208,8 +18174,8 @@
       <w:r>
         <w:t>DESCRIEREA STRUCTURII STATICE A SISTEMULUI</w:t>
       </w:r>
-      <w:bookmarkEnd w:id="44"/>
       <w:bookmarkEnd w:id="45"/>
+      <w:bookmarkEnd w:id="46"/>
       <w:r>
         <w:t xml:space="preserve"> </w:t>
       </w:r>
@@ -18568,8 +18534,8 @@
         <w:pStyle w:val="Titlu1"/>
         <w:ind w:firstLine="708"/>
       </w:pPr>
-      <w:bookmarkStart w:id="46" w:name="_Toc508395371"/>
-      <w:bookmarkStart w:id="47" w:name="_Toc128744438"/>
+      <w:bookmarkStart w:id="47" w:name="_Toc508395371"/>
+      <w:bookmarkStart w:id="48" w:name="_Toc128744438"/>
       <w:r>
         <w:lastRenderedPageBreak/>
         <w:t xml:space="preserve">2.2.2 </w:t>
@@ -18577,8 +18543,8 @@
       <w:r>
         <w:t>RELAȚIILE DE DEPENDENȚĂ ÎNTRE COMPONENTELE SISTEMULUI</w:t>
       </w:r>
-      <w:bookmarkEnd w:id="46"/>
       <w:bookmarkEnd w:id="47"/>
+      <w:bookmarkEnd w:id="48"/>
       <w:r>
         <w:t xml:space="preserve"> </w:t>
       </w:r>
@@ -18773,8 +18739,8 @@
         <w:pStyle w:val="Titlu1"/>
         <w:ind w:firstLine="708"/>
       </w:pPr>
-      <w:bookmarkStart w:id="48" w:name="_Toc508395372"/>
-      <w:bookmarkStart w:id="49" w:name="_Toc128744439"/>
+      <w:bookmarkStart w:id="49" w:name="_Toc508395372"/>
+      <w:bookmarkStart w:id="50" w:name="_Toc128744439"/>
       <w:r>
         <w:lastRenderedPageBreak/>
         <w:t xml:space="preserve">2.2.3 </w:t>
@@ -18782,8 +18748,8 @@
       <w:r>
         <w:t>MODELAREA ECHIPAMENTELOR MEDIULUI DE IMPLEMENTARE</w:t>
       </w:r>
-      <w:bookmarkEnd w:id="48"/>
       <w:bookmarkEnd w:id="49"/>
+      <w:bookmarkEnd w:id="50"/>
     </w:p>
     <w:p>
       <w:pPr>
@@ -19016,8 +18982,8 @@
           <w:iCs w:val="0"/>
         </w:rPr>
       </w:pPr>
-      <w:bookmarkStart w:id="50" w:name="_Toc508395373"/>
-      <w:bookmarkStart w:id="51" w:name="_Toc128744440"/>
+      <w:bookmarkStart w:id="51" w:name="_Toc508395373"/>
+      <w:bookmarkStart w:id="52" w:name="_Toc128744440"/>
       <w:r>
         <w:rPr>
           <w:rStyle w:val="Accentuat"/>
@@ -19027,8 +18993,8 @@
         <w:lastRenderedPageBreak/>
         <w:t>3  REALIZAREA SISTEMULUI</w:t>
       </w:r>
-      <w:bookmarkEnd w:id="50"/>
       <w:bookmarkEnd w:id="51"/>
+      <w:bookmarkEnd w:id="52"/>
     </w:p>
     <w:p>
       <w:pPr>
@@ -19382,15 +19348,7 @@
         <w:rPr>
           <w:noProof w:val="0"/>
         </w:rPr>
-        <w:t>refactor</w:t>
-      </w:r>
-      <w:bookmarkStart w:id="52" w:name="_GoBack"/>
-      <w:bookmarkEnd w:id="52"/>
-      <w:r>
-        <w:rPr>
-          <w:noProof w:val="0"/>
-        </w:rPr>
-        <w:t>izare</w:t>
+        <w:t>refactorizare</w:t>
       </w:r>
       <w:proofErr w:type="spellEnd"/>
       <w:r>
@@ -21283,7 +21241,7 @@
       </w:pPr>
       <w:bookmarkStart w:id="57" w:name="_Toc508395376"/>
       <w:bookmarkStart w:id="58" w:name="_Toc128744443"/>
-      <w:bookmarkEnd w:id="23"/>
+      <w:bookmarkEnd w:id="24"/>
       <w:r>
         <w:lastRenderedPageBreak/>
         <w:t xml:space="preserve">4 </w:t>
@@ -21316,8 +21274,119 @@
     </w:p>
     <w:p>
       <w:pPr>
+        <w:spacing w:after="200" w:line="360" w:lineRule="auto"/>
+        <w:ind w:firstLine="709"/>
+        <w:contextualSpacing/>
+        <w:jc w:val="both"/>
+        <w:rPr>
+          <w:noProof w:val="0"/>
+        </w:rPr>
+      </w:pPr>
+      <w:r>
+        <w:rPr>
+          <w:noProof w:val="0"/>
+        </w:rPr>
+        <w:t xml:space="preserve">Descărcarea inițială a aplicației are loc prin accesarea </w:t>
+      </w:r>
+      <w:proofErr w:type="spellStart"/>
+      <w:r>
+        <w:rPr>
+          <w:noProof w:val="0"/>
+        </w:rPr>
+        <w:t>repozitor</w:t>
+      </w:r>
+      <w:r>
+        <w:rPr>
+          <w:noProof w:val="0"/>
+        </w:rPr>
+        <w:t>i</w:t>
+      </w:r>
+      <w:r>
+        <w:rPr>
+          <w:noProof w:val="0"/>
+        </w:rPr>
+        <w:t>ului</w:t>
+      </w:r>
+      <w:proofErr w:type="spellEnd"/>
+      <w:r>
+        <w:rPr>
+          <w:noProof w:val="0"/>
+        </w:rPr>
+        <w:t xml:space="preserve"> de pe </w:t>
+      </w:r>
+      <w:proofErr w:type="spellStart"/>
+      <w:r>
+        <w:rPr>
+          <w:noProof w:val="0"/>
+        </w:rPr>
+        <w:t>Github</w:t>
+      </w:r>
+      <w:proofErr w:type="spellEnd"/>
+      <w:r>
+        <w:rPr>
+          <w:noProof w:val="0"/>
+        </w:rPr>
+        <w:t xml:space="preserve"> și clonarea acestuia pe </w:t>
+      </w:r>
+      <w:proofErr w:type="spellStart"/>
+      <w:r>
+        <w:rPr>
+          <w:noProof w:val="0"/>
+        </w:rPr>
+        <w:t>repozitoriul</w:t>
+      </w:r>
+      <w:proofErr w:type="spellEnd"/>
+      <w:r>
+        <w:rPr>
+          <w:noProof w:val="0"/>
+        </w:rPr>
+        <w:t xml:space="preserve"> local. După clonare proiectul se deschide cu ajutorului unui IDE, de exemplu </w:t>
+      </w:r>
+      <w:proofErr w:type="spellStart"/>
+      <w:r>
+        <w:rPr>
+          <w:noProof w:val="0"/>
+        </w:rPr>
+        <w:t>IntellijIDEA</w:t>
+      </w:r>
+      <w:proofErr w:type="spellEnd"/>
+      <w:r>
+        <w:rPr>
+          <w:noProof w:val="0"/>
+        </w:rPr>
+        <w:t xml:space="preserve">. </w:t>
+      </w:r>
+    </w:p>
+    <w:p>
+      <w:pPr>
+        <w:spacing w:after="200" w:line="360" w:lineRule="auto"/>
+        <w:ind w:firstLine="709"/>
+        <w:contextualSpacing/>
+        <w:jc w:val="both"/>
+        <w:rPr>
+          <w:noProof w:val="0"/>
+        </w:rPr>
+      </w:pPr>
+      <w:r>
+        <w:rPr>
+          <w:noProof w:val="0"/>
+        </w:rPr>
+        <w:t>Rularea aplicației are loc prin efectuarea unui click pe simbolul indicat in Figura 4.1 sau prin apăsarea concomitenta a combinației Shift+F10.</w:t>
+      </w:r>
+    </w:p>
+    <w:p>
+      <w:pPr>
         <w:spacing w:after="200" w:line="276" w:lineRule="auto"/>
         <w:rPr>
+          <w:noProof w:val="0"/>
+        </w:rPr>
+      </w:pPr>
+    </w:p>
+    <w:p>
+      <w:pPr>
+        <w:spacing w:after="200" w:line="276" w:lineRule="auto"/>
+        <w:jc w:val="center"/>
+        <w:rPr>
           <w:b/>
           <w:noProof w:val="0"/>
         </w:rPr>
@@ -21325,10 +21394,1295 @@
       <w:r>
         <w:rPr>
           <w:b/>
-          <w:noProof w:val="0"/>
-        </w:rPr>
-        <w:br w:type="page"/>
-      </w:r>
+          <w:lang w:eastAsia="ro-RO"/>
+        </w:rPr>
+        <w:drawing>
+          <wp:inline distT="0" distB="0" distL="0" distR="0" wp14:anchorId="21912B10" wp14:editId="592DD3DC">
+            <wp:extent cx="314369" cy="247685"/>
+            <wp:effectExtent l="0" t="0" r="9525" b="0"/>
+            <wp:docPr id="21" name="Imagine 21"/>
+            <wp:cNvGraphicFramePr>
+              <a:graphicFrameLocks xmlns:a="http://schemas.openxmlformats.org/drawingml/2006/main" noChangeAspect="1"/>
+            </wp:cNvGraphicFramePr>
+            <a:graphic xmlns:a="http://schemas.openxmlformats.org/drawingml/2006/main">
+              <a:graphicData uri="http://schemas.openxmlformats.org/drawingml/2006/picture">
+                <pic:pic xmlns:pic="http://schemas.openxmlformats.org/drawingml/2006/picture">
+                  <pic:nvPicPr>
+                    <pic:cNvPr id="1" name=""/>
+                    <pic:cNvPicPr/>
+                  </pic:nvPicPr>
+                  <pic:blipFill>
+                    <a:blip r:embed="rId36"/>
+                    <a:stretch>
+                      <a:fillRect/>
+                    </a:stretch>
+                  </pic:blipFill>
+                  <pic:spPr>
+                    <a:xfrm>
+                      <a:off x="0" y="0"/>
+                      <a:ext cx="314369" cy="247685"/>
+                    </a:xfrm>
+                    <a:prstGeom prst="rect">
+                      <a:avLst/>
+                    </a:prstGeom>
+                  </pic:spPr>
+                </pic:pic>
+              </a:graphicData>
+            </a:graphic>
+          </wp:inline>
+        </w:drawing>
+      </w:r>
+    </w:p>
+    <w:p>
+      <w:pPr>
+        <w:spacing w:after="200" w:line="276" w:lineRule="auto"/>
+        <w:jc w:val="center"/>
+        <w:rPr>
+          <w:b/>
+          <w:noProof w:val="0"/>
+        </w:rPr>
+      </w:pPr>
+      <w:r>
+        <w:rPr>
+          <w:noProof w:val="0"/>
+        </w:rPr>
+        <w:t>Figura 4.1 – butonul pentru rulare</w:t>
+      </w:r>
+    </w:p>
+    <w:p>
+      <w:pPr>
+        <w:spacing w:after="200" w:line="276" w:lineRule="auto"/>
+        <w:rPr>
+          <w:b/>
+          <w:noProof w:val="0"/>
+        </w:rPr>
+      </w:pPr>
+    </w:p>
+    <w:p>
+      <w:pPr>
+        <w:spacing w:after="200" w:line="276" w:lineRule="auto"/>
+        <w:rPr>
+          <w:noProof w:val="0"/>
+        </w:rPr>
+      </w:pPr>
+      <w:r>
+        <w:rPr>
+          <w:b/>
+          <w:noProof w:val="0"/>
+        </w:rPr>
+        <w:tab/>
+      </w:r>
+      <w:r>
+        <w:rPr>
+          <w:noProof w:val="0"/>
+        </w:rPr>
+        <w:t>După pornirea aplicației se deschide interfața principala, ea consistă din meniul principal și zona de editare. Modul în care arată aplicația este arătat in Figura 4.2.</w:t>
+      </w:r>
+    </w:p>
+    <w:p>
+      <w:pPr>
+        <w:spacing w:after="200" w:line="276" w:lineRule="auto"/>
+        <w:jc w:val="center"/>
+        <w:rPr>
+          <w:noProof w:val="0"/>
+        </w:rPr>
+      </w:pPr>
+      <w:r>
+        <w:rPr>
+          <w:lang w:eastAsia="ro-RO"/>
+        </w:rPr>
+        <w:drawing>
+          <wp:inline distT="0" distB="0" distL="0" distR="0" wp14:anchorId="0A1CA8F0" wp14:editId="23853DA0">
+            <wp:extent cx="6480810" cy="3648710"/>
+            <wp:effectExtent l="0" t="0" r="0" b="8890"/>
+            <wp:docPr id="22" name="Imagine 22"/>
+            <wp:cNvGraphicFramePr>
+              <a:graphicFrameLocks xmlns:a="http://schemas.openxmlformats.org/drawingml/2006/main" noChangeAspect="1"/>
+            </wp:cNvGraphicFramePr>
+            <a:graphic xmlns:a="http://schemas.openxmlformats.org/drawingml/2006/main">
+              <a:graphicData uri="http://schemas.openxmlformats.org/drawingml/2006/picture">
+                <pic:pic xmlns:pic="http://schemas.openxmlformats.org/drawingml/2006/picture">
+                  <pic:nvPicPr>
+                    <pic:cNvPr id="1" name=""/>
+                    <pic:cNvPicPr/>
+                  </pic:nvPicPr>
+                  <pic:blipFill>
+                    <a:blip r:embed="rId37"/>
+                    <a:stretch>
+                      <a:fillRect/>
+                    </a:stretch>
+                  </pic:blipFill>
+                  <pic:spPr>
+                    <a:xfrm>
+                      <a:off x="0" y="0"/>
+                      <a:ext cx="6480810" cy="3648710"/>
+                    </a:xfrm>
+                    <a:prstGeom prst="rect">
+                      <a:avLst/>
+                    </a:prstGeom>
+                  </pic:spPr>
+                </pic:pic>
+              </a:graphicData>
+            </a:graphic>
+          </wp:inline>
+        </w:drawing>
+      </w:r>
+    </w:p>
+    <w:p>
+      <w:pPr>
+        <w:spacing w:after="200" w:line="276" w:lineRule="auto"/>
+        <w:jc w:val="center"/>
+        <w:rPr>
+          <w:b/>
+          <w:noProof w:val="0"/>
+        </w:rPr>
+      </w:pPr>
+      <w:r>
+        <w:rPr>
+          <w:noProof w:val="0"/>
+        </w:rPr>
+        <w:t>Figura 4.2 – Interfața principală</w:t>
+      </w:r>
+    </w:p>
+    <w:p>
+      <w:pPr>
+        <w:spacing w:after="200" w:line="276" w:lineRule="auto"/>
+        <w:jc w:val="both"/>
+        <w:rPr>
+          <w:noProof w:val="0"/>
+        </w:rPr>
+      </w:pPr>
+    </w:p>
+    <w:p>
+      <w:pPr>
+        <w:spacing w:after="200" w:line="276" w:lineRule="auto"/>
+        <w:jc w:val="both"/>
+        <w:rPr>
+          <w:noProof w:val="0"/>
+        </w:rPr>
+      </w:pPr>
+      <w:r>
+        <w:rPr>
+          <w:noProof w:val="0"/>
+        </w:rPr>
+        <w:tab/>
+        <w:t>Meniul principal consistă din 3 elemente principale, ele oferă accesul la tot funcționalul aplicației. Descrierea meniului este indicată în Figura 4.3.</w:t>
+      </w:r>
+      <w:r>
+        <w:rPr>
+          <w:noProof w:val="0"/>
+        </w:rPr>
+        <w:t xml:space="preserve"> Fiecare secvență din meniu la accesare v-a deschide un sub meniu.</w:t>
+      </w:r>
+    </w:p>
+    <w:p>
+      <w:pPr>
+        <w:spacing w:after="200" w:line="276" w:lineRule="auto"/>
+        <w:jc w:val="center"/>
+        <w:rPr>
+          <w:noProof w:val="0"/>
+        </w:rPr>
+      </w:pPr>
+      <w:r>
+        <w:rPr>
+          <w:lang w:eastAsia="ro-RO"/>
+        </w:rPr>
+        <w:lastRenderedPageBreak/>
+        <w:drawing>
+          <wp:inline distT="0" distB="0" distL="0" distR="0" wp14:anchorId="2B7AE7EF" wp14:editId="25207931">
+            <wp:extent cx="1162212" cy="876422"/>
+            <wp:effectExtent l="0" t="0" r="0" b="0"/>
+            <wp:docPr id="24" name="Imagine 24"/>
+            <wp:cNvGraphicFramePr>
+              <a:graphicFrameLocks xmlns:a="http://schemas.openxmlformats.org/drawingml/2006/main" noChangeAspect="1"/>
+            </wp:cNvGraphicFramePr>
+            <a:graphic xmlns:a="http://schemas.openxmlformats.org/drawingml/2006/main">
+              <a:graphicData uri="http://schemas.openxmlformats.org/drawingml/2006/picture">
+                <pic:pic xmlns:pic="http://schemas.openxmlformats.org/drawingml/2006/picture">
+                  <pic:nvPicPr>
+                    <pic:cNvPr id="1" name=""/>
+                    <pic:cNvPicPr/>
+                  </pic:nvPicPr>
+                  <pic:blipFill>
+                    <a:blip r:embed="rId38"/>
+                    <a:stretch>
+                      <a:fillRect/>
+                    </a:stretch>
+                  </pic:blipFill>
+                  <pic:spPr>
+                    <a:xfrm>
+                      <a:off x="0" y="0"/>
+                      <a:ext cx="1162212" cy="876422"/>
+                    </a:xfrm>
+                    <a:prstGeom prst="rect">
+                      <a:avLst/>
+                    </a:prstGeom>
+                  </pic:spPr>
+                </pic:pic>
+              </a:graphicData>
+            </a:graphic>
+          </wp:inline>
+        </w:drawing>
+      </w:r>
+    </w:p>
+    <w:p>
+      <w:pPr>
+        <w:spacing w:after="200" w:line="276" w:lineRule="auto"/>
+        <w:jc w:val="center"/>
+        <w:rPr>
+          <w:noProof w:val="0"/>
+        </w:rPr>
+      </w:pPr>
+      <w:r>
+        <w:rPr>
+          <w:noProof w:val="0"/>
+        </w:rPr>
+        <w:t>Figura 4.3 – Meniul principal</w:t>
+      </w:r>
+    </w:p>
+    <w:p>
+      <w:pPr>
+        <w:spacing w:after="200" w:line="360" w:lineRule="auto"/>
+        <w:contextualSpacing/>
+        <w:rPr>
+          <w:noProof w:val="0"/>
+        </w:rPr>
+      </w:pPr>
+      <w:r>
+        <w:rPr>
+          <w:b/>
+          <w:noProof w:val="0"/>
+        </w:rPr>
+        <w:tab/>
+      </w:r>
+      <w:r>
+        <w:rPr>
+          <w:noProof w:val="0"/>
+        </w:rPr>
+        <w:t xml:space="preserve">După </w:t>
+      </w:r>
+      <w:r>
+        <w:rPr>
+          <w:noProof w:val="0"/>
+        </w:rPr>
+        <w:t xml:space="preserve">cum este indicat </w:t>
+      </w:r>
+      <w:r>
+        <w:rPr>
+          <w:noProof w:val="0"/>
+        </w:rPr>
+        <w:t>în</w:t>
+      </w:r>
+      <w:r>
+        <w:rPr>
+          <w:noProof w:val="0"/>
+        </w:rPr>
+        <w:t xml:space="preserve"> Figura 4.3 meniul consta din 3 </w:t>
+      </w:r>
+      <w:r>
+        <w:rPr>
+          <w:noProof w:val="0"/>
+        </w:rPr>
+        <w:t>părți</w:t>
+      </w:r>
+      <w:r>
+        <w:rPr>
+          <w:noProof w:val="0"/>
+        </w:rPr>
+        <w:t xml:space="preserve"> principale. Fiecare </w:t>
+      </w:r>
+      <w:r>
+        <w:rPr>
+          <w:noProof w:val="0"/>
+        </w:rPr>
+        <w:t>compartiment</w:t>
+      </w:r>
+      <w:r>
+        <w:rPr>
+          <w:noProof w:val="0"/>
+        </w:rPr>
+        <w:t xml:space="preserve"> </w:t>
+      </w:r>
+      <w:r>
+        <w:rPr>
+          <w:noProof w:val="0"/>
+        </w:rPr>
+        <w:t>răspunde</w:t>
+      </w:r>
+      <w:r>
+        <w:rPr>
+          <w:noProof w:val="0"/>
+        </w:rPr>
+        <w:t xml:space="preserve"> de un </w:t>
+      </w:r>
+      <w:r>
+        <w:rPr>
+          <w:noProof w:val="0"/>
+        </w:rPr>
+        <w:t>funcțional</w:t>
+      </w:r>
+      <w:r>
+        <w:rPr>
+          <w:noProof w:val="0"/>
+        </w:rPr>
+        <w:t xml:space="preserve"> aparte, el fiind </w:t>
+      </w:r>
+      <w:r>
+        <w:rPr>
+          <w:noProof w:val="0"/>
+        </w:rPr>
+        <w:t>împărțit</w:t>
+      </w:r>
+      <w:r>
+        <w:rPr>
+          <w:noProof w:val="0"/>
+        </w:rPr>
+        <w:t xml:space="preserve"> </w:t>
+      </w:r>
+      <w:r>
+        <w:rPr>
+          <w:noProof w:val="0"/>
+        </w:rPr>
+        <w:t>în</w:t>
+      </w:r>
+      <w:r>
+        <w:rPr>
+          <w:noProof w:val="0"/>
+        </w:rPr>
+        <w:t xml:space="preserve"> modul </w:t>
+      </w:r>
+      <w:r>
+        <w:rPr>
+          <w:noProof w:val="0"/>
+        </w:rPr>
+        <w:t>următor</w:t>
+      </w:r>
+      <w:r>
+        <w:rPr>
+          <w:noProof w:val="0"/>
+        </w:rPr>
+        <w:t>:</w:t>
+      </w:r>
+    </w:p>
+    <w:p>
+      <w:pPr>
+        <w:spacing w:after="200" w:line="360" w:lineRule="auto"/>
+        <w:contextualSpacing/>
+        <w:rPr>
+          <w:noProof w:val="0"/>
+        </w:rPr>
+      </w:pPr>
+      <w:r>
+        <w:t xml:space="preserve">1 </w:t>
+      </w:r>
+      <w:r>
+        <w:rPr>
+          <w:noProof w:val="0"/>
+        </w:rPr>
+        <w:t xml:space="preserve">– File, se </w:t>
+      </w:r>
+      <w:r>
+        <w:rPr>
+          <w:noProof w:val="0"/>
+        </w:rPr>
+        <w:t>efectuează</w:t>
+      </w:r>
+      <w:r>
+        <w:rPr>
+          <w:noProof w:val="0"/>
+        </w:rPr>
+        <w:t xml:space="preserve"> salvarea si deschiderea unui </w:t>
+      </w:r>
+      <w:r>
+        <w:rPr>
+          <w:noProof w:val="0"/>
+        </w:rPr>
+        <w:t>fișier</w:t>
+      </w:r>
+      <w:r>
+        <w:rPr>
+          <w:noProof w:val="0"/>
+        </w:rPr>
+        <w:t>;</w:t>
+      </w:r>
+    </w:p>
+    <w:p>
+      <w:pPr>
+        <w:spacing w:after="200" w:line="360" w:lineRule="auto"/>
+        <w:contextualSpacing/>
+        <w:rPr>
+          <w:noProof w:val="0"/>
+        </w:rPr>
+      </w:pPr>
+      <w:r>
+        <w:rPr>
+          <w:noProof w:val="0"/>
+        </w:rPr>
+        <w:t xml:space="preserve">2 </w:t>
+      </w:r>
+      <w:r>
+        <w:rPr>
+          <w:noProof w:val="0"/>
+        </w:rPr>
+        <w:t xml:space="preserve">– Edit, accesul la </w:t>
+      </w:r>
+      <w:r>
+        <w:rPr>
+          <w:noProof w:val="0"/>
+        </w:rPr>
+        <w:t>funcționalul</w:t>
+      </w:r>
+      <w:r>
+        <w:rPr>
+          <w:noProof w:val="0"/>
+        </w:rPr>
+        <w:t xml:space="preserve"> ce permite editarea unei imagini;</w:t>
+      </w:r>
+    </w:p>
+    <w:p>
+      <w:pPr>
+        <w:spacing w:after="200" w:line="360" w:lineRule="auto"/>
+        <w:contextualSpacing/>
+        <w:rPr>
+          <w:noProof w:val="0"/>
+        </w:rPr>
+      </w:pPr>
+      <w:r>
+        <w:rPr>
+          <w:noProof w:val="0"/>
+        </w:rPr>
+        <w:t xml:space="preserve">3 </w:t>
+      </w:r>
+      <w:r>
+        <w:rPr>
+          <w:noProof w:val="0"/>
+        </w:rPr>
+        <w:t xml:space="preserve">– </w:t>
+      </w:r>
+      <w:proofErr w:type="spellStart"/>
+      <w:r>
+        <w:rPr>
+          <w:noProof w:val="0"/>
+        </w:rPr>
+        <w:t>Filters</w:t>
+      </w:r>
+      <w:proofErr w:type="spellEnd"/>
+      <w:r>
+        <w:rPr>
+          <w:noProof w:val="0"/>
+        </w:rPr>
+        <w:t xml:space="preserve">, </w:t>
+      </w:r>
+      <w:r>
+        <w:rPr>
+          <w:noProof w:val="0"/>
+        </w:rPr>
+        <w:t>accesul la lista de filtre.</w:t>
+      </w:r>
+    </w:p>
+    <w:p>
+      <w:pPr>
+        <w:spacing w:after="200" w:line="276" w:lineRule="auto"/>
+        <w:rPr>
+          <w:noProof w:val="0"/>
+        </w:rPr>
+      </w:pPr>
+      <w:r>
+        <w:rPr>
+          <w:b/>
+          <w:noProof w:val="0"/>
+        </w:rPr>
+        <w:tab/>
+      </w:r>
+      <w:r>
+        <w:rPr>
+          <w:noProof w:val="0"/>
+        </w:rPr>
+        <w:t xml:space="preserve">Pentru deschiderea unei imagini noi se </w:t>
+      </w:r>
+      <w:r>
+        <w:rPr>
+          <w:noProof w:val="0"/>
+        </w:rPr>
+        <w:t>accesează</w:t>
+      </w:r>
+      <w:r>
+        <w:rPr>
+          <w:noProof w:val="0"/>
+        </w:rPr>
+        <w:t xml:space="preserve"> punctul 1 din meniu, </w:t>
+      </w:r>
+      <w:r>
+        <w:rPr>
+          <w:noProof w:val="0"/>
+        </w:rPr>
+        <w:t>după</w:t>
+      </w:r>
+      <w:r>
+        <w:rPr>
+          <w:noProof w:val="0"/>
+        </w:rPr>
+        <w:t xml:space="preserve"> care se alege subpunctul 1 cu denumirea </w:t>
+      </w:r>
+      <w:r>
+        <w:rPr>
+          <w:i/>
+          <w:noProof w:val="0"/>
+        </w:rPr>
+        <w:t>open</w:t>
+      </w:r>
+      <w:r>
+        <w:rPr>
+          <w:i/>
+          <w:noProof w:val="0"/>
+        </w:rPr>
+        <w:t xml:space="preserve">. </w:t>
+      </w:r>
+      <w:r>
+        <w:rPr>
+          <w:noProof w:val="0"/>
+        </w:rPr>
+        <w:t>Cum arată acest meniu este indicat in Figura 4.4.</w:t>
+      </w:r>
+    </w:p>
+    <w:p>
+      <w:pPr>
+        <w:spacing w:after="200" w:line="276" w:lineRule="auto"/>
+        <w:jc w:val="center"/>
+        <w:rPr>
+          <w:b/>
+          <w:noProof w:val="0"/>
+        </w:rPr>
+      </w:pPr>
+      <w:r>
+        <w:rPr>
+          <w:b/>
+          <w:lang w:eastAsia="ro-RO"/>
+        </w:rPr>
+        <w:drawing>
+          <wp:inline distT="0" distB="0" distL="0" distR="0" wp14:anchorId="1396622D" wp14:editId="0B410442">
+            <wp:extent cx="1333686" cy="819264"/>
+            <wp:effectExtent l="0" t="0" r="0" b="0"/>
+            <wp:docPr id="20" name="Imagine 20"/>
+            <wp:cNvGraphicFramePr>
+              <a:graphicFrameLocks xmlns:a="http://schemas.openxmlformats.org/drawingml/2006/main" noChangeAspect="1"/>
+            </wp:cNvGraphicFramePr>
+            <a:graphic xmlns:a="http://schemas.openxmlformats.org/drawingml/2006/main">
+              <a:graphicData uri="http://schemas.openxmlformats.org/drawingml/2006/picture">
+                <pic:pic xmlns:pic="http://schemas.openxmlformats.org/drawingml/2006/picture">
+                  <pic:nvPicPr>
+                    <pic:cNvPr id="1" name=""/>
+                    <pic:cNvPicPr/>
+                  </pic:nvPicPr>
+                  <pic:blipFill>
+                    <a:blip r:embed="rId39"/>
+                    <a:stretch>
+                      <a:fillRect/>
+                    </a:stretch>
+                  </pic:blipFill>
+                  <pic:spPr>
+                    <a:xfrm>
+                      <a:off x="0" y="0"/>
+                      <a:ext cx="1333686" cy="819264"/>
+                    </a:xfrm>
+                    <a:prstGeom prst="rect">
+                      <a:avLst/>
+                    </a:prstGeom>
+                  </pic:spPr>
+                </pic:pic>
+              </a:graphicData>
+            </a:graphic>
+          </wp:inline>
+        </w:drawing>
+      </w:r>
+    </w:p>
+    <w:p>
+      <w:pPr>
+        <w:spacing w:after="200" w:line="276" w:lineRule="auto"/>
+        <w:jc w:val="center"/>
+        <w:rPr>
+          <w:noProof w:val="0"/>
+        </w:rPr>
+      </w:pPr>
+      <w:r>
+        <w:rPr>
+          <w:noProof w:val="0"/>
+        </w:rPr>
+        <w:t>Figura 4.4 – Sub meniu File</w:t>
+      </w:r>
+    </w:p>
+    <w:p>
+      <w:pPr>
+        <w:spacing w:after="200" w:line="276" w:lineRule="auto"/>
+        <w:rPr>
+          <w:noProof w:val="0"/>
+        </w:rPr>
+      </w:pPr>
+      <w:r>
+        <w:rPr>
+          <w:b/>
+          <w:noProof w:val="0"/>
+        </w:rPr>
+        <w:tab/>
+      </w:r>
+      <w:r>
+        <w:rPr>
+          <w:noProof w:val="0"/>
+        </w:rPr>
+        <w:t xml:space="preserve">După efectuarea unui click pe buton </w:t>
+      </w:r>
+      <w:r>
+        <w:rPr>
+          <w:i/>
+          <w:noProof w:val="0"/>
+        </w:rPr>
+        <w:t>open</w:t>
+      </w:r>
+      <w:r>
+        <w:rPr>
+          <w:noProof w:val="0"/>
+        </w:rPr>
+        <w:t xml:space="preserve"> se deschide o fereastră nouă unde se poate selecta imaginea care poate fi încărcată. Fereastra ce se deschide este indicată în Figura 4.5.</w:t>
+      </w:r>
+    </w:p>
+    <w:p>
+      <w:pPr>
+        <w:spacing w:after="200" w:line="276" w:lineRule="auto"/>
+        <w:rPr>
+          <w:b/>
+          <w:noProof w:val="0"/>
+        </w:rPr>
+      </w:pPr>
+      <w:r>
+        <w:rPr>
+          <w:b/>
+          <w:lang w:eastAsia="ro-RO"/>
+        </w:rPr>
+        <w:drawing>
+          <wp:inline distT="0" distB="0" distL="0" distR="0" wp14:anchorId="0DB8CD77" wp14:editId="5D38509D">
+            <wp:extent cx="6480810" cy="3651885"/>
+            <wp:effectExtent l="0" t="0" r="0" b="5715"/>
+            <wp:docPr id="23" name="Imagine 23"/>
+            <wp:cNvGraphicFramePr>
+              <a:graphicFrameLocks xmlns:a="http://schemas.openxmlformats.org/drawingml/2006/main" noChangeAspect="1"/>
+            </wp:cNvGraphicFramePr>
+            <a:graphic xmlns:a="http://schemas.openxmlformats.org/drawingml/2006/main">
+              <a:graphicData uri="http://schemas.openxmlformats.org/drawingml/2006/picture">
+                <pic:pic xmlns:pic="http://schemas.openxmlformats.org/drawingml/2006/picture">
+                  <pic:nvPicPr>
+                    <pic:cNvPr id="1" name=""/>
+                    <pic:cNvPicPr/>
+                  </pic:nvPicPr>
+                  <pic:blipFill>
+                    <a:blip r:embed="rId40"/>
+                    <a:stretch>
+                      <a:fillRect/>
+                    </a:stretch>
+                  </pic:blipFill>
+                  <pic:spPr>
+                    <a:xfrm>
+                      <a:off x="0" y="0"/>
+                      <a:ext cx="6480810" cy="3651885"/>
+                    </a:xfrm>
+                    <a:prstGeom prst="rect">
+                      <a:avLst/>
+                    </a:prstGeom>
+                  </pic:spPr>
+                </pic:pic>
+              </a:graphicData>
+            </a:graphic>
+          </wp:inline>
+        </w:drawing>
+      </w:r>
+    </w:p>
+    <w:p>
+      <w:pPr>
+        <w:spacing w:after="200" w:line="276" w:lineRule="auto"/>
+        <w:jc w:val="center"/>
+        <w:rPr>
+          <w:noProof w:val="0"/>
+        </w:rPr>
+      </w:pPr>
+      <w:r>
+        <w:rPr>
+          <w:noProof w:val="0"/>
+        </w:rPr>
+        <w:t>Figura 4.5 – Fereastra selectare fișier</w:t>
+      </w:r>
+    </w:p>
+    <w:p>
+      <w:pPr>
+        <w:spacing w:after="200" w:line="360" w:lineRule="auto"/>
+        <w:contextualSpacing/>
+        <w:rPr>
+          <w:noProof w:val="0"/>
+        </w:rPr>
+      </w:pPr>
+      <w:r>
+        <w:rPr>
+          <w:b/>
+          <w:noProof w:val="0"/>
+        </w:rPr>
+        <w:lastRenderedPageBreak/>
+        <w:tab/>
+      </w:r>
+      <w:r>
+        <w:rPr>
+          <w:noProof w:val="0"/>
+        </w:rPr>
+        <w:t xml:space="preserve">Salvarea unui fișier editat are loc în același mod cum are loc salvarea, este accesat meniul </w:t>
+      </w:r>
+      <w:r>
+        <w:rPr>
+          <w:i/>
+          <w:noProof w:val="0"/>
+        </w:rPr>
+        <w:t>File</w:t>
+      </w:r>
+      <w:r>
+        <w:rPr>
+          <w:noProof w:val="0"/>
+        </w:rPr>
+        <w:t xml:space="preserve">, după care se selectează </w:t>
+      </w:r>
+      <w:proofErr w:type="spellStart"/>
+      <w:r>
+        <w:rPr>
+          <w:i/>
+          <w:noProof w:val="0"/>
+        </w:rPr>
+        <w:t>Save</w:t>
+      </w:r>
+      <w:proofErr w:type="spellEnd"/>
+      <w:r>
+        <w:rPr>
+          <w:i/>
+          <w:noProof w:val="0"/>
+        </w:rPr>
+        <w:t xml:space="preserve"> </w:t>
+      </w:r>
+      <w:r>
+        <w:rPr>
+          <w:noProof w:val="0"/>
+        </w:rPr>
+        <w:t>și se indică locația.</w:t>
+      </w:r>
+    </w:p>
+    <w:p>
+      <w:pPr>
+        <w:spacing w:after="200" w:line="360" w:lineRule="auto"/>
+        <w:ind w:firstLine="708"/>
+        <w:contextualSpacing/>
+        <w:rPr>
+          <w:noProof w:val="0"/>
+        </w:rPr>
+      </w:pPr>
+      <w:r>
+        <w:rPr>
+          <w:noProof w:val="0"/>
+        </w:rPr>
+        <w:t xml:space="preserve">Pentru rotirea unei imagini noi se accesează punctul 2 din meniu, după care se alege subpunctul 1 sau 2 cu denumirea </w:t>
+      </w:r>
+      <w:r>
+        <w:rPr>
+          <w:i/>
+          <w:noProof w:val="0"/>
+        </w:rPr>
+        <w:t xml:space="preserve">rotate left </w:t>
+      </w:r>
+      <w:r>
+        <w:rPr>
+          <w:noProof w:val="0"/>
+        </w:rPr>
+        <w:t xml:space="preserve"> sau </w:t>
+      </w:r>
+      <w:r>
+        <w:rPr>
+          <w:i/>
+          <w:noProof w:val="0"/>
+        </w:rPr>
+        <w:t xml:space="preserve">rotate </w:t>
+      </w:r>
+      <w:proofErr w:type="spellStart"/>
+      <w:r>
+        <w:rPr>
+          <w:i/>
+          <w:noProof w:val="0"/>
+        </w:rPr>
+        <w:t>right</w:t>
+      </w:r>
+      <w:proofErr w:type="spellEnd"/>
+      <w:r>
+        <w:rPr>
+          <w:i/>
+          <w:noProof w:val="0"/>
+        </w:rPr>
+        <w:t xml:space="preserve">. </w:t>
+      </w:r>
+      <w:r>
+        <w:rPr>
+          <w:noProof w:val="0"/>
+        </w:rPr>
+        <w:t>Cum arată acest meniu este indicat in Figura 4.6.</w:t>
+      </w:r>
+    </w:p>
+    <w:p>
+      <w:pPr>
+        <w:spacing w:after="200" w:line="360" w:lineRule="auto"/>
+        <w:ind w:firstLine="708"/>
+        <w:contextualSpacing/>
+        <w:rPr>
+          <w:noProof w:val="0"/>
+        </w:rPr>
+      </w:pPr>
+    </w:p>
+    <w:p>
+      <w:pPr>
+        <w:spacing w:after="200" w:line="276" w:lineRule="auto"/>
+        <w:jc w:val="center"/>
+        <w:rPr>
+          <w:noProof w:val="0"/>
+        </w:rPr>
+      </w:pPr>
+      <w:r>
+        <w:rPr>
+          <w:noProof w:val="0"/>
+        </w:rPr>
+        <w:drawing>
+          <wp:inline distT="0" distB="0" distL="0" distR="0" wp14:anchorId="656967DC" wp14:editId="17C240BC">
+            <wp:extent cx="1257475" cy="1057423"/>
+            <wp:effectExtent l="0" t="0" r="0" b="9525"/>
+            <wp:docPr id="25" name="Imagine 25"/>
+            <wp:cNvGraphicFramePr>
+              <a:graphicFrameLocks xmlns:a="http://schemas.openxmlformats.org/drawingml/2006/main" noChangeAspect="1"/>
+            </wp:cNvGraphicFramePr>
+            <a:graphic xmlns:a="http://schemas.openxmlformats.org/drawingml/2006/main">
+              <a:graphicData uri="http://schemas.openxmlformats.org/drawingml/2006/picture">
+                <pic:pic xmlns:pic="http://schemas.openxmlformats.org/drawingml/2006/picture">
+                  <pic:nvPicPr>
+                    <pic:cNvPr id="1" name=""/>
+                    <pic:cNvPicPr/>
+                  </pic:nvPicPr>
+                  <pic:blipFill>
+                    <a:blip r:embed="rId41"/>
+                    <a:stretch>
+                      <a:fillRect/>
+                    </a:stretch>
+                  </pic:blipFill>
+                  <pic:spPr>
+                    <a:xfrm>
+                      <a:off x="0" y="0"/>
+                      <a:ext cx="1257475" cy="1057423"/>
+                    </a:xfrm>
+                    <a:prstGeom prst="rect">
+                      <a:avLst/>
+                    </a:prstGeom>
+                  </pic:spPr>
+                </pic:pic>
+              </a:graphicData>
+            </a:graphic>
+          </wp:inline>
+        </w:drawing>
+      </w:r>
+    </w:p>
+    <w:p>
+      <w:pPr>
+        <w:spacing w:after="200" w:line="276" w:lineRule="auto"/>
+        <w:jc w:val="center"/>
+        <w:rPr>
+          <w:noProof w:val="0"/>
+        </w:rPr>
+      </w:pPr>
+      <w:r>
+        <w:rPr>
+          <w:noProof w:val="0"/>
+        </w:rPr>
+        <w:t>Figura 4.6 – Sub meniu Edit</w:t>
+      </w:r>
+    </w:p>
+    <w:p>
+      <w:pPr>
+        <w:spacing w:after="200" w:line="276" w:lineRule="auto"/>
+        <w:jc w:val="center"/>
+        <w:rPr>
+          <w:noProof w:val="0"/>
+        </w:rPr>
+      </w:pPr>
+    </w:p>
+    <w:p>
+      <w:pPr>
+        <w:spacing w:after="200" w:line="276" w:lineRule="auto"/>
+        <w:rPr>
+          <w:noProof w:val="0"/>
+        </w:rPr>
+      </w:pPr>
+      <w:r>
+        <w:rPr>
+          <w:b/>
+          <w:noProof w:val="0"/>
+        </w:rPr>
+        <w:tab/>
+      </w:r>
+      <w:r>
+        <w:rPr>
+          <w:noProof w:val="0"/>
+        </w:rPr>
+        <w:t xml:space="preserve">Decuparea unei imagini are loc analogic cu rotirea, în sub meniu se alege opțiunea </w:t>
+      </w:r>
+      <w:r>
+        <w:rPr>
+          <w:i/>
+          <w:noProof w:val="0"/>
+        </w:rPr>
+        <w:t xml:space="preserve">crop </w:t>
+      </w:r>
+      <w:r>
+        <w:rPr>
+          <w:noProof w:val="0"/>
+        </w:rPr>
+        <w:t xml:space="preserve"> după care se selectează partea necesara, cum arata partea selectată este indicat in Figura 4.7 </w:t>
+      </w:r>
+    </w:p>
+    <w:p>
+      <w:pPr>
+        <w:spacing w:after="200" w:line="276" w:lineRule="auto"/>
+        <w:rPr>
+          <w:b/>
+          <w:noProof w:val="0"/>
+        </w:rPr>
+      </w:pPr>
+      <w:r>
+        <w:rPr>
+          <w:b/>
+          <w:noProof w:val="0"/>
+        </w:rPr>
+        <w:drawing>
+          <wp:inline distT="0" distB="0" distL="0" distR="0" wp14:anchorId="4035A146" wp14:editId="2B582E2A">
+            <wp:extent cx="6480810" cy="3648710"/>
+            <wp:effectExtent l="0" t="0" r="0" b="8890"/>
+            <wp:docPr id="26" name="Imagine 26"/>
+            <wp:cNvGraphicFramePr>
+              <a:graphicFrameLocks xmlns:a="http://schemas.openxmlformats.org/drawingml/2006/main" noChangeAspect="1"/>
+            </wp:cNvGraphicFramePr>
+            <a:graphic xmlns:a="http://schemas.openxmlformats.org/drawingml/2006/main">
+              <a:graphicData uri="http://schemas.openxmlformats.org/drawingml/2006/picture">
+                <pic:pic xmlns:pic="http://schemas.openxmlformats.org/drawingml/2006/picture">
+                  <pic:nvPicPr>
+                    <pic:cNvPr id="1" name=""/>
+                    <pic:cNvPicPr/>
+                  </pic:nvPicPr>
+                  <pic:blipFill>
+                    <a:blip r:embed="rId42"/>
+                    <a:stretch>
+                      <a:fillRect/>
+                    </a:stretch>
+                  </pic:blipFill>
+                  <pic:spPr>
+                    <a:xfrm>
+                      <a:off x="0" y="0"/>
+                      <a:ext cx="6480810" cy="3648710"/>
+                    </a:xfrm>
+                    <a:prstGeom prst="rect">
+                      <a:avLst/>
+                    </a:prstGeom>
+                  </pic:spPr>
+                </pic:pic>
+              </a:graphicData>
+            </a:graphic>
+          </wp:inline>
+        </w:drawing>
+      </w:r>
+    </w:p>
+    <w:p>
+      <w:pPr>
+        <w:spacing w:after="200" w:line="276" w:lineRule="auto"/>
+        <w:jc w:val="center"/>
+        <w:rPr>
+          <w:noProof w:val="0"/>
+        </w:rPr>
+      </w:pPr>
+      <w:r>
+        <w:rPr>
+          <w:noProof w:val="0"/>
+        </w:rPr>
+        <w:t>Figura 4.7 – Zona selectată pentru decupare</w:t>
+      </w:r>
+    </w:p>
+    <w:p>
+      <w:pPr>
+        <w:spacing w:after="200" w:line="276" w:lineRule="auto"/>
+        <w:rPr>
+          <w:noProof w:val="0"/>
+        </w:rPr>
+      </w:pPr>
+      <w:r>
+        <w:rPr>
+          <w:noProof w:val="0"/>
+        </w:rPr>
+        <w:tab/>
+      </w:r>
+    </w:p>
+    <w:p>
+      <w:pPr>
+        <w:spacing w:after="200" w:line="276" w:lineRule="auto"/>
+        <w:ind w:firstLine="708"/>
+        <w:rPr>
+          <w:noProof w:val="0"/>
+        </w:rPr>
+      </w:pPr>
+      <w:r>
+        <w:rPr>
+          <w:noProof w:val="0"/>
+        </w:rPr>
+        <w:t>Pentru aplicarea unui filtru trebuie accesat subpunctul 3 din meniu după care din lista de filtre se selectează filtrul dorit ce urmează a fi aplicat. Cum arată acest sub meniu și filtrele disponibile sunt indicate în Figura 4.8.</w:t>
+      </w:r>
+    </w:p>
+    <w:p>
+      <w:pPr>
+        <w:spacing w:after="200" w:line="276" w:lineRule="auto"/>
+        <w:rPr>
+          <w:b/>
+          <w:noProof w:val="0"/>
+        </w:rPr>
+      </w:pPr>
+    </w:p>
+    <w:p>
+      <w:pPr>
+        <w:spacing w:after="200" w:line="276" w:lineRule="auto"/>
+        <w:jc w:val="center"/>
+        <w:rPr>
+          <w:b/>
+          <w:noProof w:val="0"/>
+        </w:rPr>
+      </w:pPr>
+      <w:r>
+        <w:rPr>
+          <w:b/>
+          <w:noProof w:val="0"/>
+        </w:rPr>
+        <w:lastRenderedPageBreak/>
+        <w:drawing>
+          <wp:inline distT="0" distB="0" distL="0" distR="0" wp14:anchorId="06FBAA5F" wp14:editId="7FC3A373">
+            <wp:extent cx="1781424" cy="2467319"/>
+            <wp:effectExtent l="0" t="0" r="9525" b="0"/>
+            <wp:docPr id="29" name="Imagine 29"/>
+            <wp:cNvGraphicFramePr>
+              <a:graphicFrameLocks xmlns:a="http://schemas.openxmlformats.org/drawingml/2006/main" noChangeAspect="1"/>
+            </wp:cNvGraphicFramePr>
+            <a:graphic xmlns:a="http://schemas.openxmlformats.org/drawingml/2006/main">
+              <a:graphicData uri="http://schemas.openxmlformats.org/drawingml/2006/picture">
+                <pic:pic xmlns:pic="http://schemas.openxmlformats.org/drawingml/2006/picture">
+                  <pic:nvPicPr>
+                    <pic:cNvPr id="1" name=""/>
+                    <pic:cNvPicPr/>
+                  </pic:nvPicPr>
+                  <pic:blipFill>
+                    <a:blip r:embed="rId43"/>
+                    <a:stretch>
+                      <a:fillRect/>
+                    </a:stretch>
+                  </pic:blipFill>
+                  <pic:spPr>
+                    <a:xfrm>
+                      <a:off x="0" y="0"/>
+                      <a:ext cx="1781424" cy="2467319"/>
+                    </a:xfrm>
+                    <a:prstGeom prst="rect">
+                      <a:avLst/>
+                    </a:prstGeom>
+                  </pic:spPr>
+                </pic:pic>
+              </a:graphicData>
+            </a:graphic>
+          </wp:inline>
+        </w:drawing>
+      </w:r>
+    </w:p>
+    <w:p>
+      <w:pPr>
+        <w:spacing w:after="200" w:line="276" w:lineRule="auto"/>
+        <w:jc w:val="center"/>
+        <w:rPr>
+          <w:noProof w:val="0"/>
+        </w:rPr>
+      </w:pPr>
+      <w:r>
+        <w:rPr>
+          <w:noProof w:val="0"/>
+        </w:rPr>
+        <w:t>Figura 4.</w:t>
+      </w:r>
+      <w:r>
+        <w:rPr>
+          <w:noProof w:val="0"/>
+        </w:rPr>
+        <w:t>8</w:t>
+      </w:r>
+      <w:r>
+        <w:rPr>
+          <w:noProof w:val="0"/>
+        </w:rPr>
+        <w:t xml:space="preserve"> – </w:t>
+      </w:r>
+      <w:r>
+        <w:rPr>
+          <w:noProof w:val="0"/>
+        </w:rPr>
+        <w:t>Lista de filtre</w:t>
+      </w:r>
+    </w:p>
+    <w:p>
+      <w:pPr>
+        <w:spacing w:after="200" w:line="276" w:lineRule="auto"/>
+        <w:rPr>
+          <w:b/>
+          <w:noProof w:val="0"/>
+        </w:rPr>
+      </w:pPr>
+    </w:p>
+    <w:p>
+      <w:pPr>
+        <w:spacing w:after="200" w:line="276" w:lineRule="auto"/>
+        <w:rPr>
+          <w:b/>
+          <w:noProof w:val="0"/>
+        </w:rPr>
+      </w:pPr>
+    </w:p>
+    <w:p>
+      <w:pPr>
+        <w:spacing w:after="200" w:line="276" w:lineRule="auto"/>
+        <w:rPr>
+          <w:b/>
+          <w:noProof w:val="0"/>
+        </w:rPr>
+      </w:pPr>
+    </w:p>
+    <w:p>
+      <w:pPr>
+        <w:spacing w:after="200" w:line="276" w:lineRule="auto"/>
+        <w:rPr>
+          <w:b/>
+          <w:noProof w:val="0"/>
+        </w:rPr>
+      </w:pPr>
+    </w:p>
+    <w:p>
+      <w:pPr>
+        <w:spacing w:after="200" w:line="276" w:lineRule="auto"/>
+        <w:rPr>
+          <w:b/>
+          <w:noProof w:val="0"/>
+        </w:rPr>
+      </w:pPr>
+    </w:p>
+    <w:p>
+      <w:pPr>
+        <w:spacing w:after="200" w:line="276" w:lineRule="auto"/>
+        <w:rPr>
+          <w:b/>
+          <w:noProof w:val="0"/>
+        </w:rPr>
+      </w:pPr>
+    </w:p>
+    <w:p>
+      <w:pPr>
+        <w:spacing w:after="200" w:line="276" w:lineRule="auto"/>
+        <w:rPr>
+          <w:b/>
+          <w:noProof w:val="0"/>
+        </w:rPr>
+      </w:pPr>
+    </w:p>
+    <w:p>
+      <w:pPr>
+        <w:spacing w:after="200" w:line="276" w:lineRule="auto"/>
+        <w:rPr>
+          <w:b/>
+          <w:noProof w:val="0"/>
+        </w:rPr>
+      </w:pPr>
+    </w:p>
+    <w:p>
+      <w:pPr>
+        <w:spacing w:after="200" w:line="276" w:lineRule="auto"/>
+        <w:rPr>
+          <w:b/>
+          <w:noProof w:val="0"/>
+        </w:rPr>
+      </w:pPr>
+    </w:p>
+    <w:p>
+      <w:pPr>
+        <w:spacing w:after="200" w:line="276" w:lineRule="auto"/>
+        <w:rPr>
+          <w:b/>
+          <w:noProof w:val="0"/>
+        </w:rPr>
+      </w:pPr>
+    </w:p>
+    <w:p>
+      <w:pPr>
+        <w:spacing w:after="200" w:line="276" w:lineRule="auto"/>
+        <w:rPr>
+          <w:b/>
+          <w:noProof w:val="0"/>
+        </w:rPr>
+      </w:pPr>
+    </w:p>
+    <w:p>
+      <w:pPr>
+        <w:spacing w:after="200" w:line="276" w:lineRule="auto"/>
+        <w:rPr>
+          <w:b/>
+          <w:noProof w:val="0"/>
+        </w:rPr>
+      </w:pPr>
+    </w:p>
+    <w:p>
+      <w:pPr>
+        <w:spacing w:after="200" w:line="276" w:lineRule="auto"/>
+        <w:rPr>
+          <w:b/>
+          <w:noProof w:val="0"/>
+        </w:rPr>
+      </w:pPr>
+    </w:p>
+    <w:p>
+      <w:pPr>
+        <w:spacing w:after="200" w:line="276" w:lineRule="auto"/>
+        <w:rPr>
+          <w:b/>
+          <w:noProof w:val="0"/>
+        </w:rPr>
+      </w:pPr>
+    </w:p>
+    <w:p>
+      <w:pPr>
+        <w:spacing w:after="200" w:line="276" w:lineRule="auto"/>
+        <w:rPr>
+          <w:b/>
+          <w:noProof w:val="0"/>
+        </w:rPr>
+      </w:pPr>
+    </w:p>
+    <w:p>
+      <w:pPr>
+        <w:spacing w:after="200" w:line="276" w:lineRule="auto"/>
+        <w:rPr>
+          <w:b/>
+          <w:noProof w:val="0"/>
+        </w:rPr>
+      </w:pPr>
+    </w:p>
+    <w:p>
+      <w:pPr>
+        <w:spacing w:after="200" w:line="276" w:lineRule="auto"/>
+        <w:rPr>
+          <w:b/>
+          <w:noProof w:val="0"/>
+        </w:rPr>
+      </w:pPr>
     </w:p>
     <w:p>
       <w:pPr>
@@ -26377,8 +27731,14 @@
         <w:ind w:firstLine="709"/>
         <w:contextualSpacing/>
         <w:jc w:val="both"/>
-      </w:pPr>
-      <w:r>
+        <w:rPr>
+          <w:noProof w:val="0"/>
+        </w:rPr>
+      </w:pPr>
+      <w:r>
+        <w:rPr>
+          <w:noProof w:val="0"/>
+        </w:rPr>
         <w:t>În aceasta lucrare am studiat și realizat o aplicație ce are ca funcție principală editarea și optimizarea unei imagini. Toată munca efectuată a fost repartizată pe capitole, fiecare capitol având ca scop descrierea detaliată a unei părți distincte din aceasta lucrare. În total au fost realizate cinci capitole, ele la rândul său având subcapitole ce permit explicarea mai detaliată a ceea ce se efectuează</w:t>
       </w:r>
       <w:r>
@@ -26394,9 +27754,15 @@
         <w:t>în</w:t>
       </w:r>
       <w:r>
+        <w:rPr>
+          <w:noProof w:val="0"/>
+        </w:rPr>
         <w:t xml:space="preserve"> </w:t>
       </w:r>
       <w:r>
+        <w:rPr>
+          <w:noProof w:val="0"/>
+        </w:rPr>
         <w:t>capitol.</w:t>
       </w:r>
     </w:p>
@@ -26406,8 +27772,14 @@
         <w:ind w:firstLine="709"/>
         <w:contextualSpacing/>
         <w:jc w:val="both"/>
-      </w:pPr>
-      <w:r>
+        <w:rPr>
+          <w:noProof w:val="0"/>
+        </w:rPr>
+      </w:pPr>
+      <w:r>
+        <w:rPr>
+          <w:noProof w:val="0"/>
+        </w:rPr>
         <w:t>Primul capitol realizat a fost ,,Analiza domeniul de studiu”, în acest capitol s-a studiat importanta temei, s-au cercetat sistemele similare cu proiectul realizat din mai multe aspecte și s-au identificat obiectivele principale, cerințele și scopul sistemului.  În urma analizei s-a ajuns la concluzia că tema data este importantă din motiv că editarea unei imagini reprezintă o acțiune cotidiană pentru o persoana obișnuită. Sistemele similare oferă un funcțional larg de posibilități însă majoritatea din aceste funcționale sunt contra plată sau bazate pe abonamente. Ca scop principal a fost identificat faptul că o astfel de aplicație trebuie sa dețină un funcțional de bază care ar include adăugare unei imagini, adăugarea unui filtru, decuparea și salvarea imaginii finale.</w:t>
       </w:r>
     </w:p>
@@ -26417,9 +27789,29 @@
         <w:ind w:firstLine="709"/>
         <w:contextualSpacing/>
         <w:jc w:val="both"/>
-      </w:pPr>
-      <w:r>
-        <w:t>Al doilea capitol realizat a fost ,,Modelarea și proiectarea sistemului informatic”. Acest capitol s-a bazat pe descrierea comportamentală și structurală a sistemului realizat. Descrierea comportamentală presupune realizarea imaginii generale, modelarea vizuală a fluxurilor, stările de tranzacție și scenariile de utilizare a aplicației. Imaginea generală la rândul ei reprezintă diagrame de tip use case unde sunt descrise interacțiunile între utilizator și sistem. Pentru modelarea vizuala a fluxurilor s-a realizat o diagrama de activitate unde este descris un proces din cadrul aplicației. Stările de tranzacție reprezintă modul în care obiectele din sistem se comportă</w:t>
+        <w:rPr>
+          <w:noProof w:val="0"/>
+        </w:rPr>
+      </w:pPr>
+      <w:r>
+        <w:rPr>
+          <w:noProof w:val="0"/>
+        </w:rPr>
+        <w:t xml:space="preserve">Al doilea capitol realizat a fost ,,Modelarea și proiectarea sistemului informatic”. Acest capitol s-a bazat pe descrierea comportamentală și structurală a sistemului realizat. Descrierea comportamentală presupune realizarea imaginii generale, modelarea vizuală a fluxurilor, stările de tranzacție și scenariile de utilizare a aplicației. Imaginea generală la rândul ei reprezintă diagrame de tip </w:t>
+      </w:r>
+      <w:proofErr w:type="spellStart"/>
+      <w:r>
+        <w:rPr>
+          <w:noProof w:val="0"/>
+        </w:rPr>
+        <w:t>use</w:t>
+      </w:r>
+      <w:proofErr w:type="spellEnd"/>
+      <w:r>
+        <w:rPr>
+          <w:noProof w:val="0"/>
+        </w:rPr>
+        <w:t xml:space="preserve"> case unde sunt descrise interacțiunile între utilizator și sistem. Pentru modelarea vizuala a fluxurilor s-a realizat o diagrama de activitate unde este descris un proces din cadrul aplicației. Stările de tranzacție reprezintă modul în care obiectele din sistem se comportă</w:t>
       </w:r>
       <w:r>
         <w:rPr>
@@ -26434,39 +27826,21 @@
         <w:t>în</w:t>
       </w:r>
       <w:r>
+        <w:rPr>
+          <w:noProof w:val="0"/>
+        </w:rPr>
         <w:t xml:space="preserve"> </w:t>
       </w:r>
       <w:r>
-        <w:t xml:space="preserve">diferite stări, pentru aceasta s-a realizat diagrama de stare unde au fost indicate stările în care trece sistemul. Ultima parte a descrierii comportamentale a fost identificarea scenariilor de utilizarea a aplicației. Scenariile de utilizare ajuta la </w:t>
-      </w:r>
-      <w:r>
-        <w:rPr>
-          <w:noProof w:val="0"/>
-        </w:rPr>
-        <w:t>modela</w:t>
-      </w:r>
-      <w:r>
-        <w:t>rea</w:t>
-      </w:r>
-      <w:r>
-        <w:rPr>
-          <w:noProof w:val="0"/>
-        </w:rPr>
-        <w:t xml:space="preserve"> și analiza interacțiunil</w:t>
-      </w:r>
-      <w:r>
-        <w:t>or</w:t>
-      </w:r>
-      <w:r>
-        <w:rPr>
-          <w:noProof w:val="0"/>
-        </w:rPr>
-        <w:t xml:space="preserve"> între obiecte și procesele sistemului</w:t>
-      </w:r>
-      <w:r>
-        <w:t xml:space="preserve">. Descrierea structurală a fost efectuată prin realizarea descrierii structurii statice, reprezentarea relațiilor între componentele sistemului și modelarea echipamentelor mediului de implementare. Descrierea structurii statice prevede realizarea diagramelor de clasa, pentru aceasta a fost realizată diagramă de clasă a aplicației unde au fost indicate clasele principale, relațiile între ele si părțile componente. </w:t>
-      </w:r>
-      <w:r>
+        <w:rPr>
+          <w:noProof w:val="0"/>
+        </w:rPr>
+        <w:t xml:space="preserve">diferite stări, pentru aceasta s-a realizat diagrama de stare unde au fost indicate stările în care trece sistemul. Ultima parte a descrierii comportamentale a fost identificarea scenariilor de utilizarea a aplicației. Scenariile de utilizare ajuta la modelarea și analiza interacțiunilor între obiecte și procesele sistemului. Descrierea structurală a fost efectuată prin realizarea descrierii structurii statice, reprezentarea relațiilor între componentele sistemului și modelarea echipamentelor mediului de implementare. Descrierea structurii statice prevede realizarea diagramelor de clasa, pentru aceasta a fost realizată diagramă de clasă a aplicației unde au fost indicate clasele principale, relațiile între ele si părțile componente. </w:t>
+      </w:r>
+      <w:r>
+        <w:rPr>
+          <w:noProof w:val="0"/>
+        </w:rPr>
         <w:t>Relațiile de dependență au fost arătate printr-o diagramă de componente unde au fost indicate părțile componente a sistemului. Ultima etapă al acestui capitol a fost modelarea echipamentelor mediului de implementare, prin aceasta se are în vedere realizarea diagramei de implementare unde au fost indicate nodurile principale și relațiile dintre ele.</w:t>
       </w:r>
     </w:p>
@@ -26475,11 +27849,20 @@
         <w:spacing w:line="360" w:lineRule="auto"/>
         <w:ind w:firstLine="708"/>
         <w:jc w:val="both"/>
-      </w:pPr>
-      <w:r>
+        <w:rPr>
+          <w:noProof w:val="0"/>
+        </w:rPr>
+      </w:pPr>
+      <w:r>
+        <w:rPr>
+          <w:noProof w:val="0"/>
+        </w:rPr>
         <w:t xml:space="preserve">Capitolul trei a fost unul mai mult practic, acesta fiind dedicat realizării sistemului și testării lui. În acest capitol am descris instrumentele și tehnologiile utilizate pentru realizarea funcționalului, după care a fost descris cum funcționează codul, pentru aceasta au fost explicate secvențe de cod care execută o anumită acțiune. Descrierea codului a fost realizată pe module, din fiecare secțiune fiind selectată câte o funcție principală. De asemenea în acest capitol a fost explicată și testarea sistemului, mai exact a fost descris </w:t>
       </w:r>
       <w:r>
+        <w:rPr>
+          <w:noProof w:val="0"/>
+        </w:rPr>
         <w:lastRenderedPageBreak/>
         <w:t>modul în care a avut loc testarea. Testarea a fost efectuată în două etape, manuală și unit teste. Testarea manuală a prevăzut selectarea a mai multor aspecte și testarea lor din perspectiva unui utilizator.</w:t>
       </w:r>
@@ -26490,7 +27873,22 @@
         <w:ind w:firstLine="709"/>
         <w:contextualSpacing/>
         <w:jc w:val="both"/>
-      </w:pPr>
+        <w:rPr>
+          <w:noProof w:val="0"/>
+        </w:rPr>
+      </w:pPr>
+      <w:r>
+        <w:rPr>
+          <w:noProof w:val="0"/>
+        </w:rPr>
+        <w:t xml:space="preserve">Capitolul patru este destinat documentarii produsului, în acest capitol au fost realizate instrucțiuni cu privire la utilizarea aplicației. S-a descris cum aplicația poate fi instalată pe PC-ul personal, de asemenea au fost indicate funcționalitățile principale și cum ele pot fi accesate. </w:t>
+      </w:r>
+      <w:r>
+        <w:rPr>
+          <w:noProof w:val="0"/>
+        </w:rPr>
+        <w:t>Pentru fiecare funcționalitate aparte au fost indicați pașii ce urmează a fi efectuați pentru efectuarea acesteia.</w:t>
+      </w:r>
     </w:p>
     <w:p>
       <w:pPr>
@@ -26500,6 +27898,13 @@
           <w:noProof w:val="0"/>
         </w:rPr>
       </w:pPr>
+      <w:r>
+        <w:rPr>
+          <w:noProof w:val="0"/>
+        </w:rPr>
+        <w:tab/>
+        <w:t>Ultimul capitol este dedicat estimării costurilor pentru elaborarea unui astfel de proiect, în acest capitol au fost descrise toate cheltuielile ce urmează a fi efectuate in procesul elaborării.</w:t>
+      </w:r>
     </w:p>
     <w:p>
       <w:pPr>
@@ -26577,7 +27982,7 @@
         </w:rPr>
         <w:t xml:space="preserve"> PRIN APLICAŢII MULTIMEDIA; [Resursa electronica] – Regim de acces: </w:t>
       </w:r>
-      <w:hyperlink r:id="rId36" w:history="1">
+      <w:hyperlink r:id="rId44" w:history="1">
         <w:r>
           <w:rPr>
             <w:rStyle w:val="Hyperlink"/>
@@ -26605,7 +28010,7 @@
         </w:rPr>
         <w:t xml:space="preserve">[2] Grafică digitală; [Resursa electronica] – Regim de acces: </w:t>
       </w:r>
-      <w:hyperlink r:id="rId37" w:history="1">
+      <w:hyperlink r:id="rId45" w:history="1">
         <w:r>
           <w:rPr>
             <w:rStyle w:val="Hyperlink"/>
@@ -26883,7 +28288,7 @@
           <w:noProof w:val="0"/>
         </w:rPr>
       </w:pPr>
-      <w:hyperlink r:id="rId38" w:history="1">
+      <w:hyperlink r:id="rId46" w:history="1">
         <w:r>
           <w:rPr>
             <w:rStyle w:val="Hyperlink"/>
@@ -26971,7 +28376,7 @@
           <w:noProof w:val="0"/>
         </w:rPr>
       </w:pPr>
-      <w:hyperlink r:id="rId39" w:history="1">
+      <w:hyperlink r:id="rId47" w:history="1">
         <w:r>
           <w:rPr>
             <w:rStyle w:val="Hyperlink"/>
@@ -27035,7 +28440,7 @@
           <w:noProof w:val="0"/>
         </w:rPr>
       </w:pPr>
-      <w:hyperlink r:id="rId40" w:history="1">
+      <w:hyperlink r:id="rId48" w:history="1">
         <w:r>
           <w:rPr>
             <w:rStyle w:val="Hyperlink"/>
@@ -27086,7 +28491,7 @@
         </w:rPr>
         <w:t xml:space="preserve">; [Resursa electronica] – Regim de acces: </w:t>
       </w:r>
-      <w:hyperlink r:id="rId41" w:history="1">
+      <w:hyperlink r:id="rId49" w:history="1">
         <w:r>
           <w:rPr>
             <w:rStyle w:val="Hyperlink"/>
@@ -27148,7 +28553,7 @@
       <w:bookmarkEnd w:id="71"/>
     </w:p>
     <w:sectPr>
-      <w:footerReference w:type="default" r:id="rId42"/>
+      <w:footerReference w:type="default" r:id="rId50"/>
       <w:pgSz w:w="11906" w:h="16838" w:code="9"/>
       <w:pgMar w:top="1138" w:right="562" w:bottom="1138" w:left="1138" w:header="0" w:footer="0" w:gutter="0"/>
       <w:pgNumType w:start="9"/>
@@ -27278,7 +28683,7 @@
           <w:rPr>
             <w:noProof/>
           </w:rPr>
-          <w:t>35</w:t>
+          <w:t>9</w:t>
         </w:r>
         <w:r>
           <w:rPr>
@@ -33509,21 +34914,6 @@
 </file>
 
 <file path=customXml/item1.xml><?xml version="1.0" encoding="utf-8"?>
-<?mso-contentType ?>
-<FormTemplates xmlns="http://schemas.microsoft.com/sharepoint/v3/contenttype/forms">
-  <Display>DocumentLibraryForm</Display>
-  <Edit>DocumentLibraryForm</Edit>
-  <New>DocumentLibraryForm</New>
-</FormTemplates>
-</file>
-
-<file path=customXml/item2.xml><?xml version="1.0" encoding="utf-8"?>
-<p:properties xmlns:p="http://schemas.microsoft.com/office/2006/metadata/properties" xmlns:xsi="http://www.w3.org/2001/XMLSchema-instance" xmlns:pc="http://schemas.microsoft.com/office/infopath/2007/PartnerControls">
-  <documentManagement/>
-</p:properties>
-</file>
-
-<file path=customXml/item3.xml><?xml version="1.0" encoding="utf-8"?>
 <ct:contentTypeSchema xmlns:ct="http://schemas.microsoft.com/office/2006/metadata/contentType" xmlns:ma="http://schemas.microsoft.com/office/2006/metadata/properties/metaAttributes" ct:_="" ma:_="" ma:contentTypeName="Document" ma:contentTypeID="0x010100E2EA66BE5C81C343B7C33536B4C68808" ma:contentTypeVersion="0" ma:contentTypeDescription="Create a new document." ma:contentTypeScope="" ma:versionID="463f4ea012206328e95b1b10e221c028">
   <xsd:schema xmlns:xsd="http://www.w3.org/2001/XMLSchema" xmlns:xs="http://www.w3.org/2001/XMLSchema" xmlns:p="http://schemas.microsoft.com/office/2006/metadata/properties" targetNamespace="http://schemas.microsoft.com/office/2006/metadata/properties" ma:root="true" ma:fieldsID="0967b7be50301903c78f9c39c6fd9af8">
     <xsd:element name="properties">
@@ -33637,28 +35027,26 @@
 </ct:contentTypeSchema>
 </file>
 
+<file path=customXml/item2.xml><?xml version="1.0" encoding="utf-8"?>
+<p:properties xmlns:p="http://schemas.microsoft.com/office/2006/metadata/properties" xmlns:xsi="http://www.w3.org/2001/XMLSchema-instance" xmlns:pc="http://schemas.microsoft.com/office/infopath/2007/PartnerControls">
+  <documentManagement/>
+</p:properties>
+</file>
+
+<file path=customXml/item3.xml><?xml version="1.0" encoding="utf-8"?>
+<?mso-contentType ?>
+<FormTemplates xmlns="http://schemas.microsoft.com/sharepoint/v3/contenttype/forms">
+  <Display>DocumentLibraryForm</Display>
+  <Edit>DocumentLibraryForm</Edit>
+  <New>DocumentLibraryForm</New>
+</FormTemplates>
+</file>
+
 <file path=customXml/item4.xml><?xml version="1.0" encoding="utf-8"?>
 <b:Sources xmlns:b="http://schemas.openxmlformats.org/officeDocument/2006/bibliography" xmlns="http://schemas.openxmlformats.org/officeDocument/2006/bibliography" SelectedStyle="\APASixthEditionOfficeOnline.xsl" StyleName="APA" Version="6"/>
 </file>
 
 <file path=customXml/itemProps1.xml><?xml version="1.0" encoding="utf-8"?>
-<ds:datastoreItem xmlns:ds="http://schemas.openxmlformats.org/officeDocument/2006/customXml" ds:itemID="{418D6107-FE63-48DF-8061-871D414E4120}">
-  <ds:schemaRefs>
-    <ds:schemaRef ds:uri="http://schemas.microsoft.com/sharepoint/v3/contenttype/forms"/>
-  </ds:schemaRefs>
-</ds:datastoreItem>
-</file>
-
-<file path=customXml/itemProps2.xml><?xml version="1.0" encoding="utf-8"?>
-<ds:datastoreItem xmlns:ds="http://schemas.openxmlformats.org/officeDocument/2006/customXml" ds:itemID="{241CD2DB-FA65-4BD6-A77E-85A027FA04CE}">
-  <ds:schemaRefs>
-    <ds:schemaRef ds:uri="http://schemas.microsoft.com/office/2006/metadata/properties"/>
-    <ds:schemaRef ds:uri="http://schemas.microsoft.com/office/infopath/2007/PartnerControls"/>
-  </ds:schemaRefs>
-</ds:datastoreItem>
-</file>
-
-<file path=customXml/itemProps3.xml><?xml version="1.0" encoding="utf-8"?>
 <ds:datastoreItem xmlns:ds="http://schemas.openxmlformats.org/officeDocument/2006/customXml" ds:itemID="{87EC161E-AD17-4F01-8950-F6F0CB842FFE}">
   <ds:schemaRefs>
     <ds:schemaRef ds:uri="http://schemas.microsoft.com/office/2006/metadata/contentType"/>
@@ -33674,8 +35062,25 @@
 </ds:datastoreItem>
 </file>
 
+<file path=customXml/itemProps2.xml><?xml version="1.0" encoding="utf-8"?>
+<ds:datastoreItem xmlns:ds="http://schemas.openxmlformats.org/officeDocument/2006/customXml" ds:itemID="{241CD2DB-FA65-4BD6-A77E-85A027FA04CE}">
+  <ds:schemaRefs>
+    <ds:schemaRef ds:uri="http://schemas.microsoft.com/office/2006/metadata/properties"/>
+    <ds:schemaRef ds:uri="http://schemas.microsoft.com/office/infopath/2007/PartnerControls"/>
+  </ds:schemaRefs>
+</ds:datastoreItem>
+</file>
+
+<file path=customXml/itemProps3.xml><?xml version="1.0" encoding="utf-8"?>
+<ds:datastoreItem xmlns:ds="http://schemas.openxmlformats.org/officeDocument/2006/customXml" ds:itemID="{418D6107-FE63-48DF-8061-871D414E4120}">
+  <ds:schemaRefs>
+    <ds:schemaRef ds:uri="http://schemas.microsoft.com/sharepoint/v3/contenttype/forms"/>
+  </ds:schemaRefs>
+</ds:datastoreItem>
+</file>
+
 <file path=customXml/itemProps4.xml><?xml version="1.0" encoding="utf-8"?>
-<ds:datastoreItem xmlns:ds="http://schemas.openxmlformats.org/officeDocument/2006/customXml" ds:itemID="{E0C56AF4-9493-4ABE-A7C3-47E8DD77A206}">
+<ds:datastoreItem xmlns:ds="http://schemas.openxmlformats.org/officeDocument/2006/customXml" ds:itemID="{16E25B01-7967-4E67-B099-4D1347F19ACF}">
   <ds:schemaRefs>
     <ds:schemaRef ds:uri="http://schemas.openxmlformats.org/officeDocument/2006/bibliography"/>
   </ds:schemaRefs>

--- a/Licenta/Teza2023_Ceban Vitalie TI-194.docx
+++ b/Licenta/Teza2023_Ceban Vitalie TI-194.docx
@@ -230,7 +230,7 @@
           <w:noProof w:val="0"/>
           <w:sz w:val="32"/>
         </w:rPr>
-        <w:t>PROIECTAREA ȘI DEZVOLTAREA UNUI SISTEM DE EDI</w:t>
+        <w:t>SISTEM DE EDI</w:t>
       </w:r>
       <w:r>
         <w:rPr>
@@ -275,7 +275,7 @@
           <w:sz w:val="36"/>
           <w:szCs w:val="36"/>
         </w:rPr>
-        <w:t xml:space="preserve">DESIGN AND DEVELOPMENT OF AN IMAGE EDITING AND </w:t>
+        <w:t xml:space="preserve">IMAGE EDITING AND </w:t>
       </w:r>
       <w:r>
         <w:rPr>
@@ -1174,7 +1174,7 @@
           <w:noProof w:val="0"/>
           <w:sz w:val="32"/>
         </w:rPr>
-        <w:t xml:space="preserve">Proiectarea </w:t>
+        <w:t>S</w:t>
       </w:r>
       <w:r>
         <w:rPr>
@@ -1183,16 +1183,7 @@
           <w:noProof w:val="0"/>
           <w:sz w:val="32"/>
         </w:rPr>
-        <w:t>ș</w:t>
-      </w:r>
-      <w:r>
-        <w:rPr>
-          <w:b/>
-          <w:bCs/>
-          <w:noProof w:val="0"/>
-          <w:sz w:val="32"/>
-        </w:rPr>
-        <w:t xml:space="preserve">i dezvoltarea unui sistem de editare </w:t>
+        <w:t xml:space="preserve">istem de editare </w:t>
       </w:r>
       <w:r>
         <w:rPr>
@@ -2573,7 +2564,7 @@
           <w:szCs w:val="28"/>
           <w:u w:val="single"/>
         </w:rPr>
-        <w:t xml:space="preserve">Proiectarea </w:t>
+        <w:t>S</w:t>
       </w:r>
       <w:r>
         <w:rPr>
@@ -2583,17 +2574,7 @@
           <w:szCs w:val="28"/>
           <w:u w:val="single"/>
         </w:rPr>
-        <w:t>ș</w:t>
-      </w:r>
-      <w:r>
-        <w:rPr>
-          <w:i/>
-          <w:noProof w:val="0"/>
-          <w:sz w:val="28"/>
-          <w:szCs w:val="28"/>
-          <w:u w:val="single"/>
-        </w:rPr>
-        <w:t xml:space="preserve">i dezvoltarea unui sistem de editare </w:t>
+        <w:t xml:space="preserve">istem de editare </w:t>
       </w:r>
       <w:r>
         <w:rPr>
@@ -3181,6 +3162,28 @@
         </w:rPr>
         <w:t xml:space="preserve">         Concluzii</w:t>
       </w:r>
+    </w:p>
+    <w:p>
+      <w:pPr>
+        <w:rPr>
+          <w:rFonts w:eastAsia="Calibri"/>
+          <w:i/>
+          <w:noProof w:val="0"/>
+          <w:sz w:val="28"/>
+          <w:szCs w:val="28"/>
+        </w:rPr>
+      </w:pPr>
+    </w:p>
+    <w:p>
+      <w:pPr>
+        <w:rPr>
+          <w:rFonts w:eastAsia="Calibri"/>
+          <w:i/>
+          <w:noProof w:val="0"/>
+          <w:sz w:val="28"/>
+          <w:szCs w:val="28"/>
+        </w:rPr>
+      </w:pPr>
     </w:p>
     <w:p>
       <w:pPr>
@@ -6449,7 +6452,13 @@
         <w:rPr>
           <w:noProof w:val="0"/>
         </w:rPr>
-        <w:t>Proiectarea și dezvoltarea unui sistem de editare și optimizare a imaginilor.</w:t>
+        <w:t>S</w:t>
+      </w:r>
+      <w:r>
+        <w:rPr>
+          <w:noProof w:val="0"/>
+        </w:rPr>
+        <w:t>istem de editare și optimizare a imaginilor.</w:t>
       </w:r>
     </w:p>
     <w:p>
@@ -7201,13 +7210,6 @@
           <w:noProof w:val="0"/>
         </w:rPr>
         <w:t>, cu nota ___</w:t>
-      </w:r>
-      <w:r>
-        <w:rPr>
-          <w:noProof w:val="0"/>
-          <w:u w:val="single"/>
-        </w:rPr>
-        <w:t>10</w:t>
       </w:r>
       <w:r>
         <w:rPr>
@@ -8183,87 +8185,7 @@
           <w:noProof w:val="0"/>
           <w:lang w:val="en-US"/>
         </w:rPr>
-        <w:t xml:space="preserve">In the first chapter, entitled "Analysis of the study domain", we will explore in depth the domain in which the image editing application is included. Solid arguments supporting the importance of the chosen topic </w:t>
-      </w:r>
-      <w:proofErr w:type="gramStart"/>
-      <w:r>
-        <w:rPr>
-          <w:noProof w:val="0"/>
-          <w:lang w:val="en-US"/>
-        </w:rPr>
-        <w:t>will be presented</w:t>
-      </w:r>
-      <w:proofErr w:type="gramEnd"/>
-      <w:r>
-        <w:rPr>
-          <w:noProof w:val="0"/>
-          <w:lang w:val="en-US"/>
-        </w:rPr>
-        <w:t xml:space="preserve">, and a rigorous comparison will be made with other existing systems on the market. </w:t>
-      </w:r>
-      <w:proofErr w:type="gramStart"/>
-      <w:r>
-        <w:rPr>
-          <w:noProof w:val="0"/>
-          <w:lang w:val="en-US"/>
-        </w:rPr>
-        <w:t>Also</w:t>
-      </w:r>
-      <w:proofErr w:type="gramEnd"/>
-      <w:r>
-        <w:rPr>
-          <w:noProof w:val="0"/>
-          <w:lang w:val="en-US"/>
-        </w:rPr>
-        <w:t xml:space="preserve">, in this chapter, the purpose, objectives, and requirements of the image editing system will be described with great attention. This information is crucial for developing an efficient and satisfactory application for users. A thorough analysis of the study domain is essential </w:t>
-      </w:r>
-      <w:proofErr w:type="gramStart"/>
-      <w:r>
-        <w:rPr>
-          <w:noProof w:val="0"/>
-          <w:lang w:val="en-US"/>
-        </w:rPr>
-        <w:t>to fully understand</w:t>
-      </w:r>
-      <w:proofErr w:type="gramEnd"/>
-      <w:r>
-        <w:rPr>
-          <w:noProof w:val="0"/>
-          <w:lang w:val="en-US"/>
-        </w:rPr>
-        <w:t xml:space="preserve"> the requirements and needs of users. In this way, personalized and efficient solutions </w:t>
-      </w:r>
-      <w:proofErr w:type="gramStart"/>
-      <w:r>
-        <w:rPr>
-          <w:noProof w:val="0"/>
-          <w:lang w:val="en-US"/>
-        </w:rPr>
-        <w:t>can be developed</w:t>
-      </w:r>
-      <w:proofErr w:type="gramEnd"/>
-      <w:r>
-        <w:rPr>
-          <w:noProof w:val="0"/>
-          <w:lang w:val="en-US"/>
-        </w:rPr>
-        <w:t xml:space="preserve"> for the needs of each client. By comparing with other existing systems, we can identify their weaknesses and strengths, and thus develop an application that provides a superior user experience and efficiently meets their needs. </w:t>
-      </w:r>
-      <w:proofErr w:type="gramStart"/>
-      <w:r>
-        <w:rPr>
-          <w:noProof w:val="0"/>
-          <w:lang w:val="en-US"/>
-        </w:rPr>
-        <w:t>Also</w:t>
-      </w:r>
-      <w:proofErr w:type="gramEnd"/>
-      <w:r>
-        <w:rPr>
-          <w:noProof w:val="0"/>
-          <w:lang w:val="en-US"/>
-        </w:rPr>
-        <w:t xml:space="preserve">, a clear description of the purpose, objectives, and requirements of the system will ensure a coherent and efficient development of the application. </w:t>
+        <w:t xml:space="preserve">In the first chapter, entitled "Analysis of the study domain", we will explore in depth the domain in which the image editing application is included. Solid arguments supporting the importance of the chosen topic will be presented, and a rigorous comparison will be made with other existing systems on the market. Also, in this chapter, the purpose, objectives, and requirements of the image editing system will be described with great attention. This information is crucial for developing an efficient and satisfactory application for users. A thorough analysis of the study domain is essential to fully understand the requirements and needs of users. In this way, personalized and efficient solutions can be developed for the needs of each client. By comparing with other existing systems, we can identify their weaknesses and strengths, and thus develop an application that provides a superior user experience and efficiently meets their needs. Also, a clear description of the purpose, objectives, and requirements of the system will ensure a coherent and efficient development of the application. </w:t>
       </w:r>
     </w:p>
     <w:p>
@@ -8282,39 +8204,7 @@
           <w:noProof w:val="0"/>
           <w:lang w:val="en-US"/>
         </w:rPr>
-        <w:t xml:space="preserve">In the second chapter, "Modeling and designing the computer system", the behavioral and structural description of the system </w:t>
-      </w:r>
-      <w:proofErr w:type="gramStart"/>
-      <w:r>
-        <w:rPr>
-          <w:noProof w:val="0"/>
-          <w:lang w:val="en-US"/>
-        </w:rPr>
-        <w:t>is created</w:t>
-      </w:r>
-      <w:proofErr w:type="gramEnd"/>
-      <w:r>
-        <w:rPr>
-          <w:noProof w:val="0"/>
-          <w:lang w:val="en-US"/>
-        </w:rPr>
-        <w:t xml:space="preserve">, an overview of the system is presented, and the states and transitions of the system are described. For this, UML diagrams are created, showing all these states and how transitions occur between them. The diagrams are of several types, depending on the states required for visualization. Usage scenarios of the application </w:t>
-      </w:r>
-      <w:proofErr w:type="gramStart"/>
-      <w:r>
-        <w:rPr>
-          <w:noProof w:val="0"/>
-          <w:lang w:val="en-US"/>
-        </w:rPr>
-        <w:t>are created</w:t>
-      </w:r>
-      <w:proofErr w:type="gramEnd"/>
-      <w:r>
-        <w:rPr>
-          <w:noProof w:val="0"/>
-          <w:lang w:val="en-US"/>
-        </w:rPr>
-        <w:t>, describing the message flows and connections between system components.</w:t>
+        <w:t>In the second chapter, "Modeling and designing the computer system", the behavioral and structural description of the system is created, an overview of the system is presented, and the states and transitions of the system are described. For this, UML diagrams are created, showing all these states and how transitions occur between them. The diagrams are of several types, depending on the states required for visualization. Usage scenarios of the application are created, describing the message flows and connections between system components.</w:t>
       </w:r>
     </w:p>
     <w:p>
@@ -8333,55 +8223,7 @@
           <w:noProof w:val="0"/>
           <w:lang w:val="en-US"/>
         </w:rPr>
-        <w:t xml:space="preserve">Chapter 3, "Implementing the system," focuses on creating the application in the previously chosen language. In this chapter, the description of the functional modules </w:t>
-      </w:r>
-      <w:proofErr w:type="gramStart"/>
-      <w:r>
-        <w:rPr>
-          <w:noProof w:val="0"/>
-          <w:lang w:val="en-US"/>
-        </w:rPr>
-        <w:t>is performed</w:t>
-      </w:r>
-      <w:proofErr w:type="gramEnd"/>
-      <w:r>
-        <w:rPr>
-          <w:noProof w:val="0"/>
-          <w:lang w:val="en-US"/>
-        </w:rPr>
-        <w:t xml:space="preserve"> at the code level. The most important functions </w:t>
-      </w:r>
-      <w:proofErr w:type="gramStart"/>
-      <w:r>
-        <w:rPr>
-          <w:noProof w:val="0"/>
-          <w:lang w:val="en-US"/>
-        </w:rPr>
-        <w:t>are shown and explained from a functional point of view</w:t>
-      </w:r>
-      <w:proofErr w:type="gramEnd"/>
-      <w:r>
-        <w:rPr>
-          <w:noProof w:val="0"/>
-          <w:lang w:val="en-US"/>
-        </w:rPr>
-        <w:t xml:space="preserve">. </w:t>
-      </w:r>
-      <w:proofErr w:type="gramStart"/>
-      <w:r>
-        <w:rPr>
-          <w:noProof w:val="0"/>
-          <w:lang w:val="en-US"/>
-        </w:rPr>
-        <w:t>Also</w:t>
-      </w:r>
-      <w:proofErr w:type="gramEnd"/>
-      <w:r>
-        <w:rPr>
-          <w:noProof w:val="0"/>
-          <w:lang w:val="en-US"/>
-        </w:rPr>
-        <w:t>, in this chapter, it is described how system testing takes place, with each type of test being explained on what it is based and what it tests.</w:t>
+        <w:t>Chapter 3, "Implementing the system," focuses on creating the application in the previously chosen language. In this chapter, the description of the functional modules is performed at the code level. The most important functions are shown and explained from a functional point of view. Also, in this chapter, it is described how system testing takes place, with each type of test being explained on what it is based and what it tests.</w:t>
       </w:r>
     </w:p>
     <w:p>
@@ -8400,39 +8242,7 @@
           <w:noProof w:val="0"/>
           <w:lang w:val="en-US"/>
         </w:rPr>
-        <w:t xml:space="preserve">The fourth chapter is "Documentation of the created product." In this chapter, the technical requirements for the application </w:t>
-      </w:r>
-      <w:proofErr w:type="gramStart"/>
-      <w:r>
-        <w:rPr>
-          <w:noProof w:val="0"/>
-          <w:lang w:val="en-US"/>
-        </w:rPr>
-        <w:t>are described</w:t>
-      </w:r>
-      <w:proofErr w:type="gramEnd"/>
-      <w:r>
-        <w:rPr>
-          <w:noProof w:val="0"/>
-          <w:lang w:val="en-US"/>
-        </w:rPr>
-        <w:t xml:space="preserve">, including how to find and install the application. The description of the application usage </w:t>
-      </w:r>
-      <w:proofErr w:type="gramStart"/>
-      <w:r>
-        <w:rPr>
-          <w:noProof w:val="0"/>
-          <w:lang w:val="en-US"/>
-        </w:rPr>
-        <w:t>is done</w:t>
-      </w:r>
-      <w:proofErr w:type="gramEnd"/>
-      <w:r>
-        <w:rPr>
-          <w:noProof w:val="0"/>
-          <w:lang w:val="en-US"/>
-        </w:rPr>
-        <w:t xml:space="preserve"> at the user level, with a user manual created explaining each graphical component and how to use it.</w:t>
+        <w:t>The fourth chapter is "Documentation of the created product." In this chapter, the technical requirements for the application are described, including how to find and install the application. The description of the application usage is done at the user level, with a user manual created explaining each graphical component and how to use it.</w:t>
       </w:r>
     </w:p>
     <w:p>
@@ -8450,39 +8260,7 @@
           <w:noProof w:val="0"/>
           <w:lang w:val="en-US"/>
         </w:rPr>
-        <w:t xml:space="preserve">The final chapter is "Estimating project costs." In this chapter, the total costs for creating such an application </w:t>
-      </w:r>
-      <w:proofErr w:type="gramStart"/>
-      <w:r>
-        <w:rPr>
-          <w:noProof w:val="0"/>
-          <w:lang w:val="en-US"/>
-        </w:rPr>
-        <w:t>are estimated</w:t>
-      </w:r>
-      <w:proofErr w:type="gramEnd"/>
-      <w:r>
-        <w:rPr>
-          <w:noProof w:val="0"/>
-          <w:lang w:val="en-US"/>
-        </w:rPr>
-        <w:t xml:space="preserve">. The description of each category that is included in the total cost </w:t>
-      </w:r>
-      <w:proofErr w:type="gramStart"/>
-      <w:r>
-        <w:rPr>
-          <w:noProof w:val="0"/>
-          <w:lang w:val="en-US"/>
-        </w:rPr>
-        <w:t>is performed</w:t>
-      </w:r>
-      <w:proofErr w:type="gramEnd"/>
-      <w:r>
-        <w:rPr>
-          <w:noProof w:val="0"/>
-          <w:lang w:val="en-US"/>
-        </w:rPr>
-        <w:t>, and real examples with current prices at the time of description are shown.</w:t>
+        <w:t>The final chapter is "Estimating project costs." In this chapter, the total costs for creating such an application are estimated. The description of each category that is included in the total cost is performed, and real examples with current prices at the time of description are shown.</w:t>
       </w:r>
       <w:r>
         <w:rPr>
@@ -9918,7 +9696,7 @@
                 <w:noProof/>
                 <w:webHidden/>
               </w:rPr>
-              <w:t>37</w:t>
+              <w:t>39</w:t>
             </w:r>
             <w:r>
               <w:rPr>
@@ -9988,7 +9766,7 @@
                 <w:noProof/>
                 <w:webHidden/>
               </w:rPr>
-              <w:t>39</w:t>
+              <w:t>41</w:t>
             </w:r>
             <w:r>
               <w:rPr>
@@ -10058,7 +9836,7 @@
                 <w:noProof/>
                 <w:webHidden/>
               </w:rPr>
-              <w:t>43</w:t>
+              <w:t>45</w:t>
             </w:r>
             <w:r>
               <w:rPr>
@@ -10129,7 +9907,7 @@
                 <w:noProof/>
                 <w:webHidden/>
               </w:rPr>
-              <w:t>46</w:t>
+              <w:t>48</w:t>
             </w:r>
             <w:r>
               <w:rPr>
@@ -10200,7 +9978,7 @@
                 <w:noProof/>
                 <w:webHidden/>
               </w:rPr>
-              <w:t>49</w:t>
+              <w:t>51</w:t>
             </w:r>
             <w:r>
               <w:rPr>
@@ -10233,6 +10011,8 @@
         <w:pStyle w:val="Titlu1"/>
         <w:spacing w:before="0"/>
       </w:pPr>
+      <w:bookmarkStart w:id="10" w:name="_GoBack"/>
+      <w:bookmarkEnd w:id="10"/>
     </w:p>
     <w:p>
       <w:pPr>
@@ -10252,8 +10032,6 @@
         </w:rPr>
         <w:br w:type="page"/>
       </w:r>
-      <w:bookmarkStart w:id="10" w:name="_GoBack"/>
-      <w:bookmarkEnd w:id="10"/>
     </w:p>
     <w:p>
       <w:pPr>
@@ -11241,8 +11019,16 @@
           <w:ilvl w:val="0"/>
           <w:numId w:val="27"/>
         </w:numPr>
-      </w:pPr>
-      <w:r>
+        <w:rPr>
+          <w:rFonts w:ascii="Times New Roman" w:hAnsi="Times New Roman" w:cs="Times New Roman"/>
+          <w:sz w:val="24"/>
+        </w:rPr>
+      </w:pPr>
+      <w:r>
+        <w:rPr>
+          <w:rFonts w:ascii="Times New Roman" w:hAnsi="Times New Roman" w:cs="Times New Roman"/>
+          <w:sz w:val="24"/>
+        </w:rPr>
         <w:t>sepia;</w:t>
       </w:r>
     </w:p>
@@ -11253,8 +11039,16 @@
           <w:ilvl w:val="0"/>
           <w:numId w:val="27"/>
         </w:numPr>
-      </w:pPr>
-      <w:r>
+        <w:rPr>
+          <w:rFonts w:ascii="Times New Roman" w:hAnsi="Times New Roman" w:cs="Times New Roman"/>
+          <w:sz w:val="24"/>
+        </w:rPr>
+      </w:pPr>
+      <w:r>
+        <w:rPr>
+          <w:rFonts w:ascii="Times New Roman" w:hAnsi="Times New Roman" w:cs="Times New Roman"/>
+          <w:sz w:val="24"/>
+        </w:rPr>
         <w:t>alb-negru;</w:t>
       </w:r>
     </w:p>
@@ -11265,13 +11059,25 @@
           <w:ilvl w:val="0"/>
           <w:numId w:val="27"/>
         </w:numPr>
+        <w:rPr>
+          <w:rFonts w:ascii="Times New Roman" w:hAnsi="Times New Roman" w:cs="Times New Roman"/>
+          <w:sz w:val="24"/>
+        </w:rPr>
       </w:pPr>
       <w:proofErr w:type="spellStart"/>
       <w:r>
+        <w:rPr>
+          <w:rFonts w:ascii="Times New Roman" w:hAnsi="Times New Roman" w:cs="Times New Roman"/>
+          <w:sz w:val="24"/>
+        </w:rPr>
         <w:t>sharpen</w:t>
       </w:r>
       <w:proofErr w:type="spellEnd"/>
       <w:r>
+        <w:rPr>
+          <w:rFonts w:ascii="Times New Roman" w:hAnsi="Times New Roman" w:cs="Times New Roman"/>
+          <w:sz w:val="24"/>
+        </w:rPr>
         <w:t>.</w:t>
       </w:r>
     </w:p>
@@ -18571,6 +18377,9 @@
         </w:numPr>
       </w:pPr>
       <w:r>
+        <w:tab/>
+      </w:r>
+      <w:r>
         <w:t>Diagrama de componentă permite o viziune de ansamblu asupra componentelor sistemului și modul în care acestea interacționează între ele. Această diagramă poate fi folosită pentru a identifica relațiile dintre diferitele componente ale sistemului și poate ajuta la îmbunătățirea modularității și a structurii sistemului. Diagrama de componentă poate fi utilă pentru proiectarea arhitecturii sistemului software și poate ajuta la identificarea dependențelor între diferitele componente. Această diagramă poate fi folosită și pentru a reprezenta interacțiunea dintre componentele sistemului și cu alte sisteme, precum și pentru a identifica resursele necesare pentru implementarea și rularea sistemului. În plus, diagrama de componentă poate fi utilizată pentru a comunica cu cei interesați de proiectarea și dezvoltarea sistemului software, cum ar fi dezvoltatorii, designerii, managerii de proiect și clienții. Această diagramă poate ajuta la stabilirea unor obiective clare și la asigurarea unei înțelegeri comune a modului în care sistemul trebuie să funcționeze și să fie structurat.</w:t>
       </w:r>
       <w:r>
@@ -20280,6 +20089,335 @@
     </w:p>
     <w:p>
       <w:pPr>
+        <w:spacing w:line="360" w:lineRule="auto"/>
+        <w:ind w:firstLine="708"/>
+        <w:jc w:val="both"/>
+      </w:pPr>
+      <w:r>
+        <w:rPr>
+          <w:noProof w:val="0"/>
+        </w:rPr>
+        <w:t xml:space="preserve">O metodă mai complexă este modul de decuparea a unei secvențe dintr-o imagine. Pentru aceasta a fost creată metoda </w:t>
+      </w:r>
+      <w:proofErr w:type="spellStart"/>
+      <w:r>
+        <w:rPr>
+          <w:noProof w:val="0"/>
+        </w:rPr>
+        <w:t>cropImage</w:t>
+      </w:r>
+      <w:proofErr w:type="spellEnd"/>
+      <w:r>
+        <w:rPr>
+          <w:noProof w:val="0"/>
+        </w:rPr>
+        <w:t xml:space="preserve">(), această metodă </w:t>
+      </w:r>
+      <w:r>
+        <w:t xml:space="preserve">este folosită pentru a decupa o imagine afișată într-un widget JavaFX ImageView. Metoda creează un dreptunghi vizual peste imagine pentru a indica zona de decupare și permite utilizatorului să ajusteze dreptunghiul folosind evenimente de mouse. Obiectul cropVisual este un obiect Rectangle folosit pentru a vizualiza zona de decupare. Este inițializat cu o margine albă și umplere albă semi-transparentă. Variabila parentPane se referă la containerul părinte Pane al widget-ului ImageView, care este folosit pentru a adăuga cropVisual la graful de scenă. Variabila cropRect este un </w:t>
+      </w:r>
+      <w:r>
+        <w:lastRenderedPageBreak/>
+        <w:t>obiect Rectangle2D care reprezintă dreptunghiul actual de decupare. Inițial, se întinde pe întreaga imagine. Metoda configurează trei manipulatoare de evenimente pentru evenimentele de mouse pe un obiect drawingCanvas, care nu este definit în această mostră de cod. Când utilizatorul apasă butonul mouse-ului, se creează un nou cropRect la poziția mouse-ului. Când utilizatorul trage mouse-ul, cropRect este actualizat să se întindă de la poziția inițială a mouse-ului la poziția curentă a mouse-ului. Când utilizatorul eliberează butonul mouse-ului, manipulatoarele de evenimente sunt deregistrate și cropRect este verificat pentru a se asigura că are lățime și înălțime nenule înainte de a finaliza decuparea prin apelarea metodei finishCrop(). Dacă cropRect are lățime sau înălțime zero, decuparea este anulată prin apelarea metodei cancelCrop().</w:t>
+      </w:r>
+    </w:p>
+    <w:p>
+      <w:pPr>
+        <w:spacing w:line="360" w:lineRule="auto"/>
+        <w:ind w:firstLine="708"/>
+        <w:jc w:val="both"/>
+      </w:pPr>
+    </w:p>
+    <w:p>
+      <w:pPr>
+        <w:pBdr>
+          <w:top w:val="single" w:sz="4" w:space="1" w:color="auto"/>
+          <w:left w:val="single" w:sz="4" w:space="4" w:color="auto"/>
+          <w:bottom w:val="single" w:sz="4" w:space="1" w:color="auto"/>
+          <w:right w:val="single" w:sz="4" w:space="4" w:color="auto"/>
+        </w:pBdr>
+        <w:rPr>
+          <w:rFonts w:ascii="Consolas" w:hAnsi="Consolas"/>
+          <w:sz w:val="20"/>
+        </w:rPr>
+      </w:pPr>
+      <w:r>
+        <w:rPr>
+          <w:rFonts w:ascii="Consolas" w:hAnsi="Consolas"/>
+          <w:sz w:val="20"/>
+        </w:rPr>
+        <w:t xml:space="preserve">  private void cropImage() {</w:t>
+      </w:r>
+      <w:r>
+        <w:rPr>
+          <w:rFonts w:ascii="Consolas" w:hAnsi="Consolas"/>
+          <w:sz w:val="20"/>
+        </w:rPr>
+        <w:br/>
+      </w:r>
+      <w:r>
+        <w:rPr>
+          <w:rFonts w:ascii="Consolas" w:hAnsi="Consolas"/>
+          <w:sz w:val="20"/>
+        </w:rPr>
+        <w:br/>
+        <w:t xml:space="preserve">    cropVisual = new Rectangle();</w:t>
+      </w:r>
+      <w:r>
+        <w:rPr>
+          <w:rFonts w:ascii="Consolas" w:hAnsi="Consolas"/>
+          <w:sz w:val="20"/>
+        </w:rPr>
+        <w:br/>
+        <w:t xml:space="preserve">    cropVisual.setStroke(Color.WHITE);</w:t>
+      </w:r>
+      <w:r>
+        <w:rPr>
+          <w:rFonts w:ascii="Consolas" w:hAnsi="Consolas"/>
+          <w:sz w:val="20"/>
+        </w:rPr>
+        <w:br/>
+        <w:t xml:space="preserve">    cropVisual.setStrokeWidth(2);</w:t>
+      </w:r>
+      <w:r>
+        <w:rPr>
+          <w:rFonts w:ascii="Consolas" w:hAnsi="Consolas"/>
+          <w:sz w:val="20"/>
+        </w:rPr>
+        <w:br/>
+        <w:t xml:space="preserve">    cropVisual.setFill(Color.rgb(255, 255, 255, 0.3));</w:t>
+      </w:r>
+      <w:r>
+        <w:rPr>
+          <w:rFonts w:ascii="Consolas" w:hAnsi="Consolas"/>
+          <w:sz w:val="20"/>
+        </w:rPr>
+        <w:br/>
+        <w:t xml:space="preserve">    Pane parentPane = (Pane) imageView.getParent();</w:t>
+      </w:r>
+      <w:r>
+        <w:rPr>
+          <w:rFonts w:ascii="Consolas" w:hAnsi="Consolas"/>
+          <w:sz w:val="20"/>
+        </w:rPr>
+        <w:br/>
+        <w:t xml:space="preserve">    parentPane.getChildren().add(cropVisual);</w:t>
+      </w:r>
+      <w:r>
+        <w:rPr>
+          <w:rFonts w:ascii="Consolas" w:hAnsi="Consolas"/>
+          <w:sz w:val="20"/>
+        </w:rPr>
+        <w:br/>
+      </w:r>
+      <w:r>
+        <w:rPr>
+          <w:rFonts w:ascii="Consolas" w:hAnsi="Consolas"/>
+          <w:sz w:val="20"/>
+        </w:rPr>
+        <w:br/>
+        <w:t xml:space="preserve">    cropRect = new Rectangle2D(0, 0, image.getWidth(), image.getHeight());</w:t>
+      </w:r>
+      <w:r>
+        <w:rPr>
+          <w:rFonts w:ascii="Consolas" w:hAnsi="Consolas"/>
+          <w:sz w:val="20"/>
+        </w:rPr>
+        <w:br/>
+      </w:r>
+      <w:r>
+        <w:rPr>
+          <w:rFonts w:ascii="Consolas" w:hAnsi="Consolas"/>
+          <w:sz w:val="20"/>
+        </w:rPr>
+        <w:br/>
+        <w:t xml:space="preserve">    drawingCanvas.setOnMousePressed(event -&gt; {</w:t>
+      </w:r>
+      <w:r>
+        <w:rPr>
+          <w:rFonts w:ascii="Consolas" w:hAnsi="Consolas"/>
+          <w:sz w:val="20"/>
+        </w:rPr>
+        <w:br/>
+        <w:t xml:space="preserve">        cropRect = new Rectangle2D(event.getX(), event.getY(), 0, 0);</w:t>
+      </w:r>
+      <w:r>
+        <w:rPr>
+          <w:rFonts w:ascii="Consolas" w:hAnsi="Consolas"/>
+          <w:sz w:val="20"/>
+        </w:rPr>
+        <w:br/>
+        <w:t xml:space="preserve">        cropVisual.setX(cropRect.getMinX());</w:t>
+      </w:r>
+      <w:r>
+        <w:rPr>
+          <w:rFonts w:ascii="Consolas" w:hAnsi="Consolas"/>
+          <w:sz w:val="20"/>
+        </w:rPr>
+        <w:br/>
+        <w:t xml:space="preserve">        cropVisual.setY(cropRect.getMinY());</w:t>
+      </w:r>
+      <w:r>
+        <w:rPr>
+          <w:rFonts w:ascii="Consolas" w:hAnsi="Consolas"/>
+          <w:sz w:val="20"/>
+        </w:rPr>
+        <w:br/>
+        <w:t xml:space="preserve">        updateCropVisual();</w:t>
+      </w:r>
+      <w:r>
+        <w:rPr>
+          <w:rFonts w:ascii="Consolas" w:hAnsi="Consolas"/>
+          <w:sz w:val="20"/>
+        </w:rPr>
+        <w:br/>
+        <w:t xml:space="preserve">    });</w:t>
+      </w:r>
+      <w:r>
+        <w:rPr>
+          <w:rFonts w:ascii="Consolas" w:hAnsi="Consolas"/>
+          <w:sz w:val="20"/>
+        </w:rPr>
+        <w:br/>
+      </w:r>
+      <w:r>
+        <w:rPr>
+          <w:rFonts w:ascii="Consolas" w:hAnsi="Consolas"/>
+          <w:sz w:val="20"/>
+        </w:rPr>
+        <w:br/>
+        <w:t xml:space="preserve">    drawingCanvas.setOnMouseDragged(event -&gt; {</w:t>
+      </w:r>
+      <w:r>
+        <w:rPr>
+          <w:rFonts w:ascii="Consolas" w:hAnsi="Consolas"/>
+          <w:sz w:val="20"/>
+        </w:rPr>
+        <w:br/>
+        <w:t xml:space="preserve">        cropRect = new Rectangle2D(cropRect.getMinX(), cropRect.getMinY(), event.getX() - cropRect.getMinX(), event.getY() - cropRect.getMinY());</w:t>
+      </w:r>
+      <w:r>
+        <w:rPr>
+          <w:rFonts w:ascii="Consolas" w:hAnsi="Consolas"/>
+          <w:sz w:val="20"/>
+        </w:rPr>
+        <w:br/>
+        <w:t xml:space="preserve">        updateCropVisual();</w:t>
+      </w:r>
+      <w:r>
+        <w:rPr>
+          <w:rFonts w:ascii="Consolas" w:hAnsi="Consolas"/>
+          <w:sz w:val="20"/>
+        </w:rPr>
+        <w:br/>
+        <w:t xml:space="preserve">    });</w:t>
+      </w:r>
+      <w:r>
+        <w:rPr>
+          <w:rFonts w:ascii="Consolas" w:hAnsi="Consolas"/>
+          <w:sz w:val="20"/>
+        </w:rPr>
+        <w:br/>
+        <w:t xml:space="preserve">    drawingCanvas.setOnMouseReleased(event -&gt; {</w:t>
+      </w:r>
+      <w:r>
+        <w:rPr>
+          <w:rFonts w:ascii="Consolas" w:hAnsi="Consolas"/>
+          <w:sz w:val="20"/>
+        </w:rPr>
+        <w:br/>
+        <w:t xml:space="preserve">        drawingCanvas.setOnMousePressed(null);</w:t>
+      </w:r>
+      <w:r>
+        <w:rPr>
+          <w:rFonts w:ascii="Consolas" w:hAnsi="Consolas"/>
+          <w:sz w:val="20"/>
+        </w:rPr>
+        <w:br/>
+        <w:t xml:space="preserve">        drawingCanvas.setOnMouseDragged(null);</w:t>
+      </w:r>
+      <w:r>
+        <w:rPr>
+          <w:rFonts w:ascii="Consolas" w:hAnsi="Consolas"/>
+          <w:sz w:val="20"/>
+        </w:rPr>
+        <w:br/>
+        <w:t xml:space="preserve">        drawingCanvas.setOnMouseReleased(null);</w:t>
+      </w:r>
+      <w:r>
+        <w:rPr>
+          <w:rFonts w:ascii="Consolas" w:hAnsi="Consolas"/>
+          <w:sz w:val="20"/>
+        </w:rPr>
+        <w:br/>
+        <w:t xml:space="preserve">        drawingCanvas.setPickOnBounds(false);</w:t>
+      </w:r>
+      <w:r>
+        <w:rPr>
+          <w:rFonts w:ascii="Consolas" w:hAnsi="Consolas"/>
+          <w:sz w:val="20"/>
+        </w:rPr>
+        <w:br/>
+      </w:r>
+      <w:r>
+        <w:rPr>
+          <w:rFonts w:ascii="Consolas" w:hAnsi="Consolas"/>
+          <w:sz w:val="20"/>
+        </w:rPr>
+        <w:br/>
+        <w:t xml:space="preserve">        if (cropRect.getWidth() &gt; 0 &amp;&amp; cropRect.getHeight() &gt; 0) {</w:t>
+      </w:r>
+      <w:r>
+        <w:rPr>
+          <w:rFonts w:ascii="Consolas" w:hAnsi="Consolas"/>
+          <w:sz w:val="20"/>
+        </w:rPr>
+        <w:br/>
+        <w:t xml:space="preserve">            finishCrop();</w:t>
+      </w:r>
+      <w:r>
+        <w:rPr>
+          <w:rFonts w:ascii="Consolas" w:hAnsi="Consolas"/>
+          <w:sz w:val="20"/>
+        </w:rPr>
+        <w:br/>
+        <w:t xml:space="preserve">        } else {</w:t>
+      </w:r>
+      <w:r>
+        <w:rPr>
+          <w:rFonts w:ascii="Consolas" w:hAnsi="Consolas"/>
+          <w:sz w:val="20"/>
+        </w:rPr>
+        <w:br/>
+        <w:t xml:space="preserve">            cancelCrop();</w:t>
+      </w:r>
+      <w:r>
+        <w:rPr>
+          <w:rFonts w:ascii="Consolas" w:hAnsi="Consolas"/>
+          <w:sz w:val="20"/>
+        </w:rPr>
+        <w:br/>
+        <w:t xml:space="preserve">        }</w:t>
+      </w:r>
+      <w:r>
+        <w:rPr>
+          <w:rFonts w:ascii="Consolas" w:hAnsi="Consolas"/>
+          <w:sz w:val="20"/>
+        </w:rPr>
+        <w:br/>
+        <w:t xml:space="preserve">    });</w:t>
+      </w:r>
+      <w:r>
+        <w:rPr>
+          <w:rFonts w:ascii="Consolas" w:hAnsi="Consolas"/>
+          <w:sz w:val="20"/>
+        </w:rPr>
+        <w:br/>
+        <w:t>}</w:t>
+      </w:r>
+    </w:p>
+    <w:p>
+      <w:pPr>
         <w:pStyle w:val="GeneralDiplomText"/>
         <w:rPr>
           <w:noProof w:val="0"/>
@@ -20288,43 +20426,198 @@
     </w:p>
     <w:p>
       <w:pPr>
-        <w:pStyle w:val="GeneralDiplomText"/>
-        <w:rPr>
-          <w:noProof w:val="0"/>
-        </w:rPr>
-      </w:pPr>
-    </w:p>
-    <w:p>
-      <w:pPr>
-        <w:pStyle w:val="GeneralDiplomText"/>
-        <w:rPr>
-          <w:noProof w:val="0"/>
-        </w:rPr>
-      </w:pPr>
-    </w:p>
-    <w:p>
-      <w:pPr>
-        <w:pStyle w:val="GeneralDiplomText"/>
-        <w:rPr>
-          <w:noProof w:val="0"/>
-        </w:rPr>
-      </w:pPr>
-    </w:p>
-    <w:p>
-      <w:pPr>
-        <w:pStyle w:val="GeneralDiplomText"/>
-        <w:rPr>
-          <w:noProof w:val="0"/>
-        </w:rPr>
-      </w:pPr>
-    </w:p>
-    <w:p>
-      <w:pPr>
-        <w:pStyle w:val="GeneralDiplomText"/>
-        <w:rPr>
-          <w:noProof w:val="0"/>
-        </w:rPr>
-      </w:pPr>
+        <w:spacing w:line="360" w:lineRule="auto"/>
+        <w:ind w:firstLine="708"/>
+        <w:jc w:val="both"/>
+      </w:pPr>
+      <w:r>
+        <w:rPr>
+          <w:noProof w:val="0"/>
+        </w:rPr>
+        <w:t xml:space="preserve">O altă metodă foarte importantă în acest sistem este posibilitatea de a adăuga detalii la dorință în orice locație, această posibilitate este realizată prin metoda </w:t>
+      </w:r>
+      <w:proofErr w:type="spellStart"/>
+      <w:r>
+        <w:rPr>
+          <w:noProof w:val="0"/>
+        </w:rPr>
+        <w:t>drawOnCanvas</w:t>
+      </w:r>
+      <w:proofErr w:type="spellEnd"/>
+      <w:r>
+        <w:rPr>
+          <w:noProof w:val="0"/>
+        </w:rPr>
+        <w:t xml:space="preserve">(). </w:t>
+      </w:r>
+      <w:r>
+        <w:t>Această metodă drawOnCanvas() care este folosită pentru a permite utilizatorului să deseneze pe un obiect Canvas dintr-o aplicație JavaFX. Metoda setează trei manipulatoare de evenimente pentru evenimentele de mouse pe obiectul drawingCanvas pentru a gestiona acțiunile de desenare. Când utilizatorul apasă butonul mouse-</w:t>
+      </w:r>
+      <w:r>
+        <w:lastRenderedPageBreak/>
+        <w:t>ului, un nou desen începe prin apelarea metodei beginPath() pe obiectul graphicsContext. De asemenea, linia curentă este mutată la poziția curentă a mouse-ului folosind moveTo() și apoi trasată prin apelarea stroke(). Când utilizatorul trage mouse-ul, o nouă linie este trasată prin apelarea lineTo() pe obiectul graphicsContext pentru a conecta poziția curentă a mouse-ului cu ultima poziție de mouse. Linia este apoi trasată prin apelarea stroke(). Când utilizatorul eliberează butonul mouse-ului, desenul curent se închide prin apelarea closePath() pe obiectul graphicsContext. În final, codul curăță canvas-ul prin apelarea clearRect() pe obiectul graphicsContext pentru a șterge toate desenele existente de pe canvas înainte de a începe un nou desen.</w:t>
+      </w:r>
+    </w:p>
+    <w:p>
+      <w:pPr>
+        <w:spacing w:line="360" w:lineRule="auto"/>
+        <w:ind w:firstLine="708"/>
+        <w:jc w:val="both"/>
+      </w:pPr>
+    </w:p>
+    <w:p>
+      <w:pPr>
+        <w:pBdr>
+          <w:top w:val="single" w:sz="4" w:space="1" w:color="auto"/>
+          <w:left w:val="single" w:sz="4" w:space="4" w:color="auto"/>
+          <w:bottom w:val="single" w:sz="4" w:space="1" w:color="auto"/>
+          <w:right w:val="single" w:sz="4" w:space="4" w:color="auto"/>
+        </w:pBdr>
+        <w:rPr>
+          <w:rFonts w:ascii="Consolas" w:hAnsi="Consolas"/>
+          <w:sz w:val="20"/>
+        </w:rPr>
+      </w:pPr>
+      <w:r>
+        <w:rPr>
+          <w:rFonts w:ascii="Consolas" w:hAnsi="Consolas"/>
+          <w:sz w:val="20"/>
+        </w:rPr>
+        <w:t>private void drawOnCanvas(MouseEvent mouseEvent) {</w:t>
+      </w:r>
+      <w:r>
+        <w:rPr>
+          <w:rFonts w:ascii="Consolas" w:hAnsi="Consolas"/>
+          <w:sz w:val="20"/>
+        </w:rPr>
+        <w:br/>
+        <w:t xml:space="preserve">    drawingCanvas.setOnMousePressed(event -&gt; {</w:t>
+      </w:r>
+      <w:r>
+        <w:rPr>
+          <w:rFonts w:ascii="Consolas" w:hAnsi="Consolas"/>
+          <w:sz w:val="20"/>
+        </w:rPr>
+        <w:br/>
+        <w:t xml:space="preserve">        graphicsContext.beginPath();</w:t>
+      </w:r>
+      <w:r>
+        <w:rPr>
+          <w:rFonts w:ascii="Consolas" w:hAnsi="Consolas"/>
+          <w:sz w:val="20"/>
+        </w:rPr>
+        <w:br/>
+        <w:t xml:space="preserve">        graphicsContext.moveTo(event.getX(), event.getY());</w:t>
+      </w:r>
+      <w:r>
+        <w:rPr>
+          <w:rFonts w:ascii="Consolas" w:hAnsi="Consolas"/>
+          <w:sz w:val="20"/>
+        </w:rPr>
+        <w:br/>
+        <w:t xml:space="preserve">        graphicsContext.stroke();</w:t>
+      </w:r>
+      <w:r>
+        <w:rPr>
+          <w:rFonts w:ascii="Consolas" w:hAnsi="Consolas"/>
+          <w:sz w:val="20"/>
+        </w:rPr>
+        <w:br/>
+        <w:t xml:space="preserve">    });</w:t>
+      </w:r>
+      <w:r>
+        <w:rPr>
+          <w:rFonts w:ascii="Consolas" w:hAnsi="Consolas"/>
+          <w:sz w:val="20"/>
+        </w:rPr>
+        <w:br/>
+      </w:r>
+      <w:r>
+        <w:rPr>
+          <w:rFonts w:ascii="Consolas" w:hAnsi="Consolas"/>
+          <w:sz w:val="20"/>
+        </w:rPr>
+        <w:br/>
+        <w:t xml:space="preserve">    drawingCanvas.setOnMouseDragged(event -&gt; {</w:t>
+      </w:r>
+      <w:r>
+        <w:rPr>
+          <w:rFonts w:ascii="Consolas" w:hAnsi="Consolas"/>
+          <w:sz w:val="20"/>
+        </w:rPr>
+        <w:br/>
+        <w:t xml:space="preserve">        graphicsContext.lineTo(event.getX(), event.getY());</w:t>
+      </w:r>
+      <w:r>
+        <w:rPr>
+          <w:rFonts w:ascii="Consolas" w:hAnsi="Consolas"/>
+          <w:sz w:val="20"/>
+        </w:rPr>
+        <w:br/>
+        <w:t xml:space="preserve">        graphicsContext.stroke();</w:t>
+      </w:r>
+      <w:r>
+        <w:rPr>
+          <w:rFonts w:ascii="Consolas" w:hAnsi="Consolas"/>
+          <w:sz w:val="20"/>
+        </w:rPr>
+        <w:br/>
+        <w:t xml:space="preserve">    });</w:t>
+      </w:r>
+      <w:r>
+        <w:rPr>
+          <w:rFonts w:ascii="Consolas" w:hAnsi="Consolas"/>
+          <w:sz w:val="20"/>
+        </w:rPr>
+        <w:br/>
+      </w:r>
+      <w:r>
+        <w:rPr>
+          <w:rFonts w:ascii="Consolas" w:hAnsi="Consolas"/>
+          <w:sz w:val="20"/>
+        </w:rPr>
+        <w:br/>
+        <w:t xml:space="preserve">    drawingCanvas.setOnMouseReleased(event -&gt; {</w:t>
+      </w:r>
+      <w:r>
+        <w:rPr>
+          <w:rFonts w:ascii="Consolas" w:hAnsi="Consolas"/>
+          <w:sz w:val="20"/>
+        </w:rPr>
+        <w:br/>
+        <w:t xml:space="preserve">        graphicsContext.closePath();</w:t>
+      </w:r>
+      <w:r>
+        <w:rPr>
+          <w:rFonts w:ascii="Consolas" w:hAnsi="Consolas"/>
+          <w:sz w:val="20"/>
+        </w:rPr>
+        <w:br/>
+        <w:t xml:space="preserve">    });</w:t>
+      </w:r>
+      <w:r>
+        <w:rPr>
+          <w:rFonts w:ascii="Consolas" w:hAnsi="Consolas"/>
+          <w:sz w:val="20"/>
+        </w:rPr>
+        <w:br/>
+      </w:r>
+      <w:r>
+        <w:rPr>
+          <w:rFonts w:ascii="Consolas" w:hAnsi="Consolas"/>
+          <w:sz w:val="20"/>
+        </w:rPr>
+        <w:br/>
+        <w:t xml:space="preserve">    graphicsContext.clearRect(0, 0, drawingCanvas.getWidth(), drawingCanvas.getHeight());</w:t>
+      </w:r>
+      <w:r>
+        <w:rPr>
+          <w:rFonts w:ascii="Consolas" w:hAnsi="Consolas"/>
+          <w:sz w:val="20"/>
+        </w:rPr>
+        <w:br/>
+        <w:t>}</w:t>
+      </w:r>
     </w:p>
     <w:p>
       <w:pPr>
@@ -20337,13 +20630,249 @@
     </w:p>
     <w:p>
       <w:pPr>
+        <w:spacing w:line="360" w:lineRule="auto"/>
+        <w:ind w:firstLine="708"/>
+      </w:pPr>
+      <w:r>
+        <w:rPr>
+          <w:noProof w:val="0"/>
+        </w:rPr>
+        <w:t xml:space="preserve">Pentru lucrul cu filtrele se </w:t>
+      </w:r>
+      <w:r>
+        <w:rPr>
+          <w:noProof w:val="0"/>
+        </w:rPr>
+        <w:t>utilizează</w:t>
+      </w:r>
+      <w:r>
+        <w:rPr>
+          <w:noProof w:val="0"/>
+        </w:rPr>
+        <w:t xml:space="preserve"> o </w:t>
+      </w:r>
+      <w:r>
+        <w:rPr>
+          <w:noProof w:val="0"/>
+        </w:rPr>
+        <w:t>implementare</w:t>
+      </w:r>
+      <w:r>
+        <w:rPr>
+          <w:noProof w:val="0"/>
+        </w:rPr>
+        <w:t xml:space="preserve"> a </w:t>
+      </w:r>
+      <w:r>
+        <w:rPr>
+          <w:noProof w:val="0"/>
+        </w:rPr>
+        <w:t>interfeței</w:t>
+      </w:r>
+      <w:r>
+        <w:rPr>
+          <w:noProof w:val="0"/>
+        </w:rPr>
+        <w:t xml:space="preserve"> </w:t>
+      </w:r>
+      <w:proofErr w:type="spellStart"/>
+      <w:r>
+        <w:rPr>
+          <w:noProof w:val="0"/>
+        </w:rPr>
+        <w:t>Function</w:t>
+      </w:r>
+      <w:proofErr w:type="spellEnd"/>
+      <w:r>
+        <w:rPr>
+          <w:noProof w:val="0"/>
+        </w:rPr>
+        <w:t xml:space="preserve">. </w:t>
+      </w:r>
+      <w:r>
+        <w:t>Aceasta funcție primește o imagine și aplică o transformare de culoare la fiecare pixel din imagine. Implementarea primește un obiect Image și returnează un nou obiect Image cu transformarea de culoare aplicată. La început se extrag dimensiunile imaginii originale folosind metodele getWidth() și getHeight() și se stochează în variabilele w și h. Se creează un nou obiect WritableImage cu aceleași dimensiuni ca și imaginea originală, care va fi folosit pentru a stoca imaginea transformată. În următoarele două bucle for, se parcurge fiecare pixel din imaginea originală. Pentru fiecare pixel, se obține culoarea curentă folosind metoda getPixelReader().getColor(x, y) a obiectului Image. Se aplică transformarea de culoare la această culoare utilizând obiectul colorMap care este o altă implementare a interfeței Function și se primește o nouă culoare. Noua culoare este apoi scrisă în obiectul WritableImage folosind metoda getPixelWriter().setColor(x, y, color). La final, metoda returnează noul obiect Image cu transformarea de culoare aplicată.</w:t>
+      </w:r>
+    </w:p>
+    <w:p>
+      <w:pPr>
+        <w:spacing w:line="360" w:lineRule="auto"/>
+        <w:ind w:firstLine="708"/>
+      </w:pPr>
+    </w:p>
+    <w:p>
+      <w:pPr>
+        <w:spacing w:line="360" w:lineRule="auto"/>
+        <w:ind w:firstLine="708"/>
+      </w:pPr>
+    </w:p>
+    <w:p>
+      <w:pPr>
+        <w:pBdr>
+          <w:top w:val="single" w:sz="4" w:space="1" w:color="auto"/>
+          <w:left w:val="single" w:sz="4" w:space="4" w:color="auto"/>
+          <w:bottom w:val="single" w:sz="4" w:space="1" w:color="auto"/>
+          <w:right w:val="single" w:sz="4" w:space="4" w:color="auto"/>
+        </w:pBdr>
+        <w:rPr>
+          <w:rFonts w:ascii="Consolas" w:hAnsi="Consolas"/>
+          <w:sz w:val="20"/>
+        </w:rPr>
+      </w:pPr>
+      <w:r>
+        <w:rPr>
+          <w:rFonts w:ascii="Consolas" w:hAnsi="Consolas"/>
+          <w:sz w:val="20"/>
+        </w:rPr>
+        <w:lastRenderedPageBreak/>
+        <w:t>public Image apply(Image image) {</w:t>
+      </w:r>
+      <w:r>
+        <w:rPr>
+          <w:rFonts w:ascii="Consolas" w:hAnsi="Consolas"/>
+          <w:sz w:val="20"/>
+        </w:rPr>
+        <w:br/>
+        <w:t xml:space="preserve">    int w = (int) image.getWidth();</w:t>
+      </w:r>
+      <w:r>
+        <w:rPr>
+          <w:rFonts w:ascii="Consolas" w:hAnsi="Consolas"/>
+          <w:sz w:val="20"/>
+        </w:rPr>
+        <w:br/>
+        <w:t xml:space="preserve">    int h = (int) image.getHeight();</w:t>
+      </w:r>
+      <w:r>
+        <w:rPr>
+          <w:rFonts w:ascii="Consolas" w:hAnsi="Consolas"/>
+          <w:sz w:val="20"/>
+        </w:rPr>
+        <w:br/>
+      </w:r>
+      <w:r>
+        <w:rPr>
+          <w:rFonts w:ascii="Consolas" w:hAnsi="Consolas"/>
+          <w:sz w:val="20"/>
+        </w:rPr>
+        <w:br/>
+        <w:t xml:space="preserve">    WritableImage newImage = new WritableImage(w, h);</w:t>
+      </w:r>
+      <w:r>
+        <w:rPr>
+          <w:rFonts w:ascii="Consolas" w:hAnsi="Consolas"/>
+          <w:sz w:val="20"/>
+        </w:rPr>
+        <w:br/>
+      </w:r>
+      <w:r>
+        <w:rPr>
+          <w:rFonts w:ascii="Consolas" w:hAnsi="Consolas"/>
+          <w:sz w:val="20"/>
+        </w:rPr>
+        <w:br/>
+        <w:t xml:space="preserve">    for (int y = 0; y &lt; h; y++) {</w:t>
+      </w:r>
+      <w:r>
+        <w:rPr>
+          <w:rFonts w:ascii="Consolas" w:hAnsi="Consolas"/>
+          <w:sz w:val="20"/>
+        </w:rPr>
+        <w:br/>
+        <w:t xml:space="preserve">        for (int x = 0; x &lt; w; x++) {</w:t>
+      </w:r>
+      <w:r>
+        <w:rPr>
+          <w:rFonts w:ascii="Consolas" w:hAnsi="Consolas"/>
+          <w:sz w:val="20"/>
+        </w:rPr>
+        <w:br/>
+        <w:t xml:space="preserve">            Color c1 = image.getPixelReader().getColor(x, y);</w:t>
+      </w:r>
+      <w:r>
+        <w:rPr>
+          <w:rFonts w:ascii="Consolas" w:hAnsi="Consolas"/>
+          <w:sz w:val="20"/>
+        </w:rPr>
+        <w:br/>
+        <w:t xml:space="preserve">            Color c2 = colorMap.apply(c1);</w:t>
+      </w:r>
+      <w:r>
+        <w:rPr>
+          <w:rFonts w:ascii="Consolas" w:hAnsi="Consolas"/>
+          <w:sz w:val="20"/>
+        </w:rPr>
+        <w:br/>
+      </w:r>
+      <w:r>
+        <w:rPr>
+          <w:rFonts w:ascii="Consolas" w:hAnsi="Consolas"/>
+          <w:sz w:val="20"/>
+        </w:rPr>
+        <w:br/>
+        <w:t xml:space="preserve">            newImage.getPixelWriter().setColor(x, y, c2);</w:t>
+      </w:r>
+      <w:r>
+        <w:rPr>
+          <w:rFonts w:ascii="Consolas" w:hAnsi="Consolas"/>
+          <w:sz w:val="20"/>
+        </w:rPr>
+        <w:br/>
+        <w:t xml:space="preserve">        }</w:t>
+      </w:r>
+      <w:r>
+        <w:rPr>
+          <w:rFonts w:ascii="Consolas" w:hAnsi="Consolas"/>
+          <w:sz w:val="20"/>
+        </w:rPr>
+        <w:br/>
+        <w:t xml:space="preserve">    }</w:t>
+      </w:r>
+      <w:r>
+        <w:rPr>
+          <w:rFonts w:ascii="Consolas" w:hAnsi="Consolas"/>
+          <w:sz w:val="20"/>
+        </w:rPr>
+        <w:br/>
+        <w:t xml:space="preserve">    return newImage;</w:t>
+      </w:r>
+      <w:r>
+        <w:rPr>
+          <w:rFonts w:ascii="Consolas" w:hAnsi="Consolas"/>
+          <w:sz w:val="20"/>
+        </w:rPr>
+        <w:br/>
+        <w:t>}</w:t>
+      </w:r>
+    </w:p>
+    <w:p>
+      <w:pPr>
+        <w:spacing w:line="360" w:lineRule="auto"/>
+        <w:ind w:firstLine="708"/>
+      </w:pPr>
+    </w:p>
+    <w:p>
+      <w:pPr>
+        <w:pStyle w:val="GeneralDiplomText"/>
+        <w:ind w:firstLine="0"/>
+        <w:rPr>
+          <w:noProof w:val="0"/>
+        </w:rPr>
+      </w:pPr>
+      <w:r>
+        <w:rPr>
+          <w:noProof w:val="0"/>
+        </w:rPr>
+        <w:t xml:space="preserve"> </w:t>
+      </w:r>
+    </w:p>
+    <w:p>
+      <w:pPr>
         <w:pStyle w:val="Titlu1"/>
         <w:ind w:firstLine="708"/>
       </w:pPr>
       <w:bookmarkStart w:id="55" w:name="_Toc508395375"/>
       <w:bookmarkStart w:id="56" w:name="_Toc128744442"/>
       <w:r>
-        <w:lastRenderedPageBreak/>
         <w:t xml:space="preserve">3.2 </w:t>
       </w:r>
       <w:r>
@@ -20833,6 +21362,7 @@
         <w:rPr>
           <w:noProof w:val="0"/>
         </w:rPr>
+        <w:lastRenderedPageBreak/>
         <w:t>Testarea gestionării erorilor: testa</w:t>
       </w:r>
       <w:r>
@@ -20900,13 +21430,19 @@
         <w:rPr>
           <w:noProof w:val="0"/>
         </w:rPr>
-        <w:t xml:space="preserve">care verifica funcționalul. De exemplu următorul test </w:t>
-      </w:r>
-      <w:r>
-        <w:rPr>
-          <w:noProof w:val="0"/>
-        </w:rPr>
-        <w:t xml:space="preserve">creează o instanță a clasei </w:t>
+        <w:t xml:space="preserve">care </w:t>
+      </w:r>
+      <w:r>
+        <w:rPr>
+          <w:noProof w:val="0"/>
+        </w:rPr>
+        <w:t>verifică</w:t>
+      </w:r>
+      <w:r>
+        <w:rPr>
+          <w:noProof w:val="0"/>
+        </w:rPr>
+        <w:t xml:space="preserve"> funcționalul. De exemplu următorul test creează o instanță a clasei </w:t>
       </w:r>
       <w:proofErr w:type="spellStart"/>
       <w:r>
@@ -21051,7 +21587,6 @@
           <w:rFonts w:ascii="Consolas" w:hAnsi="Consolas"/>
           <w:sz w:val="20"/>
         </w:rPr>
-        <w:lastRenderedPageBreak/>
         <w:br/>
         <w:t xml:space="preserve">    ImageEditor editor = new ImageEditor(imageView);</w:t>
       </w:r>
@@ -21274,6 +21809,292 @@
     </w:p>
     <w:p>
       <w:pPr>
+        <w:spacing w:line="360" w:lineRule="auto"/>
+        <w:contextualSpacing/>
+        <w:jc w:val="both"/>
+      </w:pPr>
+      <w:r>
+        <w:rPr>
+          <w:noProof w:val="0"/>
+        </w:rPr>
+        <w:t xml:space="preserve">Pentru rularea aplicației pe PC-ul personal el trebuie sa îndeplinească cerințele minime pentru ca aplicația sa funcționeze cu succes. </w:t>
+      </w:r>
+      <w:r>
+        <w:t>Cerințele hardware și soft pentru utilizarea aplicației sunt:</w:t>
+      </w:r>
+    </w:p>
+    <w:p>
+      <w:pPr>
+        <w:pStyle w:val="Listparagraf"/>
+        <w:numPr>
+          <w:ilvl w:val="0"/>
+          <w:numId w:val="40"/>
+        </w:numPr>
+        <w:spacing w:line="360" w:lineRule="auto"/>
+        <w:contextualSpacing/>
+        <w:jc w:val="both"/>
+        <w:rPr>
+          <w:rFonts w:ascii="Times New Roman" w:hAnsi="Times New Roman" w:cs="Times New Roman"/>
+          <w:sz w:val="24"/>
+          <w:szCs w:val="24"/>
+        </w:rPr>
+      </w:pPr>
+      <w:r>
+        <w:rPr>
+          <w:rFonts w:ascii="Times New Roman" w:hAnsi="Times New Roman" w:cs="Times New Roman"/>
+          <w:sz w:val="24"/>
+          <w:szCs w:val="24"/>
+        </w:rPr>
+        <w:t xml:space="preserve">Procesor – Intel Core i3 sau AMD </w:t>
+      </w:r>
+      <w:proofErr w:type="spellStart"/>
+      <w:r>
+        <w:rPr>
+          <w:rFonts w:ascii="Times New Roman" w:hAnsi="Times New Roman" w:cs="Times New Roman"/>
+          <w:sz w:val="24"/>
+          <w:szCs w:val="24"/>
+        </w:rPr>
+        <w:t>Ryzen</w:t>
+      </w:r>
+      <w:proofErr w:type="spellEnd"/>
+      <w:r>
+        <w:rPr>
+          <w:rFonts w:ascii="Times New Roman" w:hAnsi="Times New Roman" w:cs="Times New Roman"/>
+          <w:sz w:val="24"/>
+          <w:szCs w:val="24"/>
+        </w:rPr>
+        <w:t xml:space="preserve"> 3;</w:t>
+      </w:r>
+    </w:p>
+    <w:p>
+      <w:pPr>
+        <w:pStyle w:val="Listparagraf"/>
+        <w:numPr>
+          <w:ilvl w:val="0"/>
+          <w:numId w:val="40"/>
+        </w:numPr>
+        <w:shd w:val="clear" w:color="auto" w:fill="FFFFFF"/>
+        <w:spacing w:before="100" w:beforeAutospacing="1" w:after="100" w:afterAutospacing="1" w:line="360" w:lineRule="auto"/>
+        <w:contextualSpacing/>
+        <w:jc w:val="both"/>
+        <w:textAlignment w:val="baseline"/>
+        <w:rPr>
+          <w:rFonts w:ascii="Times New Roman" w:hAnsi="Times New Roman" w:cs="Times New Roman"/>
+          <w:sz w:val="24"/>
+          <w:szCs w:val="24"/>
+        </w:rPr>
+      </w:pPr>
+      <w:r>
+        <w:rPr>
+          <w:rFonts w:ascii="Times New Roman" w:hAnsi="Times New Roman" w:cs="Times New Roman"/>
+          <w:sz w:val="24"/>
+          <w:szCs w:val="24"/>
+        </w:rPr>
+        <w:t xml:space="preserve">Sistem de operare – Windows 10 (64bit, </w:t>
+      </w:r>
+      <w:proofErr w:type="spellStart"/>
+      <w:r>
+        <w:rPr>
+          <w:rFonts w:ascii="Times New Roman" w:hAnsi="Times New Roman" w:cs="Times New Roman"/>
+          <w:sz w:val="24"/>
+          <w:szCs w:val="24"/>
+        </w:rPr>
+        <w:t>version</w:t>
+      </w:r>
+      <w:proofErr w:type="spellEnd"/>
+      <w:r>
+        <w:rPr>
+          <w:rFonts w:ascii="Times New Roman" w:hAnsi="Times New Roman" w:cs="Times New Roman"/>
+          <w:sz w:val="24"/>
+          <w:szCs w:val="24"/>
+        </w:rPr>
+        <w:t xml:space="preserve"> 1909);</w:t>
+      </w:r>
+    </w:p>
+    <w:p>
+      <w:pPr>
+        <w:pStyle w:val="Listparagraf"/>
+        <w:numPr>
+          <w:ilvl w:val="0"/>
+          <w:numId w:val="40"/>
+        </w:numPr>
+        <w:shd w:val="clear" w:color="auto" w:fill="FFFFFF"/>
+        <w:spacing w:before="100" w:beforeAutospacing="1" w:after="100" w:afterAutospacing="1" w:line="360" w:lineRule="auto"/>
+        <w:contextualSpacing/>
+        <w:jc w:val="both"/>
+        <w:textAlignment w:val="baseline"/>
+        <w:rPr>
+          <w:rFonts w:ascii="Times New Roman" w:hAnsi="Times New Roman" w:cs="Times New Roman"/>
+          <w:sz w:val="24"/>
+          <w:szCs w:val="24"/>
+        </w:rPr>
+      </w:pPr>
+      <w:r>
+        <w:rPr>
+          <w:rFonts w:ascii="Times New Roman" w:hAnsi="Times New Roman" w:cs="Times New Roman"/>
+          <w:sz w:val="24"/>
+          <w:szCs w:val="24"/>
+        </w:rPr>
+        <w:t>GPU:</w:t>
+      </w:r>
+    </w:p>
+    <w:p>
+      <w:pPr>
+        <w:pStyle w:val="Listparagraf"/>
+        <w:shd w:val="clear" w:color="auto" w:fill="FFFFFF"/>
+        <w:spacing w:before="100" w:beforeAutospacing="1" w:after="100" w:afterAutospacing="1" w:line="360" w:lineRule="auto"/>
+        <w:ind w:left="780"/>
+        <w:contextualSpacing/>
+        <w:jc w:val="both"/>
+        <w:textAlignment w:val="baseline"/>
+        <w:rPr>
+          <w:rFonts w:ascii="Times New Roman" w:hAnsi="Times New Roman" w:cs="Times New Roman"/>
+          <w:sz w:val="24"/>
+          <w:szCs w:val="24"/>
+        </w:rPr>
+      </w:pPr>
+      <w:proofErr w:type="spellStart"/>
+      <w:r>
+        <w:rPr>
+          <w:rFonts w:ascii="Times New Roman" w:hAnsi="Times New Roman" w:cs="Times New Roman"/>
+          <w:sz w:val="24"/>
+          <w:szCs w:val="24"/>
+        </w:rPr>
+        <w:t>Nvidia</w:t>
+      </w:r>
+      <w:proofErr w:type="spellEnd"/>
+      <w:r>
+        <w:rPr>
+          <w:rFonts w:ascii="Times New Roman" w:hAnsi="Times New Roman" w:cs="Times New Roman"/>
+          <w:sz w:val="24"/>
+          <w:szCs w:val="24"/>
+        </w:rPr>
+        <w:t xml:space="preserve"> </w:t>
+      </w:r>
+      <w:proofErr w:type="spellStart"/>
+      <w:r>
+        <w:rPr>
+          <w:rFonts w:ascii="Times New Roman" w:hAnsi="Times New Roman" w:cs="Times New Roman"/>
+          <w:sz w:val="24"/>
+          <w:szCs w:val="24"/>
+        </w:rPr>
+        <w:t>Quadro</w:t>
+      </w:r>
+      <w:proofErr w:type="spellEnd"/>
+      <w:r>
+        <w:rPr>
+          <w:rFonts w:ascii="Times New Roman" w:hAnsi="Times New Roman" w:cs="Times New Roman"/>
+          <w:sz w:val="24"/>
+          <w:szCs w:val="24"/>
+        </w:rPr>
+        <w:t xml:space="preserve"> M2000 AMD;</w:t>
+      </w:r>
+    </w:p>
+    <w:p>
+      <w:pPr>
+        <w:pStyle w:val="Listparagraf"/>
+        <w:shd w:val="clear" w:color="auto" w:fill="FFFFFF"/>
+        <w:spacing w:before="100" w:beforeAutospacing="1" w:after="100" w:afterAutospacing="1" w:line="360" w:lineRule="auto"/>
+        <w:ind w:left="780"/>
+        <w:contextualSpacing/>
+        <w:jc w:val="both"/>
+        <w:textAlignment w:val="baseline"/>
+        <w:rPr>
+          <w:rFonts w:ascii="Times New Roman" w:hAnsi="Times New Roman" w:cs="Times New Roman"/>
+          <w:sz w:val="24"/>
+          <w:szCs w:val="24"/>
+        </w:rPr>
+      </w:pPr>
+      <w:r>
+        <w:rPr>
+          <w:rFonts w:ascii="Times New Roman" w:hAnsi="Times New Roman" w:cs="Times New Roman"/>
+          <w:sz w:val="24"/>
+          <w:szCs w:val="24"/>
+        </w:rPr>
+        <w:t>Radeon RX 580;</w:t>
+      </w:r>
+    </w:p>
+    <w:p>
+      <w:pPr>
+        <w:pStyle w:val="Listparagraf"/>
+        <w:numPr>
+          <w:ilvl w:val="0"/>
+          <w:numId w:val="40"/>
+        </w:numPr>
+        <w:shd w:val="clear" w:color="auto" w:fill="FFFFFF"/>
+        <w:spacing w:before="100" w:beforeAutospacing="1" w:after="100" w:afterAutospacing="1" w:line="360" w:lineRule="auto"/>
+        <w:contextualSpacing/>
+        <w:jc w:val="both"/>
+        <w:textAlignment w:val="baseline"/>
+        <w:rPr>
+          <w:rFonts w:ascii="Times New Roman" w:hAnsi="Times New Roman" w:cs="Times New Roman"/>
+          <w:sz w:val="24"/>
+          <w:szCs w:val="24"/>
+        </w:rPr>
+      </w:pPr>
+      <w:r>
+        <w:rPr>
+          <w:rFonts w:ascii="Times New Roman" w:hAnsi="Times New Roman" w:cs="Times New Roman"/>
+          <w:sz w:val="24"/>
+          <w:szCs w:val="24"/>
+        </w:rPr>
+        <w:t>RAM – 4 GB;</w:t>
+      </w:r>
+    </w:p>
+    <w:p>
+      <w:pPr>
+        <w:pStyle w:val="Listparagraf"/>
+        <w:numPr>
+          <w:ilvl w:val="0"/>
+          <w:numId w:val="40"/>
+        </w:numPr>
+        <w:shd w:val="clear" w:color="auto" w:fill="FFFFFF"/>
+        <w:spacing w:before="100" w:beforeAutospacing="1" w:after="100" w:afterAutospacing="1" w:line="360" w:lineRule="auto"/>
+        <w:contextualSpacing/>
+        <w:jc w:val="both"/>
+        <w:textAlignment w:val="baseline"/>
+        <w:rPr>
+          <w:rFonts w:ascii="Times New Roman" w:hAnsi="Times New Roman" w:cs="Times New Roman"/>
+          <w:sz w:val="24"/>
+          <w:szCs w:val="24"/>
+        </w:rPr>
+      </w:pPr>
+      <w:r>
+        <w:rPr>
+          <w:rFonts w:ascii="Times New Roman" w:hAnsi="Times New Roman" w:cs="Times New Roman"/>
+          <w:sz w:val="24"/>
+          <w:szCs w:val="24"/>
+        </w:rPr>
+        <w:t>VRAM – 2GB;</w:t>
+      </w:r>
+    </w:p>
+    <w:p>
+      <w:pPr>
+        <w:pStyle w:val="Listparagraf"/>
+        <w:numPr>
+          <w:ilvl w:val="0"/>
+          <w:numId w:val="40"/>
+        </w:numPr>
+        <w:spacing w:line="360" w:lineRule="auto"/>
+        <w:contextualSpacing/>
+        <w:jc w:val="both"/>
+        <w:rPr>
+          <w:rFonts w:ascii="Times New Roman" w:hAnsi="Times New Roman" w:cs="Times New Roman"/>
+          <w:sz w:val="24"/>
+          <w:szCs w:val="24"/>
+        </w:rPr>
+      </w:pPr>
+      <w:r>
+        <w:rPr>
+          <w:rFonts w:ascii="Times New Roman" w:hAnsi="Times New Roman" w:cs="Times New Roman"/>
+          <w:sz w:val="24"/>
+          <w:szCs w:val="24"/>
+        </w:rPr>
+        <w:t>Monitor – color.</w:t>
+      </w:r>
+    </w:p>
+    <w:p>
+      <w:pPr>
         <w:spacing w:after="200" w:line="360" w:lineRule="auto"/>
         <w:ind w:firstLine="709"/>
         <w:contextualSpacing/>
@@ -21373,14 +22194,6 @@
         </w:rPr>
         <w:t>Rularea aplicației are loc prin efectuarea unui click pe simbolul indicat in Figura 4.1 sau prin apăsarea concomitenta a combinației Shift+F10.</w:t>
       </w:r>
-    </w:p>
-    <w:p>
-      <w:pPr>
-        <w:spacing w:after="200" w:line="276" w:lineRule="auto"/>
-        <w:rPr>
-          <w:noProof w:val="0"/>
-        </w:rPr>
-      </w:pPr>
     </w:p>
     <w:p>
       <w:pPr>
@@ -21453,15 +22266,6 @@
       <w:pPr>
         <w:spacing w:after="200" w:line="276" w:lineRule="auto"/>
         <w:rPr>
-          <w:b/>
-          <w:noProof w:val="0"/>
-        </w:rPr>
-      </w:pPr>
-    </w:p>
-    <w:p>
-      <w:pPr>
-        <w:spacing w:after="200" w:line="276" w:lineRule="auto"/>
-        <w:rPr>
           <w:noProof w:val="0"/>
         </w:rPr>
       </w:pPr>
@@ -21492,9 +22296,9 @@
           <w:lang w:eastAsia="ro-RO"/>
         </w:rPr>
         <w:drawing>
-          <wp:inline distT="0" distB="0" distL="0" distR="0" wp14:anchorId="0A1CA8F0" wp14:editId="23853DA0">
-            <wp:extent cx="6480810" cy="3648710"/>
-            <wp:effectExtent l="0" t="0" r="0" b="8890"/>
+          <wp:inline distT="0" distB="0" distL="0" distR="0" wp14:anchorId="0A1CA8F0" wp14:editId="1B041A7B">
+            <wp:extent cx="5400000" cy="3039840"/>
+            <wp:effectExtent l="0" t="0" r="0" b="8255"/>
             <wp:docPr id="22" name="Imagine 22"/>
             <wp:cNvGraphicFramePr>
               <a:graphicFrameLocks xmlns:a="http://schemas.openxmlformats.org/drawingml/2006/main" noChangeAspect="1"/>
@@ -21515,7 +22319,7 @@
                   <pic:spPr>
                     <a:xfrm>
                       <a:off x="0" y="0"/>
-                      <a:ext cx="6480810" cy="3648710"/>
+                      <a:ext cx="5400000" cy="3039840"/>
                     </a:xfrm>
                     <a:prstGeom prst="rect">
                       <a:avLst/>
@@ -21552,19 +22356,11 @@
           <w:noProof w:val="0"/>
         </w:rPr>
       </w:pPr>
-    </w:p>
-    <w:p>
-      <w:pPr>
-        <w:spacing w:after="200" w:line="276" w:lineRule="auto"/>
-        <w:jc w:val="both"/>
-        <w:rPr>
-          <w:noProof w:val="0"/>
-        </w:rPr>
-      </w:pPr>
-      <w:r>
-        <w:rPr>
-          <w:noProof w:val="0"/>
-        </w:rPr>
+      <w:r>
+        <w:rPr>
+          <w:noProof w:val="0"/>
+        </w:rPr>
+        <w:lastRenderedPageBreak/>
         <w:tab/>
         <w:t>Meniul principal consistă din 3 elemente principale, ele oferă accesul la tot funcționalul aplicației. Descrierea meniului este indicată în Figura 4.3.</w:t>
       </w:r>
@@ -21587,7 +22383,6 @@
         <w:rPr>
           <w:lang w:eastAsia="ro-RO"/>
         </w:rPr>
-        <w:lastRenderedPageBreak/>
         <w:drawing>
           <wp:inline distT="0" distB="0" distL="0" distR="0" wp14:anchorId="2B7AE7EF" wp14:editId="25207931">
             <wp:extent cx="1162212" cy="876422"/>
@@ -22048,6 +22843,7 @@
     <w:p>
       <w:pPr>
         <w:spacing w:after="200" w:line="276" w:lineRule="auto"/>
+        <w:jc w:val="center"/>
         <w:rPr>
           <w:b/>
           <w:noProof w:val="0"/>
@@ -22059,8 +22855,8 @@
           <w:lang w:eastAsia="ro-RO"/>
         </w:rPr>
         <w:drawing>
-          <wp:inline distT="0" distB="0" distL="0" distR="0" wp14:anchorId="0DB8CD77" wp14:editId="5D38509D">
-            <wp:extent cx="6480810" cy="3651885"/>
+          <wp:inline distT="0" distB="0" distL="0" distR="0" wp14:anchorId="0DB8CD77" wp14:editId="112A0338">
+            <wp:extent cx="5400000" cy="3042720"/>
             <wp:effectExtent l="0" t="0" r="0" b="5715"/>
             <wp:docPr id="23" name="Imagine 23"/>
             <wp:cNvGraphicFramePr>
@@ -22082,7 +22878,7 @@
                   <pic:spPr>
                     <a:xfrm>
                       <a:off x="0" y="0"/>
-                      <a:ext cx="6480810" cy="3651885"/>
+                      <a:ext cx="5400000" cy="3042720"/>
                     </a:xfrm>
                     <a:prstGeom prst="rect">
                       <a:avLst/>
@@ -22246,7 +23042,7 @@
       </w:pPr>
       <w:r>
         <w:rPr>
-          <w:noProof w:val="0"/>
+          <w:lang w:eastAsia="ro-RO"/>
         </w:rPr>
         <w:drawing>
           <wp:inline distT="0" distB="0" distL="0" distR="0" wp14:anchorId="656967DC" wp14:editId="17C240BC">
@@ -22346,6 +23142,7 @@
     <w:p>
       <w:pPr>
         <w:spacing w:after="200" w:line="276" w:lineRule="auto"/>
+        <w:jc w:val="center"/>
         <w:rPr>
           <w:b/>
           <w:noProof w:val="0"/>
@@ -22354,12 +23151,12 @@
       <w:r>
         <w:rPr>
           <w:b/>
-          <w:noProof w:val="0"/>
+          <w:lang w:eastAsia="ro-RO"/>
         </w:rPr>
         <w:drawing>
-          <wp:inline distT="0" distB="0" distL="0" distR="0" wp14:anchorId="4035A146" wp14:editId="2B582E2A">
-            <wp:extent cx="6480810" cy="3648710"/>
-            <wp:effectExtent l="0" t="0" r="0" b="8890"/>
+          <wp:inline distT="0" distB="0" distL="0" distR="0" wp14:anchorId="4035A146" wp14:editId="51785A38">
+            <wp:extent cx="5400000" cy="3040200"/>
+            <wp:effectExtent l="0" t="0" r="0" b="8255"/>
             <wp:docPr id="26" name="Imagine 26"/>
             <wp:cNvGraphicFramePr>
               <a:graphicFrameLocks xmlns:a="http://schemas.openxmlformats.org/drawingml/2006/main" noChangeAspect="1"/>
@@ -22380,7 +23177,7 @@
                   <pic:spPr>
                     <a:xfrm>
                       <a:off x="0" y="0"/>
-                      <a:ext cx="6480810" cy="3648710"/>
+                      <a:ext cx="5400000" cy="3040200"/>
                     </a:xfrm>
                     <a:prstGeom prst="rect">
                       <a:avLst/>
@@ -22436,6 +23233,24 @@
         </w:rPr>
         <w:t>Pentru aplicarea unui filtru trebuie accesat subpunctul 3 din meniu după care din lista de filtre se selectează filtrul dorit ce urmează a fi aplicat. Cum arată acest sub meniu și filtrele disponibile sunt indicate în Figura 4.8.</w:t>
       </w:r>
+      <w:r>
+        <w:rPr>
+          <w:noProof w:val="0"/>
+        </w:rPr>
+        <w:t xml:space="preserve"> Fiecare filtru ce urmează a fi aplicat v-a înlocui filtrul precedent sau v-a fi adăugat adițional asupra lui. Aceasta funcție depinde de filtru </w:t>
+      </w:r>
+      <w:r>
+        <w:rPr>
+          <w:noProof w:val="0"/>
+        </w:rPr>
+        <w:t>în</w:t>
+      </w:r>
+      <w:r>
+        <w:rPr>
+          <w:noProof w:val="0"/>
+        </w:rPr>
+        <w:t xml:space="preserve"> parte.</w:t>
+      </w:r>
     </w:p>
     <w:p>
       <w:pPr>
@@ -22458,7 +23273,7 @@
       <w:r>
         <w:rPr>
           <w:b/>
-          <w:noProof w:val="0"/>
+          <w:lang w:eastAsia="ro-RO"/>
         </w:rPr>
         <w:lastRenderedPageBreak/>
         <w:drawing>
@@ -22510,25 +23325,7 @@
         <w:rPr>
           <w:noProof w:val="0"/>
         </w:rPr>
-        <w:t>Figura 4.</w:t>
-      </w:r>
-      <w:r>
-        <w:rPr>
-          <w:noProof w:val="0"/>
-        </w:rPr>
-        <w:t>8</w:t>
-      </w:r>
-      <w:r>
-        <w:rPr>
-          <w:noProof w:val="0"/>
-        </w:rPr>
-        <w:t xml:space="preserve"> – </w:t>
-      </w:r>
-      <w:r>
-        <w:rPr>
-          <w:noProof w:val="0"/>
-        </w:rPr>
-        <w:t>Lista de filtre</w:t>
+        <w:t>Figura 4.8 – Lista de filtre</w:t>
       </w:r>
     </w:p>
     <w:p>
@@ -28683,7 +29480,7 @@
           <w:rPr>
             <w:noProof/>
           </w:rPr>
-          <w:t>9</w:t>
+          <w:t>45</w:t>
         </w:r>
         <w:r>
           <w:rPr>
@@ -32405,6 +33202,119 @@
     </w:lvl>
   </w:abstractNum>
   <w:abstractNum w:abstractNumId="34" w15:restartNumberingAfterBreak="0">
+    <w:nsid w:val="687A51E2"/>
+    <w:multiLevelType w:val="hybridMultilevel"/>
+    <w:tmpl w:val="972CE68C"/>
+    <w:lvl w:ilvl="0" w:tplc="B2D06CAC">
+      <w:start w:val="1"/>
+      <w:numFmt w:val="bullet"/>
+      <w:lvlText w:val="-"/>
+      <w:lvlJc w:val="left"/>
+      <w:pPr>
+        <w:ind w:left="780" w:hanging="360"/>
+      </w:pPr>
+      <w:rPr>
+        <w:rFonts w:ascii="Times New Roman" w:eastAsiaTheme="minorHAnsi" w:hAnsi="Times New Roman" w:cs="Times New Roman" w:hint="default"/>
+      </w:rPr>
+    </w:lvl>
+    <w:lvl w:ilvl="1" w:tplc="08190003" w:tentative="1">
+      <w:start w:val="1"/>
+      <w:numFmt w:val="bullet"/>
+      <w:lvlText w:val="o"/>
+      <w:lvlJc w:val="left"/>
+      <w:pPr>
+        <w:ind w:left="1500" w:hanging="360"/>
+      </w:pPr>
+      <w:rPr>
+        <w:rFonts w:ascii="Courier New" w:hAnsi="Courier New" w:cs="Courier New" w:hint="default"/>
+      </w:rPr>
+    </w:lvl>
+    <w:lvl w:ilvl="2" w:tplc="08190005" w:tentative="1">
+      <w:start w:val="1"/>
+      <w:numFmt w:val="bullet"/>
+      <w:lvlText w:val=""/>
+      <w:lvlJc w:val="left"/>
+      <w:pPr>
+        <w:ind w:left="2220" w:hanging="360"/>
+      </w:pPr>
+      <w:rPr>
+        <w:rFonts w:ascii="Wingdings" w:hAnsi="Wingdings" w:hint="default"/>
+      </w:rPr>
+    </w:lvl>
+    <w:lvl w:ilvl="3" w:tplc="08190001" w:tentative="1">
+      <w:start w:val="1"/>
+      <w:numFmt w:val="bullet"/>
+      <w:lvlText w:val=""/>
+      <w:lvlJc w:val="left"/>
+      <w:pPr>
+        <w:ind w:left="2940" w:hanging="360"/>
+      </w:pPr>
+      <w:rPr>
+        <w:rFonts w:ascii="Symbol" w:hAnsi="Symbol" w:hint="default"/>
+      </w:rPr>
+    </w:lvl>
+    <w:lvl w:ilvl="4" w:tplc="08190003" w:tentative="1">
+      <w:start w:val="1"/>
+      <w:numFmt w:val="bullet"/>
+      <w:lvlText w:val="o"/>
+      <w:lvlJc w:val="left"/>
+      <w:pPr>
+        <w:ind w:left="3660" w:hanging="360"/>
+      </w:pPr>
+      <w:rPr>
+        <w:rFonts w:ascii="Courier New" w:hAnsi="Courier New" w:cs="Courier New" w:hint="default"/>
+      </w:rPr>
+    </w:lvl>
+    <w:lvl w:ilvl="5" w:tplc="08190005" w:tentative="1">
+      <w:start w:val="1"/>
+      <w:numFmt w:val="bullet"/>
+      <w:lvlText w:val=""/>
+      <w:lvlJc w:val="left"/>
+      <w:pPr>
+        <w:ind w:left="4380" w:hanging="360"/>
+      </w:pPr>
+      <w:rPr>
+        <w:rFonts w:ascii="Wingdings" w:hAnsi="Wingdings" w:hint="default"/>
+      </w:rPr>
+    </w:lvl>
+    <w:lvl w:ilvl="6" w:tplc="08190001" w:tentative="1">
+      <w:start w:val="1"/>
+      <w:numFmt w:val="bullet"/>
+      <w:lvlText w:val=""/>
+      <w:lvlJc w:val="left"/>
+      <w:pPr>
+        <w:ind w:left="5100" w:hanging="360"/>
+      </w:pPr>
+      <w:rPr>
+        <w:rFonts w:ascii="Symbol" w:hAnsi="Symbol" w:hint="default"/>
+      </w:rPr>
+    </w:lvl>
+    <w:lvl w:ilvl="7" w:tplc="08190003" w:tentative="1">
+      <w:start w:val="1"/>
+      <w:numFmt w:val="bullet"/>
+      <w:lvlText w:val="o"/>
+      <w:lvlJc w:val="left"/>
+      <w:pPr>
+        <w:ind w:left="5820" w:hanging="360"/>
+      </w:pPr>
+      <w:rPr>
+        <w:rFonts w:ascii="Courier New" w:hAnsi="Courier New" w:cs="Courier New" w:hint="default"/>
+      </w:rPr>
+    </w:lvl>
+    <w:lvl w:ilvl="8" w:tplc="08190005" w:tentative="1">
+      <w:start w:val="1"/>
+      <w:numFmt w:val="bullet"/>
+      <w:lvlText w:val=""/>
+      <w:lvlJc w:val="left"/>
+      <w:pPr>
+        <w:ind w:left="6540" w:hanging="360"/>
+      </w:pPr>
+      <w:rPr>
+        <w:rFonts w:ascii="Wingdings" w:hAnsi="Wingdings" w:hint="default"/>
+      </w:rPr>
+    </w:lvl>
+  </w:abstractNum>
+  <w:abstractNum w:abstractNumId="35" w15:restartNumberingAfterBreak="0">
     <w:nsid w:val="70362096"/>
     <w:multiLevelType w:val="hybridMultilevel"/>
     <w:tmpl w:val="B9DE167C"/>
@@ -32516,7 +33426,7 @@
       </w:rPr>
     </w:lvl>
   </w:abstractNum>
-  <w:abstractNum w:abstractNumId="35" w15:restartNumberingAfterBreak="0">
+  <w:abstractNum w:abstractNumId="36" w15:restartNumberingAfterBreak="0">
     <w:nsid w:val="705C38CB"/>
     <w:multiLevelType w:val="hybridMultilevel"/>
     <w:tmpl w:val="8F9264D8"/>
@@ -32629,7 +33539,7 @@
       </w:rPr>
     </w:lvl>
   </w:abstractNum>
-  <w:abstractNum w:abstractNumId="36" w15:restartNumberingAfterBreak="0">
+  <w:abstractNum w:abstractNumId="37" w15:restartNumberingAfterBreak="0">
     <w:nsid w:val="723A6F7D"/>
     <w:multiLevelType w:val="hybridMultilevel"/>
     <w:tmpl w:val="B05069B8"/>
@@ -32742,7 +33652,7 @@
       </w:rPr>
     </w:lvl>
   </w:abstractNum>
-  <w:abstractNum w:abstractNumId="37" w15:restartNumberingAfterBreak="0">
+  <w:abstractNum w:abstractNumId="38" w15:restartNumberingAfterBreak="0">
     <w:nsid w:val="75CE2BD3"/>
     <w:multiLevelType w:val="hybridMultilevel"/>
     <w:tmpl w:val="E33E423E"/>
@@ -32855,7 +33765,7 @@
       </w:rPr>
     </w:lvl>
   </w:abstractNum>
-  <w:abstractNum w:abstractNumId="38" w15:restartNumberingAfterBreak="0">
+  <w:abstractNum w:abstractNumId="39" w15:restartNumberingAfterBreak="0">
     <w:nsid w:val="75E35711"/>
     <w:multiLevelType w:val="hybridMultilevel"/>
     <w:tmpl w:val="B9EE8976"/>
@@ -32978,7 +33888,7 @@
     <w:abstractNumId w:val="29"/>
   </w:num>
   <w:num w:numId="4">
-    <w:abstractNumId w:val="35"/>
+    <w:abstractNumId w:val="36"/>
   </w:num>
   <w:num w:numId="5">
     <w:abstractNumId w:val="0"/>
@@ -33005,7 +33915,7 @@
     <w:abstractNumId w:val="16"/>
   </w:num>
   <w:num w:numId="13">
-    <w:abstractNumId w:val="38"/>
+    <w:abstractNumId w:val="39"/>
   </w:num>
   <w:num w:numId="14">
     <w:abstractNumId w:val="26"/>
@@ -33047,7 +33957,7 @@
     <w:abstractNumId w:val="5"/>
   </w:num>
   <w:num w:numId="27">
-    <w:abstractNumId w:val="37"/>
+    <w:abstractNumId w:val="38"/>
   </w:num>
   <w:num w:numId="28">
     <w:abstractNumId w:val="2"/>
@@ -33062,7 +33972,7 @@
     <w:abstractNumId w:val="30"/>
   </w:num>
   <w:num w:numId="32">
-    <w:abstractNumId w:val="34"/>
+    <w:abstractNumId w:val="35"/>
   </w:num>
   <w:num w:numId="33">
     <w:abstractNumId w:val="27"/>
@@ -33080,10 +33990,13 @@
     <w:abstractNumId w:val="18"/>
   </w:num>
   <w:num w:numId="38">
-    <w:abstractNumId w:val="36"/>
+    <w:abstractNumId w:val="37"/>
   </w:num>
   <w:num w:numId="39">
     <w:abstractNumId w:val="15"/>
+  </w:num>
+  <w:num w:numId="40">
+    <w:abstractNumId w:val="34"/>
   </w:num>
   <w:numIdMacAtCleanup w:val="7"/>
 </w:numbering>
@@ -35028,18 +35941,18 @@
 </file>
 
 <file path=customXml/item2.xml><?xml version="1.0" encoding="utf-8"?>
-<p:properties xmlns:p="http://schemas.microsoft.com/office/2006/metadata/properties" xmlns:xsi="http://www.w3.org/2001/XMLSchema-instance" xmlns:pc="http://schemas.microsoft.com/office/infopath/2007/PartnerControls">
-  <documentManagement/>
-</p:properties>
-</file>
-
-<file path=customXml/item3.xml><?xml version="1.0" encoding="utf-8"?>
 <?mso-contentType ?>
 <FormTemplates xmlns="http://schemas.microsoft.com/sharepoint/v3/contenttype/forms">
   <Display>DocumentLibraryForm</Display>
   <Edit>DocumentLibraryForm</Edit>
   <New>DocumentLibraryForm</New>
 </FormTemplates>
+</file>
+
+<file path=customXml/item3.xml><?xml version="1.0" encoding="utf-8"?>
+<p:properties xmlns:p="http://schemas.microsoft.com/office/2006/metadata/properties" xmlns:xsi="http://www.w3.org/2001/XMLSchema-instance" xmlns:pc="http://schemas.microsoft.com/office/infopath/2007/PartnerControls">
+  <documentManagement/>
+</p:properties>
 </file>
 
 <file path=customXml/item4.xml><?xml version="1.0" encoding="utf-8"?>
@@ -35063,6 +35976,14 @@
 </file>
 
 <file path=customXml/itemProps2.xml><?xml version="1.0" encoding="utf-8"?>
+<ds:datastoreItem xmlns:ds="http://schemas.openxmlformats.org/officeDocument/2006/customXml" ds:itemID="{418D6107-FE63-48DF-8061-871D414E4120}">
+  <ds:schemaRefs>
+    <ds:schemaRef ds:uri="http://schemas.microsoft.com/sharepoint/v3/contenttype/forms"/>
+  </ds:schemaRefs>
+</ds:datastoreItem>
+</file>
+
+<file path=customXml/itemProps3.xml><?xml version="1.0" encoding="utf-8"?>
 <ds:datastoreItem xmlns:ds="http://schemas.openxmlformats.org/officeDocument/2006/customXml" ds:itemID="{241CD2DB-FA65-4BD6-A77E-85A027FA04CE}">
   <ds:schemaRefs>
     <ds:schemaRef ds:uri="http://schemas.microsoft.com/office/2006/metadata/properties"/>
@@ -35071,16 +35992,8 @@
 </ds:datastoreItem>
 </file>
 
-<file path=customXml/itemProps3.xml><?xml version="1.0" encoding="utf-8"?>
-<ds:datastoreItem xmlns:ds="http://schemas.openxmlformats.org/officeDocument/2006/customXml" ds:itemID="{418D6107-FE63-48DF-8061-871D414E4120}">
-  <ds:schemaRefs>
-    <ds:schemaRef ds:uri="http://schemas.microsoft.com/sharepoint/v3/contenttype/forms"/>
-  </ds:schemaRefs>
-</ds:datastoreItem>
-</file>
-
 <file path=customXml/itemProps4.xml><?xml version="1.0" encoding="utf-8"?>
-<ds:datastoreItem xmlns:ds="http://schemas.openxmlformats.org/officeDocument/2006/customXml" ds:itemID="{16E25B01-7967-4E67-B099-4D1347F19ACF}">
+<ds:datastoreItem xmlns:ds="http://schemas.openxmlformats.org/officeDocument/2006/customXml" ds:itemID="{FA0E6D46-B7B9-448B-9F77-08331E5CBD6A}">
   <ds:schemaRefs>
     <ds:schemaRef ds:uri="http://schemas.openxmlformats.org/officeDocument/2006/bibliography"/>
   </ds:schemaRefs>
